--- a/Project documents/elaboration-phase/DATADICTIONARY.docx
+++ b/Project documents/elaboration-phase/DATADICTIONARY.docx
@@ -1,6 +1,6 @@
 
 <file path=word/document.xml><?xml version="1.0" encoding="utf-8"?>
-<w:document xmlns:wpc="http://schemas.microsoft.com/office/word/2010/wordprocessingCanvas" xmlns:mc="http://schemas.openxmlformats.org/markup-compatibility/2006" xmlns:o="urn:schemas-microsoft-com:office:office" xmlns:r="http://schemas.openxmlformats.org/officeDocument/2006/relationships" xmlns:m="http://schemas.openxmlformats.org/officeDocument/2006/math" xmlns:v="urn:schemas-microsoft-com:vml" xmlns:wp14="http://schemas.microsoft.com/office/word/2010/wordprocessingDrawing" xmlns:wp="http://schemas.openxmlformats.org/drawingml/2006/wordprocessingDrawing" xmlns:w10="urn:schemas-microsoft-com:office:word" xmlns:w="http://schemas.openxmlformats.org/wordprocessingml/2006/main" xmlns:w14="http://schemas.microsoft.com/office/word/2010/wordml" xmlns:w15="http://schemas.microsoft.com/office/word/2012/wordml" xmlns:wpg="http://schemas.microsoft.com/office/word/2010/wordprocessingGroup" xmlns:wpi="http://schemas.microsoft.com/office/word/2010/wordprocessingInk" xmlns:wne="http://schemas.microsoft.com/office/word/2006/wordml" xmlns:wps="http://schemas.microsoft.com/office/word/2010/wordprocessingShape" mc:Ignorable="w14 w15 wp14">
+<w:document xmlns:wpc="http://schemas.microsoft.com/office/word/2010/wordprocessingCanvas" xmlns:cx="http://schemas.microsoft.com/office/drawing/2014/chartex" xmlns:cx1="http://schemas.microsoft.com/office/drawing/2015/9/8/chartex" xmlns:cx2="http://schemas.microsoft.com/office/drawing/2015/10/21/chartex" xmlns:mc="http://schemas.openxmlformats.org/markup-compatibility/2006" xmlns:o="urn:schemas-microsoft-com:office:office" xmlns:r="http://schemas.openxmlformats.org/officeDocument/2006/relationships" xmlns:m="http://schemas.openxmlformats.org/officeDocument/2006/math" xmlns:v="urn:schemas-microsoft-com:vml" xmlns:wp14="http://schemas.microsoft.com/office/word/2010/wordprocessingDrawing" xmlns:wp="http://schemas.openxmlformats.org/drawingml/2006/wordprocessingDrawing" xmlns:w10="urn:schemas-microsoft-com:office:word" xmlns:w="http://schemas.openxmlformats.org/wordprocessingml/2006/main" xmlns:w14="http://schemas.microsoft.com/office/word/2010/wordml" xmlns:w15="http://schemas.microsoft.com/office/word/2012/wordml" xmlns:w16se="http://schemas.microsoft.com/office/word/2015/wordml/symex" xmlns:wpg="http://schemas.microsoft.com/office/word/2010/wordprocessingGroup" xmlns:wpi="http://schemas.microsoft.com/office/word/2010/wordprocessingInk" xmlns:wne="http://schemas.microsoft.com/office/word/2006/wordml" xmlns:wps="http://schemas.microsoft.com/office/word/2010/wordprocessingShape" mc:Ignorable="w14 w15 w16se wp14">
   <w:body>
     <w:p>
       <w:pPr>
@@ -16,18 +16,8 @@
           <w:sz w:val="24"/>
           <w:szCs w:val="24"/>
         </w:rPr>
-        <w:t xml:space="preserve">DATADICTIONARY </w:t>
+        <w:t>DATADICTIONARY tbl_user</w:t>
       </w:r>
-      <w:proofErr w:type="spellStart"/>
-      <w:r>
-        <w:rPr>
-          <w:b/>
-          <w:sz w:val="24"/>
-          <w:szCs w:val="24"/>
-        </w:rPr>
-        <w:t>tbl_user</w:t>
-      </w:r>
-      <w:proofErr w:type="spellEnd"/>
     </w:p>
     <w:tbl>
       <w:tblPr>
@@ -121,7 +111,6 @@
                 <w:szCs w:val="24"/>
               </w:rPr>
             </w:pPr>
-            <w:proofErr w:type="spellStart"/>
             <w:r>
               <w:rPr>
                 <w:b/>
@@ -130,7 +119,6 @@
               </w:rPr>
               <w:t>Mandatory</w:t>
             </w:r>
-            <w:proofErr w:type="spellEnd"/>
           </w:p>
         </w:tc>
         <w:tc>
@@ -145,7 +133,6 @@
                 <w:szCs w:val="24"/>
               </w:rPr>
             </w:pPr>
-            <w:proofErr w:type="spellStart"/>
             <w:r>
               <w:rPr>
                 <w:b/>
@@ -154,7 +141,6 @@
               </w:rPr>
               <w:t>Description</w:t>
             </w:r>
-            <w:proofErr w:type="spellEnd"/>
           </w:p>
         </w:tc>
       </w:tr>
@@ -190,7 +176,6 @@
                 <w:szCs w:val="24"/>
               </w:rPr>
             </w:pPr>
-            <w:proofErr w:type="spellStart"/>
             <w:r>
               <w:rPr>
                 <w:sz w:val="24"/>
@@ -205,45 +190,26 @@
               </w:rPr>
               <w:t>t</w:t>
             </w:r>
-            <w:proofErr w:type="spellEnd"/>
-          </w:p>
-        </w:tc>
-        <w:tc>
-          <w:tcPr>
-            <w:tcW w:w="1812" w:type="dxa"/>
-          </w:tcPr>
-          <w:p>
-            <w:pPr>
-              <w:rPr>
-                <w:sz w:val="24"/>
-                <w:szCs w:val="24"/>
-              </w:rPr>
-            </w:pPr>
-            <w:proofErr w:type="spellStart"/>
-            <w:r>
-              <w:rPr>
-                <w:sz w:val="24"/>
-                <w:szCs w:val="24"/>
-              </w:rPr>
-              <w:t>Aaa</w:t>
-            </w:r>
-            <w:proofErr w:type="spellEnd"/>
-            <w:r>
-              <w:rPr>
-                <w:sz w:val="24"/>
-                <w:szCs w:val="24"/>
-              </w:rPr>
-              <w:t>...</w:t>
-            </w:r>
-            <w:proofErr w:type="spellStart"/>
-            <w:r>
-              <w:rPr>
-                <w:sz w:val="24"/>
-                <w:szCs w:val="24"/>
-              </w:rPr>
-              <w:t>Zzz</w:t>
-            </w:r>
-            <w:proofErr w:type="spellEnd"/>
+          </w:p>
+        </w:tc>
+        <w:tc>
+          <w:tcPr>
+            <w:tcW w:w="1812" w:type="dxa"/>
+          </w:tcPr>
+          <w:p>
+            <w:pPr>
+              <w:rPr>
+                <w:sz w:val="24"/>
+                <w:szCs w:val="24"/>
+              </w:rPr>
+            </w:pPr>
+            <w:r>
+              <w:rPr>
+                <w:sz w:val="24"/>
+                <w:szCs w:val="24"/>
+              </w:rPr>
+              <w:t>Aaa...Zzz</w:t>
+            </w:r>
           </w:p>
         </w:tc>
         <w:tc>
@@ -309,7 +275,6 @@
                 <w:szCs w:val="24"/>
               </w:rPr>
             </w:pPr>
-            <w:proofErr w:type="spellStart"/>
             <w:r>
               <w:rPr>
                 <w:sz w:val="24"/>
@@ -317,21 +282,19 @@
               </w:rPr>
               <w:t>Address</w:t>
             </w:r>
-            <w:proofErr w:type="spellEnd"/>
-          </w:p>
-        </w:tc>
-        <w:tc>
-          <w:tcPr>
-            <w:tcW w:w="1812" w:type="dxa"/>
-          </w:tcPr>
-          <w:p>
-            <w:pPr>
-              <w:rPr>
-                <w:sz w:val="24"/>
-                <w:szCs w:val="24"/>
-              </w:rPr>
-            </w:pPr>
-            <w:proofErr w:type="spellStart"/>
+          </w:p>
+        </w:tc>
+        <w:tc>
+          <w:tcPr>
+            <w:tcW w:w="1812" w:type="dxa"/>
+          </w:tcPr>
+          <w:p>
+            <w:pPr>
+              <w:rPr>
+                <w:sz w:val="24"/>
+                <w:szCs w:val="24"/>
+              </w:rPr>
+            </w:pPr>
             <w:r>
               <w:rPr>
                 <w:sz w:val="24"/>
@@ -351,86 +314,28 @@
                 <w:sz w:val="24"/>
                 <w:szCs w:val="24"/>
               </w:rPr>
-              <w:t>t</w:t>
-            </w:r>
-            <w:proofErr w:type="spellEnd"/>
-            <w:r>
-              <w:rPr>
-                <w:sz w:val="24"/>
-                <w:szCs w:val="24"/>
-              </w:rPr>
-              <w:t xml:space="preserve"> </w:t>
-            </w:r>
-            <w:proofErr w:type="spellStart"/>
-            <w:r>
-              <w:rPr>
-                <w:sz w:val="24"/>
-                <w:szCs w:val="24"/>
-              </w:rPr>
-              <w:t>and</w:t>
-            </w:r>
-            <w:proofErr w:type="spellEnd"/>
-            <w:r>
-              <w:rPr>
-                <w:sz w:val="24"/>
-                <w:szCs w:val="24"/>
-              </w:rPr>
-              <w:t xml:space="preserve"> </w:t>
-            </w:r>
-            <w:proofErr w:type="spellStart"/>
-            <w:r>
-              <w:rPr>
-                <w:sz w:val="24"/>
-                <w:szCs w:val="24"/>
-              </w:rPr>
-              <w:t>number</w:t>
-            </w:r>
-            <w:proofErr w:type="spellEnd"/>
-          </w:p>
-        </w:tc>
-        <w:tc>
-          <w:tcPr>
-            <w:tcW w:w="1812" w:type="dxa"/>
-          </w:tcPr>
-          <w:p>
-            <w:pPr>
-              <w:rPr>
-                <w:sz w:val="24"/>
-                <w:szCs w:val="24"/>
-              </w:rPr>
-            </w:pPr>
-            <w:r>
-              <w:rPr>
-                <w:sz w:val="24"/>
-                <w:szCs w:val="24"/>
-              </w:rPr>
-              <w:t>0…9/</w:t>
-            </w:r>
-            <w:proofErr w:type="spellStart"/>
-            <w:r>
-              <w:rPr>
-                <w:sz w:val="24"/>
-                <w:szCs w:val="24"/>
-              </w:rPr>
-              <w:t>Aaa</w:t>
-            </w:r>
-            <w:proofErr w:type="spellEnd"/>
-            <w:r>
-              <w:rPr>
-                <w:sz w:val="24"/>
-                <w:szCs w:val="24"/>
-              </w:rPr>
-              <w:t>…</w:t>
-            </w:r>
-            <w:proofErr w:type="spellStart"/>
-            <w:r>
-              <w:rPr>
-                <w:sz w:val="24"/>
-                <w:szCs w:val="24"/>
-              </w:rPr>
-              <w:t>Zzz</w:t>
-            </w:r>
-            <w:proofErr w:type="spellEnd"/>
+              <w:t>t and number</w:t>
+            </w:r>
+          </w:p>
+        </w:tc>
+        <w:tc>
+          <w:tcPr>
+            <w:tcW w:w="1812" w:type="dxa"/>
+          </w:tcPr>
+          <w:p>
+            <w:pPr>
+              <w:rPr>
+                <w:sz w:val="24"/>
+                <w:szCs w:val="24"/>
+              </w:rPr>
+            </w:pPr>
+            <w:r>
+              <w:rPr>
+                <w:sz w:val="24"/>
+                <w:szCs w:val="24"/>
+              </w:rPr>
+              <w:t>0…9/Aaa…Zzz</w:t>
+            </w:r>
           </w:p>
         </w:tc>
         <w:tc>
@@ -464,37 +369,12 @@
                 <w:szCs w:val="24"/>
               </w:rPr>
             </w:pPr>
-            <w:proofErr w:type="spellStart"/>
-            <w:r>
-              <w:rPr>
-                <w:sz w:val="24"/>
-                <w:szCs w:val="24"/>
-              </w:rPr>
-              <w:t>Address</w:t>
-            </w:r>
-            <w:proofErr w:type="spellEnd"/>
-            <w:r>
-              <w:rPr>
-                <w:sz w:val="24"/>
-                <w:szCs w:val="24"/>
-              </w:rPr>
-              <w:t xml:space="preserve"> of </w:t>
-            </w:r>
-            <w:proofErr w:type="spellStart"/>
-            <w:r>
-              <w:rPr>
-                <w:sz w:val="24"/>
-                <w:szCs w:val="24"/>
-              </w:rPr>
-              <w:t>the</w:t>
-            </w:r>
-            <w:proofErr w:type="spellEnd"/>
-            <w:r>
-              <w:rPr>
-                <w:sz w:val="24"/>
-                <w:szCs w:val="24"/>
-              </w:rPr>
-              <w:t xml:space="preserve"> company</w:t>
+            <w:r>
+              <w:rPr>
+                <w:sz w:val="24"/>
+                <w:szCs w:val="24"/>
+              </w:rPr>
+              <w:t>Address of the company</w:t>
             </w:r>
           </w:p>
         </w:tc>
@@ -511,7 +391,6 @@
                 <w:szCs w:val="24"/>
               </w:rPr>
             </w:pPr>
-            <w:proofErr w:type="spellStart"/>
             <w:r>
               <w:rPr>
                 <w:sz w:val="24"/>
@@ -519,21 +398,19 @@
               </w:rPr>
               <w:t>Housenumber</w:t>
             </w:r>
-            <w:proofErr w:type="spellEnd"/>
-          </w:p>
-        </w:tc>
-        <w:tc>
-          <w:tcPr>
-            <w:tcW w:w="1812" w:type="dxa"/>
-          </w:tcPr>
-          <w:p>
-            <w:pPr>
-              <w:rPr>
-                <w:sz w:val="24"/>
-                <w:szCs w:val="24"/>
-              </w:rPr>
-            </w:pPr>
-            <w:proofErr w:type="spellStart"/>
+          </w:p>
+        </w:tc>
+        <w:tc>
+          <w:tcPr>
+            <w:tcW w:w="1812" w:type="dxa"/>
+          </w:tcPr>
+          <w:p>
+            <w:pPr>
+              <w:rPr>
+                <w:sz w:val="24"/>
+                <w:szCs w:val="24"/>
+              </w:rPr>
+            </w:pPr>
             <w:r>
               <w:rPr>
                 <w:sz w:val="24"/>
@@ -553,41 +430,8 @@
                 <w:sz w:val="24"/>
                 <w:szCs w:val="24"/>
               </w:rPr>
-              <w:t>t</w:t>
-            </w:r>
-            <w:proofErr w:type="spellEnd"/>
-            <w:r>
-              <w:rPr>
-                <w:sz w:val="24"/>
-                <w:szCs w:val="24"/>
-              </w:rPr>
-              <w:t xml:space="preserve"> </w:t>
-            </w:r>
-            <w:proofErr w:type="spellStart"/>
-            <w:r>
-              <w:rPr>
-                <w:sz w:val="24"/>
-                <w:szCs w:val="24"/>
-              </w:rPr>
-              <w:t>and</w:t>
-            </w:r>
-            <w:proofErr w:type="spellEnd"/>
-            <w:r>
-              <w:rPr>
-                <w:sz w:val="24"/>
-                <w:szCs w:val="24"/>
-              </w:rPr>
-              <w:t xml:space="preserve"> </w:t>
-            </w:r>
-            <w:proofErr w:type="spellStart"/>
-            <w:r>
-              <w:rPr>
-                <w:sz w:val="24"/>
-                <w:szCs w:val="24"/>
-              </w:rPr>
-              <w:t>number</w:t>
-            </w:r>
-            <w:proofErr w:type="spellEnd"/>
+              <w:t>t and number</w:t>
+            </w:r>
           </w:p>
         </w:tc>
         <w:tc>
@@ -642,23 +486,13 @@
                 <w:lang w:val="en-US"/>
               </w:rPr>
             </w:pPr>
-            <w:proofErr w:type="spellStart"/>
-            <w:r>
-              <w:rPr>
-                <w:sz w:val="24"/>
-                <w:szCs w:val="24"/>
-                <w:lang w:val="en-US"/>
-              </w:rPr>
-              <w:t>Housenumber</w:t>
-            </w:r>
-            <w:proofErr w:type="spellEnd"/>
-            <w:r>
-              <w:rPr>
-                <w:sz w:val="24"/>
-                <w:szCs w:val="24"/>
-                <w:lang w:val="en-US"/>
-              </w:rPr>
-              <w:t xml:space="preserve"> of the company. </w:t>
+            <w:r>
+              <w:rPr>
+                <w:sz w:val="24"/>
+                <w:szCs w:val="24"/>
+                <w:lang w:val="en-US"/>
+              </w:rPr>
+              <w:t xml:space="preserve">Housenumber of the company. </w:t>
             </w:r>
           </w:p>
         </w:tc>
@@ -726,36 +560,8 @@
                 <w:szCs w:val="24"/>
                 <w:lang w:val="en-US"/>
               </w:rPr>
-              <w:t>0…9/</w:t>
-            </w:r>
-            <w:proofErr w:type="spellStart"/>
-            <w:r>
-              <w:rPr>
-                <w:sz w:val="24"/>
-                <w:szCs w:val="24"/>
-                <w:lang w:val="en-US"/>
-              </w:rPr>
-              <w:t>Aaa</w:t>
-            </w:r>
-            <w:proofErr w:type="spellEnd"/>
-            <w:r>
-              <w:rPr>
-                <w:sz w:val="24"/>
-                <w:szCs w:val="24"/>
-                <w:lang w:val="en-US"/>
-              </w:rPr>
-              <w:t>…</w:t>
-            </w:r>
-            <w:proofErr w:type="spellStart"/>
-            <w:r>
-              <w:rPr>
-                <w:sz w:val="24"/>
-                <w:szCs w:val="24"/>
-                <w:lang w:val="en-US"/>
-              </w:rPr>
-              <w:t>Zzz</w:t>
-            </w:r>
-            <w:proofErr w:type="spellEnd"/>
+              <w:t>0…9/Aaa…Zzz</w:t>
+            </w:r>
           </w:p>
         </w:tc>
         <w:tc>
@@ -792,23 +598,13 @@
                 <w:lang w:val="en-US"/>
               </w:rPr>
             </w:pPr>
-            <w:proofErr w:type="spellStart"/>
-            <w:r>
-              <w:rPr>
-                <w:sz w:val="24"/>
-                <w:szCs w:val="24"/>
-                <w:lang w:val="en-US"/>
-              </w:rPr>
-              <w:t>Zipcode</w:t>
-            </w:r>
-            <w:proofErr w:type="spellEnd"/>
-            <w:r>
-              <w:rPr>
-                <w:sz w:val="24"/>
-                <w:szCs w:val="24"/>
-                <w:lang w:val="en-US"/>
-              </w:rPr>
-              <w:t xml:space="preserve"> of the company</w:t>
+            <w:r>
+              <w:rPr>
+                <w:sz w:val="24"/>
+                <w:szCs w:val="24"/>
+                <w:lang w:val="en-US"/>
+              </w:rPr>
+              <w:t>Zipcode of the company</w:t>
             </w:r>
           </w:p>
         </w:tc>
@@ -870,34 +666,14 @@
                 <w:lang w:val="en-US"/>
               </w:rPr>
             </w:pPr>
-            <w:proofErr w:type="spellStart"/>
-            <w:r>
-              <w:rPr>
-                <w:sz w:val="24"/>
-                <w:szCs w:val="24"/>
-                <w:lang w:val="en-US"/>
-              </w:rPr>
-              <w:t>Aaa</w:t>
-            </w:r>
-            <w:proofErr w:type="spellEnd"/>
-            <w:r>
-              <w:rPr>
-                <w:sz w:val="24"/>
-                <w:szCs w:val="24"/>
-                <w:lang w:val="en-US"/>
-              </w:rPr>
-              <w:t>…</w:t>
-            </w:r>
-            <w:proofErr w:type="spellStart"/>
-            <w:r>
-              <w:rPr>
-                <w:sz w:val="24"/>
-                <w:szCs w:val="24"/>
-                <w:lang w:val="en-US"/>
-              </w:rPr>
-              <w:t>Zzz</w:t>
-            </w:r>
-            <w:proofErr w:type="spellEnd"/>
+            <w:r>
+              <w:rPr>
+                <w:sz w:val="24"/>
+                <w:szCs w:val="24"/>
+                <w:lang w:val="en-US"/>
+              </w:rPr>
+              <w:t>Aaa…Zzz</w:t>
+            </w:r>
           </w:p>
         </w:tc>
         <w:tc>
@@ -993,7 +769,6 @@
                 <w:szCs w:val="24"/>
               </w:rPr>
             </w:pPr>
-            <w:proofErr w:type="spellStart"/>
             <w:r>
               <w:rPr>
                 <w:sz w:val="24"/>
@@ -1001,45 +776,26 @@
               </w:rPr>
               <w:t>Text</w:t>
             </w:r>
-            <w:proofErr w:type="spellEnd"/>
-          </w:p>
-        </w:tc>
-        <w:tc>
-          <w:tcPr>
-            <w:tcW w:w="1812" w:type="dxa"/>
-          </w:tcPr>
-          <w:p>
-            <w:pPr>
-              <w:rPr>
-                <w:sz w:val="24"/>
-                <w:szCs w:val="24"/>
-              </w:rPr>
-            </w:pPr>
-            <w:proofErr w:type="spellStart"/>
-            <w:r>
-              <w:rPr>
-                <w:sz w:val="24"/>
-                <w:szCs w:val="24"/>
-              </w:rPr>
-              <w:t>Aaa</w:t>
-            </w:r>
-            <w:proofErr w:type="spellEnd"/>
-            <w:r>
-              <w:rPr>
-                <w:sz w:val="24"/>
-                <w:szCs w:val="24"/>
-              </w:rPr>
-              <w:t>…</w:t>
-            </w:r>
-            <w:proofErr w:type="spellStart"/>
-            <w:r>
-              <w:rPr>
-                <w:sz w:val="24"/>
-                <w:szCs w:val="24"/>
-              </w:rPr>
-              <w:t>Zzz</w:t>
-            </w:r>
-            <w:proofErr w:type="spellEnd"/>
+          </w:p>
+        </w:tc>
+        <w:tc>
+          <w:tcPr>
+            <w:tcW w:w="1812" w:type="dxa"/>
+          </w:tcPr>
+          <w:p>
+            <w:pPr>
+              <w:rPr>
+                <w:sz w:val="24"/>
+                <w:szCs w:val="24"/>
+              </w:rPr>
+            </w:pPr>
+            <w:r>
+              <w:rPr>
+                <w:sz w:val="24"/>
+                <w:szCs w:val="24"/>
+              </w:rPr>
+              <w:t>Aaa…Zzz</w:t>
+            </w:r>
           </w:p>
         </w:tc>
         <w:tc>
@@ -1113,7 +869,6 @@
                 <w:szCs w:val="24"/>
               </w:rPr>
             </w:pPr>
-            <w:proofErr w:type="spellStart"/>
             <w:r>
               <w:rPr>
                 <w:sz w:val="24"/>
@@ -1121,21 +876,19 @@
               </w:rPr>
               <w:t>Initials</w:t>
             </w:r>
-            <w:proofErr w:type="spellEnd"/>
-          </w:p>
-        </w:tc>
-        <w:tc>
-          <w:tcPr>
-            <w:tcW w:w="1812" w:type="dxa"/>
-          </w:tcPr>
-          <w:p>
-            <w:pPr>
-              <w:rPr>
-                <w:sz w:val="24"/>
-                <w:szCs w:val="24"/>
-              </w:rPr>
-            </w:pPr>
-            <w:proofErr w:type="spellStart"/>
+          </w:p>
+        </w:tc>
+        <w:tc>
+          <w:tcPr>
+            <w:tcW w:w="1812" w:type="dxa"/>
+          </w:tcPr>
+          <w:p>
+            <w:pPr>
+              <w:rPr>
+                <w:sz w:val="24"/>
+                <w:szCs w:val="24"/>
+              </w:rPr>
+            </w:pPr>
             <w:r>
               <w:rPr>
                 <w:sz w:val="24"/>
@@ -1150,45 +903,26 @@
               </w:rPr>
               <w:t>t</w:t>
             </w:r>
-            <w:proofErr w:type="spellEnd"/>
-          </w:p>
-        </w:tc>
-        <w:tc>
-          <w:tcPr>
-            <w:tcW w:w="1812" w:type="dxa"/>
-          </w:tcPr>
-          <w:p>
-            <w:pPr>
-              <w:rPr>
-                <w:sz w:val="24"/>
-                <w:szCs w:val="24"/>
-              </w:rPr>
-            </w:pPr>
-            <w:proofErr w:type="spellStart"/>
-            <w:r>
-              <w:rPr>
-                <w:sz w:val="24"/>
-                <w:szCs w:val="24"/>
-              </w:rPr>
-              <w:t>Ass</w:t>
-            </w:r>
-            <w:proofErr w:type="spellEnd"/>
-            <w:r>
-              <w:rPr>
-                <w:sz w:val="24"/>
-                <w:szCs w:val="24"/>
-              </w:rPr>
-              <w:t>…</w:t>
-            </w:r>
-            <w:proofErr w:type="spellStart"/>
-            <w:r>
-              <w:rPr>
-                <w:sz w:val="24"/>
-                <w:szCs w:val="24"/>
-              </w:rPr>
-              <w:t>Zzz</w:t>
-            </w:r>
-            <w:proofErr w:type="spellEnd"/>
+          </w:p>
+        </w:tc>
+        <w:tc>
+          <w:tcPr>
+            <w:tcW w:w="1812" w:type="dxa"/>
+          </w:tcPr>
+          <w:p>
+            <w:pPr>
+              <w:rPr>
+                <w:sz w:val="24"/>
+                <w:szCs w:val="24"/>
+              </w:rPr>
+            </w:pPr>
+            <w:r>
+              <w:rPr>
+                <w:sz w:val="24"/>
+                <w:szCs w:val="24"/>
+              </w:rPr>
+              <w:t>Ass…Zzz</w:t>
+            </w:r>
           </w:p>
         </w:tc>
         <w:tc>
@@ -1249,31 +983,21 @@
                 <w:sz w:val="24"/>
                 <w:szCs w:val="24"/>
               </w:rPr>
-              <w:t xml:space="preserve">Phone </w:t>
-            </w:r>
-            <w:proofErr w:type="spellStart"/>
-            <w:r>
-              <w:rPr>
-                <w:sz w:val="24"/>
-                <w:szCs w:val="24"/>
-              </w:rPr>
-              <w:t>number</w:t>
-            </w:r>
-            <w:proofErr w:type="spellEnd"/>
-          </w:p>
-        </w:tc>
-        <w:tc>
-          <w:tcPr>
-            <w:tcW w:w="1812" w:type="dxa"/>
-          </w:tcPr>
-          <w:p>
-            <w:pPr>
-              <w:rPr>
-                <w:sz w:val="24"/>
-                <w:szCs w:val="24"/>
-              </w:rPr>
-            </w:pPr>
-            <w:proofErr w:type="spellStart"/>
+              <w:t>Phone number</w:t>
+            </w:r>
+          </w:p>
+        </w:tc>
+        <w:tc>
+          <w:tcPr>
+            <w:tcW w:w="1812" w:type="dxa"/>
+          </w:tcPr>
+          <w:p>
+            <w:pPr>
+              <w:rPr>
+                <w:sz w:val="24"/>
+                <w:szCs w:val="24"/>
+              </w:rPr>
+            </w:pPr>
             <w:r>
               <w:rPr>
                 <w:sz w:val="24"/>
@@ -1281,7 +1005,6 @@
               </w:rPr>
               <w:t>numbers</w:t>
             </w:r>
-            <w:proofErr w:type="spellEnd"/>
           </w:p>
         </w:tc>
         <w:tc>
@@ -1335,47 +1058,13 @@
                 <w:szCs w:val="24"/>
               </w:rPr>
             </w:pPr>
-            <w:proofErr w:type="spellStart"/>
-            <w:r>
-              <w:rPr>
-                <w:sz w:val="24"/>
-                <w:szCs w:val="24"/>
-              </w:rPr>
-              <w:t>Company’s</w:t>
-            </w:r>
-            <w:proofErr w:type="spellEnd"/>
-            <w:r>
-              <w:rPr>
-                <w:sz w:val="24"/>
-                <w:szCs w:val="24"/>
-              </w:rPr>
-              <w:t xml:space="preserve"> </w:t>
-            </w:r>
-            <w:proofErr w:type="spellStart"/>
-            <w:r>
-              <w:rPr>
-                <w:sz w:val="24"/>
-                <w:szCs w:val="24"/>
-              </w:rPr>
-              <w:t>phone</w:t>
-            </w:r>
-            <w:proofErr w:type="spellEnd"/>
-            <w:r>
-              <w:rPr>
-                <w:sz w:val="24"/>
-                <w:szCs w:val="24"/>
-              </w:rPr>
-              <w:t xml:space="preserve"> </w:t>
-            </w:r>
-            <w:proofErr w:type="spellStart"/>
-            <w:r>
-              <w:rPr>
-                <w:sz w:val="24"/>
-                <w:szCs w:val="24"/>
-              </w:rPr>
-              <w:t>number</w:t>
-            </w:r>
-            <w:proofErr w:type="spellEnd"/>
+            <w:r>
+              <w:rPr>
+                <w:sz w:val="24"/>
+                <w:szCs w:val="24"/>
+              </w:rPr>
+              <w:t>Company’s phone number</w:t>
+            </w:r>
           </w:p>
         </w:tc>
       </w:tr>
@@ -1411,7 +1100,6 @@
                 <w:szCs w:val="24"/>
               </w:rPr>
             </w:pPr>
-            <w:proofErr w:type="spellStart"/>
             <w:r>
               <w:rPr>
                 <w:sz w:val="24"/>
@@ -1419,7 +1107,6 @@
               </w:rPr>
               <w:t>Numbers</w:t>
             </w:r>
-            <w:proofErr w:type="spellEnd"/>
           </w:p>
         </w:tc>
         <w:tc>
@@ -1517,60 +1204,33 @@
                 <w:szCs w:val="24"/>
               </w:rPr>
             </w:pPr>
-            <w:proofErr w:type="spellStart"/>
-            <w:r>
-              <w:rPr>
-                <w:sz w:val="24"/>
-                <w:szCs w:val="24"/>
-              </w:rPr>
-              <w:t>Text</w:t>
-            </w:r>
-            <w:proofErr w:type="spellEnd"/>
-            <w:r>
-              <w:rPr>
-                <w:sz w:val="24"/>
-                <w:szCs w:val="24"/>
-              </w:rPr>
-              <w:t xml:space="preserve"> </w:t>
-            </w:r>
-          </w:p>
-        </w:tc>
-        <w:tc>
-          <w:tcPr>
-            <w:tcW w:w="1812" w:type="dxa"/>
-          </w:tcPr>
-          <w:p>
-            <w:pPr>
-              <w:rPr>
-                <w:sz w:val="24"/>
-                <w:szCs w:val="24"/>
-              </w:rPr>
-            </w:pPr>
-            <w:proofErr w:type="spellStart"/>
-            <w:r>
-              <w:rPr>
-                <w:sz w:val="24"/>
-                <w:szCs w:val="24"/>
-              </w:rPr>
-              <w:t>Aaa</w:t>
-            </w:r>
-            <w:proofErr w:type="spellEnd"/>
-            <w:r>
-              <w:rPr>
-                <w:sz w:val="24"/>
-                <w:szCs w:val="24"/>
-              </w:rPr>
-              <w:t>..</w:t>
-            </w:r>
-            <w:proofErr w:type="spellStart"/>
-            <w:r>
-              <w:rPr>
-                <w:sz w:val="24"/>
-                <w:szCs w:val="24"/>
-              </w:rPr>
-              <w:t>Zzz</w:t>
-            </w:r>
-            <w:proofErr w:type="spellEnd"/>
+            <w:r>
+              <w:rPr>
+                <w:sz w:val="24"/>
+                <w:szCs w:val="24"/>
+              </w:rPr>
+              <w:t xml:space="preserve">Text </w:t>
+            </w:r>
+          </w:p>
+        </w:tc>
+        <w:tc>
+          <w:tcPr>
+            <w:tcW w:w="1812" w:type="dxa"/>
+          </w:tcPr>
+          <w:p>
+            <w:pPr>
+              <w:rPr>
+                <w:sz w:val="24"/>
+                <w:szCs w:val="24"/>
+              </w:rPr>
+            </w:pPr>
+            <w:r>
+              <w:rPr>
+                <w:sz w:val="24"/>
+                <w:szCs w:val="24"/>
+              </w:rPr>
+              <w:t>Aaa..Zzz</w:t>
+            </w:r>
           </w:p>
         </w:tc>
         <w:tc>
@@ -1604,21 +1264,12 @@
                 <w:szCs w:val="24"/>
               </w:rPr>
             </w:pPr>
-            <w:proofErr w:type="spellStart"/>
-            <w:r>
-              <w:rPr>
-                <w:sz w:val="24"/>
-                <w:szCs w:val="24"/>
-              </w:rPr>
-              <w:t>Company’s</w:t>
-            </w:r>
-            <w:proofErr w:type="spellEnd"/>
-            <w:r>
-              <w:rPr>
-                <w:sz w:val="24"/>
-                <w:szCs w:val="24"/>
-              </w:rPr>
-              <w:t xml:space="preserve"> email</w:t>
+            <w:r>
+              <w:rPr>
+                <w:sz w:val="24"/>
+                <w:szCs w:val="24"/>
+              </w:rPr>
+              <w:t>Company’s email</w:t>
             </w:r>
           </w:p>
         </w:tc>
@@ -1647,21 +1298,12 @@
           <w:szCs w:val="24"/>
         </w:rPr>
       </w:pPr>
-      <w:proofErr w:type="spellStart"/>
       <w:r>
         <w:rPr>
           <w:sz w:val="24"/>
           <w:szCs w:val="24"/>
         </w:rPr>
-        <w:t>Tbl</w:t>
-      </w:r>
-      <w:proofErr w:type="spellEnd"/>
-      <w:r>
-        <w:rPr>
-          <w:sz w:val="24"/>
-          <w:szCs w:val="24"/>
-        </w:rPr>
-        <w:t xml:space="preserve"> user-sales</w:t>
+        <w:t>Tbl user-sales</w:t>
       </w:r>
     </w:p>
     <w:tbl>
@@ -1756,7 +1398,6 @@
                 <w:szCs w:val="24"/>
               </w:rPr>
             </w:pPr>
-            <w:proofErr w:type="spellStart"/>
             <w:r>
               <w:rPr>
                 <w:b/>
@@ -1765,7 +1406,6 @@
               </w:rPr>
               <w:t>Mandatory</w:t>
             </w:r>
-            <w:proofErr w:type="spellEnd"/>
           </w:p>
         </w:tc>
         <w:tc>
@@ -1780,7 +1420,6 @@
                 <w:szCs w:val="24"/>
               </w:rPr>
             </w:pPr>
-            <w:proofErr w:type="spellStart"/>
             <w:r>
               <w:rPr>
                 <w:b/>
@@ -1789,7 +1428,6 @@
               </w:rPr>
               <w:t>Description</w:t>
             </w:r>
-            <w:proofErr w:type="spellEnd"/>
           </w:p>
         </w:tc>
       </w:tr>
@@ -1805,7 +1443,6 @@
                 <w:szCs w:val="24"/>
               </w:rPr>
             </w:pPr>
-            <w:proofErr w:type="spellStart"/>
             <w:r>
               <w:rPr>
                 <w:sz w:val="24"/>
@@ -1813,7 +1450,6 @@
               </w:rPr>
               <w:t>Invoicenumber</w:t>
             </w:r>
-            <w:proofErr w:type="spellEnd"/>
           </w:p>
         </w:tc>
         <w:tc>
@@ -1827,7 +1463,6 @@
                 <w:szCs w:val="24"/>
               </w:rPr>
             </w:pPr>
-            <w:proofErr w:type="spellStart"/>
             <w:r>
               <w:rPr>
                 <w:sz w:val="24"/>
@@ -1835,7 +1470,6 @@
               </w:rPr>
               <w:t>Number</w:t>
             </w:r>
-            <w:proofErr w:type="spellEnd"/>
           </w:p>
         </w:tc>
         <w:tc>
@@ -1933,7 +1567,6 @@
                 <w:szCs w:val="24"/>
               </w:rPr>
             </w:pPr>
-            <w:proofErr w:type="spellStart"/>
             <w:r>
               <w:rPr>
                 <w:sz w:val="24"/>
@@ -1941,7 +1574,6 @@
               </w:rPr>
               <w:t>text</w:t>
             </w:r>
-            <w:proofErr w:type="spellEnd"/>
           </w:p>
         </w:tc>
         <w:tc>
@@ -2197,7 +1829,6 @@
                 <w:lang w:val="en-US"/>
               </w:rPr>
             </w:pPr>
-            <w:proofErr w:type="spellStart"/>
             <w:r>
               <w:rPr>
                 <w:sz w:val="24"/>
@@ -2214,7 +1845,6 @@
               </w:rPr>
               <w:t>atetime</w:t>
             </w:r>
-            <w:proofErr w:type="spellEnd"/>
           </w:p>
         </w:tc>
         <w:tc>
@@ -2229,41 +1859,13 @@
                 <w:lang w:val="en-US"/>
               </w:rPr>
             </w:pPr>
-            <w:proofErr w:type="spellStart"/>
-            <w:r>
-              <w:rPr>
-                <w:sz w:val="24"/>
-                <w:szCs w:val="24"/>
-                <w:lang w:val="en-US"/>
-              </w:rPr>
-              <w:t>Aaa</w:t>
-            </w:r>
-            <w:proofErr w:type="spellEnd"/>
-            <w:r>
-              <w:rPr>
-                <w:sz w:val="24"/>
-                <w:szCs w:val="24"/>
-                <w:lang w:val="en-US"/>
-              </w:rPr>
-              <w:t>…</w:t>
-            </w:r>
-            <w:proofErr w:type="spellStart"/>
-            <w:r>
-              <w:rPr>
-                <w:sz w:val="24"/>
-                <w:szCs w:val="24"/>
-                <w:lang w:val="en-US"/>
-              </w:rPr>
-              <w:t>Zzz</w:t>
-            </w:r>
-            <w:proofErr w:type="spellEnd"/>
-            <w:r>
-              <w:rPr>
-                <w:sz w:val="24"/>
-                <w:szCs w:val="24"/>
-                <w:lang w:val="en-US"/>
-              </w:rPr>
-              <w:t>/0…9</w:t>
+            <w:r>
+              <w:rPr>
+                <w:sz w:val="24"/>
+                <w:szCs w:val="24"/>
+                <w:lang w:val="en-US"/>
+              </w:rPr>
+              <w:t>Aaa…Zzz/0…9</w:t>
             </w:r>
           </w:p>
         </w:tc>
@@ -2347,7 +1949,6 @@
                 <w:lang w:val="en-US"/>
               </w:rPr>
             </w:pPr>
-            <w:proofErr w:type="spellStart"/>
             <w:r>
               <w:rPr>
                 <w:sz w:val="24"/>
@@ -2356,7 +1957,6 @@
               </w:rPr>
               <w:t>Datetime</w:t>
             </w:r>
-            <w:proofErr w:type="spellEnd"/>
           </w:p>
         </w:tc>
         <w:tc>
@@ -2371,41 +1971,13 @@
                 <w:lang w:val="en-US"/>
               </w:rPr>
             </w:pPr>
-            <w:proofErr w:type="spellStart"/>
-            <w:r>
-              <w:rPr>
-                <w:sz w:val="24"/>
-                <w:szCs w:val="24"/>
-                <w:lang w:val="en-US"/>
-              </w:rPr>
-              <w:t>Aaa</w:t>
-            </w:r>
-            <w:proofErr w:type="spellEnd"/>
-            <w:r>
-              <w:rPr>
-                <w:sz w:val="24"/>
-                <w:szCs w:val="24"/>
-                <w:lang w:val="en-US"/>
-              </w:rPr>
-              <w:t>…</w:t>
-            </w:r>
-            <w:proofErr w:type="spellStart"/>
-            <w:r>
-              <w:rPr>
-                <w:sz w:val="24"/>
-                <w:szCs w:val="24"/>
-                <w:lang w:val="en-US"/>
-              </w:rPr>
-              <w:t>Zzz</w:t>
-            </w:r>
-            <w:proofErr w:type="spellEnd"/>
-            <w:r>
-              <w:rPr>
-                <w:sz w:val="24"/>
-                <w:szCs w:val="24"/>
-                <w:lang w:val="en-US"/>
-              </w:rPr>
-              <w:t>/0…9</w:t>
+            <w:r>
+              <w:rPr>
+                <w:sz w:val="24"/>
+                <w:szCs w:val="24"/>
+                <w:lang w:val="en-US"/>
+              </w:rPr>
+              <w:t>Aaa…Zzz/0…9</w:t>
             </w:r>
           </w:p>
         </w:tc>
@@ -2477,23 +2049,7 @@
                 <w:sz w:val="24"/>
                 <w:szCs w:val="24"/>
               </w:rPr>
-              <w:t xml:space="preserve">Credit </w:t>
-            </w:r>
-            <w:proofErr w:type="spellStart"/>
-            <w:r>
-              <w:rPr>
-                <w:sz w:val="24"/>
-                <w:szCs w:val="24"/>
-              </w:rPr>
-              <w:t>worthy</w:t>
-            </w:r>
-            <w:proofErr w:type="spellEnd"/>
-            <w:r>
-              <w:rPr>
-                <w:sz w:val="24"/>
-                <w:szCs w:val="24"/>
-              </w:rPr>
-              <w:t xml:space="preserve"> y/n</w:t>
+              <w:t>Credit worthy y/n</w:t>
             </w:r>
           </w:p>
         </w:tc>
@@ -2508,7 +2064,6 @@
                 <w:szCs w:val="24"/>
               </w:rPr>
             </w:pPr>
-            <w:proofErr w:type="spellStart"/>
             <w:r>
               <w:rPr>
                 <w:sz w:val="24"/>
@@ -2516,7 +2071,6 @@
               </w:rPr>
               <w:t>Bool</w:t>
             </w:r>
-            <w:proofErr w:type="spellEnd"/>
           </w:p>
         </w:tc>
         <w:tc>
@@ -2626,23 +2180,13 @@
           <w:lang w:val="en-US"/>
         </w:rPr>
       </w:pPr>
-      <w:proofErr w:type="spellStart"/>
       <w:r>
         <w:rPr>
           <w:sz w:val="24"/>
           <w:szCs w:val="24"/>
           <w:lang w:val="en-US"/>
         </w:rPr>
-        <w:t>Tbl</w:t>
-      </w:r>
-      <w:proofErr w:type="spellEnd"/>
-      <w:r>
-        <w:rPr>
-          <w:sz w:val="24"/>
-          <w:szCs w:val="24"/>
-          <w:lang w:val="en-US"/>
-        </w:rPr>
-        <w:t xml:space="preserve"> user-finance</w:t>
+        <w:t>Tbl user-finance</w:t>
       </w:r>
     </w:p>
     <w:tbl>
@@ -2837,8 +2381,6 @@
                 <w:lang w:val="en-US"/>
               </w:rPr>
             </w:pPr>
-            <w:bookmarkStart w:id="0" w:name="_GoBack"/>
-            <w:bookmarkEnd w:id="0"/>
           </w:p>
         </w:tc>
         <w:tc>
@@ -2970,7 +2512,26 @@
                 <w:szCs w:val="24"/>
               </w:rPr>
             </w:pPr>
-            <w:proofErr w:type="spellStart"/>
+            <w:r>
+              <w:rPr>
+                <w:sz w:val="24"/>
+                <w:szCs w:val="24"/>
+              </w:rPr>
+              <w:t>Number of invoices</w:t>
+            </w:r>
+          </w:p>
+        </w:tc>
+        <w:tc>
+          <w:tcPr>
+            <w:tcW w:w="1812" w:type="dxa"/>
+          </w:tcPr>
+          <w:p>
+            <w:pPr>
+              <w:rPr>
+                <w:sz w:val="24"/>
+                <w:szCs w:val="24"/>
+              </w:rPr>
+            </w:pPr>
             <w:r>
               <w:rPr>
                 <w:sz w:val="24"/>
@@ -2978,45 +2539,6 @@
               </w:rPr>
               <w:t>Number</w:t>
             </w:r>
-            <w:proofErr w:type="spellEnd"/>
-            <w:r>
-              <w:rPr>
-                <w:sz w:val="24"/>
-                <w:szCs w:val="24"/>
-              </w:rPr>
-              <w:t xml:space="preserve"> of </w:t>
-            </w:r>
-            <w:proofErr w:type="spellStart"/>
-            <w:r>
-              <w:rPr>
-                <w:sz w:val="24"/>
-                <w:szCs w:val="24"/>
-              </w:rPr>
-              <w:t>invoices</w:t>
-            </w:r>
-            <w:proofErr w:type="spellEnd"/>
-          </w:p>
-        </w:tc>
-        <w:tc>
-          <w:tcPr>
-            <w:tcW w:w="1812" w:type="dxa"/>
-          </w:tcPr>
-          <w:p>
-            <w:pPr>
-              <w:rPr>
-                <w:sz w:val="24"/>
-                <w:szCs w:val="24"/>
-              </w:rPr>
-            </w:pPr>
-            <w:proofErr w:type="spellStart"/>
-            <w:r>
-              <w:rPr>
-                <w:sz w:val="24"/>
-                <w:szCs w:val="24"/>
-              </w:rPr>
-              <w:t>Number</w:t>
-            </w:r>
-            <w:proofErr w:type="spellEnd"/>
           </w:p>
         </w:tc>
         <w:tc>
@@ -3091,7 +2613,6 @@
                 <w:szCs w:val="24"/>
               </w:rPr>
             </w:pPr>
-            <w:proofErr w:type="spellStart"/>
             <w:r>
               <w:rPr>
                 <w:sz w:val="24"/>
@@ -3099,7 +2620,6 @@
               </w:rPr>
               <w:t>Currency</w:t>
             </w:r>
-            <w:proofErr w:type="spellEnd"/>
           </w:p>
         </w:tc>
         <w:tc>
@@ -3174,7 +2694,6 @@
                 <w:szCs w:val="24"/>
               </w:rPr>
             </w:pPr>
-            <w:proofErr w:type="spellStart"/>
             <w:r>
               <w:rPr>
                 <w:sz w:val="24"/>
@@ -3182,7 +2701,6 @@
               </w:rPr>
               <w:t>Currency</w:t>
             </w:r>
-            <w:proofErr w:type="spellEnd"/>
           </w:p>
         </w:tc>
         <w:tc>
@@ -3237,45 +2755,26 @@
                 <w:szCs w:val="24"/>
               </w:rPr>
             </w:pPr>
-            <w:proofErr w:type="spellStart"/>
-            <w:r>
-              <w:rPr>
-                <w:sz w:val="24"/>
-                <w:szCs w:val="24"/>
-              </w:rPr>
-              <w:t>Ledger</w:t>
-            </w:r>
-            <w:proofErr w:type="spellEnd"/>
-            <w:r>
-              <w:rPr>
-                <w:sz w:val="24"/>
-                <w:szCs w:val="24"/>
-              </w:rPr>
-              <w:t xml:space="preserve"> account </w:t>
-            </w:r>
-            <w:proofErr w:type="spellStart"/>
-            <w:r>
-              <w:rPr>
-                <w:sz w:val="24"/>
-                <w:szCs w:val="24"/>
-              </w:rPr>
-              <w:t>number</w:t>
-            </w:r>
-            <w:proofErr w:type="spellEnd"/>
-          </w:p>
-        </w:tc>
-        <w:tc>
-          <w:tcPr>
-            <w:tcW w:w="1812" w:type="dxa"/>
-          </w:tcPr>
-          <w:p>
-            <w:pPr>
-              <w:rPr>
-                <w:sz w:val="24"/>
-                <w:szCs w:val="24"/>
-              </w:rPr>
-            </w:pPr>
-            <w:proofErr w:type="spellStart"/>
+            <w:r>
+              <w:rPr>
+                <w:sz w:val="24"/>
+                <w:szCs w:val="24"/>
+              </w:rPr>
+              <w:t>Ledger account number</w:t>
+            </w:r>
+          </w:p>
+        </w:tc>
+        <w:tc>
+          <w:tcPr>
+            <w:tcW w:w="1812" w:type="dxa"/>
+          </w:tcPr>
+          <w:p>
+            <w:pPr>
+              <w:rPr>
+                <w:sz w:val="24"/>
+                <w:szCs w:val="24"/>
+              </w:rPr>
+            </w:pPr>
             <w:r>
               <w:rPr>
                 <w:sz w:val="24"/>
@@ -3283,7 +2782,6 @@
               </w:rPr>
               <w:t>Number</w:t>
             </w:r>
-            <w:proofErr w:type="spellEnd"/>
           </w:p>
         </w:tc>
         <w:tc>
@@ -3358,7 +2856,6 @@
                 <w:szCs w:val="24"/>
               </w:rPr>
             </w:pPr>
-            <w:proofErr w:type="spellStart"/>
             <w:r>
               <w:rPr>
                 <w:sz w:val="24"/>
@@ -3366,7 +2863,6 @@
               </w:rPr>
               <w:t>number</w:t>
             </w:r>
-            <w:proofErr w:type="spellEnd"/>
           </w:p>
         </w:tc>
         <w:tc>
@@ -3433,21 +2929,12 @@
           <w:szCs w:val="24"/>
         </w:rPr>
       </w:pPr>
-      <w:proofErr w:type="spellStart"/>
       <w:r>
         <w:rPr>
           <w:sz w:val="24"/>
           <w:szCs w:val="24"/>
         </w:rPr>
-        <w:t>Tbl</w:t>
-      </w:r>
-      <w:proofErr w:type="spellEnd"/>
-      <w:r>
-        <w:rPr>
-          <w:sz w:val="24"/>
-          <w:szCs w:val="24"/>
-        </w:rPr>
-        <w:t xml:space="preserve"> user-development</w:t>
+        <w:t>Tbl user-development</w:t>
       </w:r>
     </w:p>
     <w:p>
@@ -3550,7 +3037,6 @@
                 <w:szCs w:val="24"/>
               </w:rPr>
             </w:pPr>
-            <w:proofErr w:type="spellStart"/>
             <w:r>
               <w:rPr>
                 <w:b/>
@@ -3559,7 +3045,6 @@
               </w:rPr>
               <w:t>Mandatory</w:t>
             </w:r>
-            <w:proofErr w:type="spellEnd"/>
           </w:p>
         </w:tc>
         <w:tc>
@@ -3574,7 +3059,6 @@
                 <w:szCs w:val="24"/>
               </w:rPr>
             </w:pPr>
-            <w:proofErr w:type="spellStart"/>
             <w:r>
               <w:rPr>
                 <w:b/>
@@ -3583,7 +3067,6 @@
               </w:rPr>
               <w:t>Description</w:t>
             </w:r>
-            <w:proofErr w:type="spellEnd"/>
           </w:p>
         </w:tc>
       </w:tr>
@@ -3678,17 +3161,8 @@
                 <w:sz w:val="24"/>
                 <w:szCs w:val="24"/>
               </w:rPr>
-              <w:t xml:space="preserve">Open </w:t>
-            </w:r>
-            <w:proofErr w:type="spellStart"/>
-            <w:r>
-              <w:rPr>
-                <w:sz w:val="24"/>
-                <w:szCs w:val="24"/>
-              </w:rPr>
-              <w:t>projects</w:t>
-            </w:r>
-            <w:proofErr w:type="spellEnd"/>
+              <w:t>Open projects</w:t>
+            </w:r>
           </w:p>
         </w:tc>
         <w:tc>
@@ -3978,7 +3452,6 @@
                 <w:szCs w:val="24"/>
               </w:rPr>
             </w:pPr>
-            <w:proofErr w:type="spellStart"/>
             <w:r>
               <w:rPr>
                 <w:sz w:val="24"/>
@@ -3986,7 +3459,6 @@
               </w:rPr>
               <w:t>Appointments</w:t>
             </w:r>
-            <w:proofErr w:type="spellEnd"/>
           </w:p>
         </w:tc>
         <w:tc>
@@ -4054,22 +3526,13 @@
                 <w:szCs w:val="24"/>
               </w:rPr>
             </w:pPr>
-            <w:proofErr w:type="spellStart"/>
             <w:r>
               <w:rPr>
                 <w:sz w:val="24"/>
                 <w:szCs w:val="24"/>
               </w:rPr>
               <w:lastRenderedPageBreak/>
-              <w:t>Internal</w:t>
-            </w:r>
-            <w:proofErr w:type="spellEnd"/>
-            <w:r>
-              <w:rPr>
-                <w:sz w:val="24"/>
-                <w:szCs w:val="24"/>
-              </w:rPr>
-              <w:t xml:space="preserve"> contact person</w:t>
+              <w:t>Internal contact person</w:t>
             </w:r>
           </w:p>
         </w:tc>
@@ -4150,23 +3613,692 @@
           <w:szCs w:val="24"/>
         </w:rPr>
       </w:pPr>
-      <w:proofErr w:type="spellStart"/>
       <w:r>
         <w:rPr>
           <w:sz w:val="24"/>
           <w:szCs w:val="24"/>
         </w:rPr>
-        <w:t>Tbl</w:t>
-      </w:r>
-      <w:proofErr w:type="spellEnd"/>
-      <w:r>
-        <w:rPr>
-          <w:sz w:val="24"/>
-          <w:szCs w:val="24"/>
-        </w:rPr>
-        <w:t xml:space="preserve"> project</w:t>
+        <w:t>Tbl project</w:t>
       </w:r>
     </w:p>
+    <w:tbl>
+      <w:tblPr>
+        <w:tblStyle w:val="Tabelraster"/>
+        <w:tblW w:w="0" w:type="auto"/>
+        <w:tblLook w:val="04A0" w:firstRow="1" w:lastRow="0" w:firstColumn="1" w:lastColumn="0" w:noHBand="0" w:noVBand="1"/>
+      </w:tblPr>
+      <w:tblGrid>
+        <w:gridCol w:w="1812"/>
+        <w:gridCol w:w="1812"/>
+        <w:gridCol w:w="1812"/>
+        <w:gridCol w:w="1813"/>
+        <w:gridCol w:w="1813"/>
+      </w:tblGrid>
+      <w:tr>
+        <w:tc>
+          <w:tcPr>
+            <w:tcW w:w="1812" w:type="dxa"/>
+          </w:tcPr>
+          <w:p>
+            <w:pPr>
+              <w:rPr>
+                <w:b/>
+                <w:sz w:val="24"/>
+                <w:szCs w:val="24"/>
+              </w:rPr>
+            </w:pPr>
+            <w:r>
+              <w:rPr>
+                <w:b/>
+                <w:sz w:val="24"/>
+                <w:szCs w:val="24"/>
+              </w:rPr>
+              <w:t>Data</w:t>
+            </w:r>
+          </w:p>
+        </w:tc>
+        <w:tc>
+          <w:tcPr>
+            <w:tcW w:w="1812" w:type="dxa"/>
+          </w:tcPr>
+          <w:p>
+            <w:pPr>
+              <w:rPr>
+                <w:b/>
+                <w:sz w:val="24"/>
+                <w:szCs w:val="24"/>
+              </w:rPr>
+            </w:pPr>
+            <w:r>
+              <w:rPr>
+                <w:b/>
+                <w:sz w:val="24"/>
+                <w:szCs w:val="24"/>
+              </w:rPr>
+              <w:t>Type</w:t>
+            </w:r>
+          </w:p>
+        </w:tc>
+        <w:tc>
+          <w:tcPr>
+            <w:tcW w:w="1812" w:type="dxa"/>
+          </w:tcPr>
+          <w:p>
+            <w:pPr>
+              <w:rPr>
+                <w:b/>
+                <w:sz w:val="24"/>
+                <w:szCs w:val="24"/>
+              </w:rPr>
+            </w:pPr>
+            <w:r>
+              <w:rPr>
+                <w:b/>
+                <w:sz w:val="24"/>
+                <w:szCs w:val="24"/>
+              </w:rPr>
+              <w:t>Range</w:t>
+            </w:r>
+          </w:p>
+        </w:tc>
+        <w:tc>
+          <w:tcPr>
+            <w:tcW w:w="1813" w:type="dxa"/>
+          </w:tcPr>
+          <w:p>
+            <w:pPr>
+              <w:rPr>
+                <w:b/>
+                <w:sz w:val="24"/>
+                <w:szCs w:val="24"/>
+              </w:rPr>
+            </w:pPr>
+            <w:r>
+              <w:rPr>
+                <w:b/>
+                <w:sz w:val="24"/>
+                <w:szCs w:val="24"/>
+              </w:rPr>
+              <w:t>Mandatory</w:t>
+            </w:r>
+          </w:p>
+        </w:tc>
+        <w:tc>
+          <w:tcPr>
+            <w:tcW w:w="1813" w:type="dxa"/>
+          </w:tcPr>
+          <w:p>
+            <w:pPr>
+              <w:rPr>
+                <w:b/>
+                <w:sz w:val="24"/>
+                <w:szCs w:val="24"/>
+              </w:rPr>
+            </w:pPr>
+            <w:r>
+              <w:rPr>
+                <w:b/>
+                <w:sz w:val="24"/>
+                <w:szCs w:val="24"/>
+              </w:rPr>
+              <w:t>Description</w:t>
+            </w:r>
+          </w:p>
+        </w:tc>
+      </w:tr>
+      <w:tr>
+        <w:tc>
+          <w:tcPr>
+            <w:tcW w:w="1812" w:type="dxa"/>
+          </w:tcPr>
+          <w:p>
+            <w:pPr>
+              <w:rPr>
+                <w:sz w:val="24"/>
+                <w:szCs w:val="24"/>
+              </w:rPr>
+            </w:pPr>
+            <w:r>
+              <w:rPr>
+                <w:sz w:val="24"/>
+                <w:szCs w:val="24"/>
+              </w:rPr>
+              <w:t>Project_id</w:t>
+            </w:r>
+          </w:p>
+        </w:tc>
+        <w:tc>
+          <w:tcPr>
+            <w:tcW w:w="1812" w:type="dxa"/>
+          </w:tcPr>
+          <w:p>
+            <w:pPr>
+              <w:rPr>
+                <w:sz w:val="24"/>
+                <w:szCs w:val="24"/>
+              </w:rPr>
+            </w:pPr>
+            <w:r>
+              <w:rPr>
+                <w:sz w:val="24"/>
+                <w:szCs w:val="24"/>
+              </w:rPr>
+              <w:t>Tiny int</w:t>
+            </w:r>
+          </w:p>
+        </w:tc>
+        <w:tc>
+          <w:tcPr>
+            <w:tcW w:w="1812" w:type="dxa"/>
+          </w:tcPr>
+          <w:p>
+            <w:pPr>
+              <w:rPr>
+                <w:sz w:val="24"/>
+                <w:szCs w:val="24"/>
+              </w:rPr>
+            </w:pPr>
+            <w:r>
+              <w:rPr>
+                <w:sz w:val="24"/>
+                <w:szCs w:val="24"/>
+              </w:rPr>
+              <w:t>0 - 9</w:t>
+            </w:r>
+          </w:p>
+        </w:tc>
+        <w:tc>
+          <w:tcPr>
+            <w:tcW w:w="1813" w:type="dxa"/>
+          </w:tcPr>
+          <w:p>
+            <w:pPr>
+              <w:rPr>
+                <w:sz w:val="24"/>
+                <w:szCs w:val="24"/>
+              </w:rPr>
+            </w:pPr>
+            <w:r>
+              <w:rPr>
+                <w:sz w:val="24"/>
+                <w:szCs w:val="24"/>
+              </w:rPr>
+              <w:t>Yes</w:t>
+            </w:r>
+          </w:p>
+        </w:tc>
+        <w:tc>
+          <w:tcPr>
+            <w:tcW w:w="1813" w:type="dxa"/>
+          </w:tcPr>
+          <w:p>
+            <w:pPr>
+              <w:rPr>
+                <w:sz w:val="24"/>
+                <w:szCs w:val="24"/>
+              </w:rPr>
+            </w:pPr>
+            <w:r>
+              <w:rPr>
+                <w:sz w:val="24"/>
+                <w:szCs w:val="24"/>
+                <w:lang w:val="en-US"/>
+              </w:rPr>
+              <w:t xml:space="preserve">Number of the made </w:t>
+            </w:r>
+            <w:r>
+              <w:rPr>
+                <w:sz w:val="24"/>
+                <w:szCs w:val="24"/>
+                <w:lang w:val="en-US"/>
+              </w:rPr>
+              <w:t>project</w:t>
+            </w:r>
+            <w:r>
+              <w:rPr>
+                <w:sz w:val="24"/>
+                <w:szCs w:val="24"/>
+                <w:lang w:val="en-US"/>
+              </w:rPr>
+              <w:t xml:space="preserve"> for recognition</w:t>
+            </w:r>
+          </w:p>
+        </w:tc>
+      </w:tr>
+      <w:tr>
+        <w:tc>
+          <w:tcPr>
+            <w:tcW w:w="1812" w:type="dxa"/>
+          </w:tcPr>
+          <w:p>
+            <w:pPr>
+              <w:rPr>
+                <w:sz w:val="24"/>
+                <w:szCs w:val="24"/>
+              </w:rPr>
+            </w:pPr>
+            <w:r>
+              <w:rPr>
+                <w:sz w:val="24"/>
+                <w:szCs w:val="24"/>
+              </w:rPr>
+              <w:t>Project name</w:t>
+            </w:r>
+          </w:p>
+        </w:tc>
+        <w:tc>
+          <w:tcPr>
+            <w:tcW w:w="1812" w:type="dxa"/>
+          </w:tcPr>
+          <w:p>
+            <w:pPr>
+              <w:rPr>
+                <w:sz w:val="24"/>
+                <w:szCs w:val="24"/>
+              </w:rPr>
+            </w:pPr>
+            <w:r>
+              <w:rPr>
+                <w:sz w:val="24"/>
+                <w:szCs w:val="24"/>
+              </w:rPr>
+              <w:t>VARCHAR</w:t>
+            </w:r>
+          </w:p>
+        </w:tc>
+        <w:tc>
+          <w:tcPr>
+            <w:tcW w:w="1812" w:type="dxa"/>
+          </w:tcPr>
+          <w:p>
+            <w:pPr>
+              <w:rPr>
+                <w:sz w:val="24"/>
+                <w:szCs w:val="24"/>
+              </w:rPr>
+            </w:pPr>
+            <w:r>
+              <w:rPr>
+                <w:sz w:val="24"/>
+                <w:szCs w:val="24"/>
+              </w:rPr>
+              <w:t>Aaa…Zzz 0-255</w:t>
+            </w:r>
+          </w:p>
+        </w:tc>
+        <w:tc>
+          <w:tcPr>
+            <w:tcW w:w="1813" w:type="dxa"/>
+          </w:tcPr>
+          <w:p>
+            <w:pPr>
+              <w:rPr>
+                <w:sz w:val="24"/>
+                <w:szCs w:val="24"/>
+              </w:rPr>
+            </w:pPr>
+            <w:r>
+              <w:rPr>
+                <w:sz w:val="24"/>
+                <w:szCs w:val="24"/>
+              </w:rPr>
+              <w:t>Yes</w:t>
+            </w:r>
+          </w:p>
+        </w:tc>
+        <w:tc>
+          <w:tcPr>
+            <w:tcW w:w="1813" w:type="dxa"/>
+          </w:tcPr>
+          <w:p>
+            <w:pPr>
+              <w:rPr>
+                <w:sz w:val="24"/>
+                <w:szCs w:val="24"/>
+              </w:rPr>
+            </w:pPr>
+          </w:p>
+        </w:tc>
+      </w:tr>
+      <w:tr>
+        <w:tc>
+          <w:tcPr>
+            <w:tcW w:w="1812" w:type="dxa"/>
+          </w:tcPr>
+          <w:p>
+            <w:pPr>
+              <w:rPr>
+                <w:sz w:val="24"/>
+                <w:szCs w:val="24"/>
+              </w:rPr>
+            </w:pPr>
+            <w:r>
+              <w:rPr>
+                <w:sz w:val="24"/>
+                <w:szCs w:val="24"/>
+              </w:rPr>
+              <w:t>Customer_id</w:t>
+            </w:r>
+          </w:p>
+        </w:tc>
+        <w:tc>
+          <w:tcPr>
+            <w:tcW w:w="1812" w:type="dxa"/>
+          </w:tcPr>
+          <w:p>
+            <w:pPr>
+              <w:rPr>
+                <w:sz w:val="24"/>
+                <w:szCs w:val="24"/>
+              </w:rPr>
+            </w:pPr>
+            <w:r>
+              <w:rPr>
+                <w:sz w:val="24"/>
+                <w:szCs w:val="24"/>
+              </w:rPr>
+              <w:t>Tiny int</w:t>
+            </w:r>
+          </w:p>
+        </w:tc>
+        <w:tc>
+          <w:tcPr>
+            <w:tcW w:w="1812" w:type="dxa"/>
+          </w:tcPr>
+          <w:p>
+            <w:pPr>
+              <w:rPr>
+                <w:sz w:val="24"/>
+                <w:szCs w:val="24"/>
+              </w:rPr>
+            </w:pPr>
+            <w:r>
+              <w:rPr>
+                <w:sz w:val="24"/>
+                <w:szCs w:val="24"/>
+              </w:rPr>
+              <w:t>0 - 9</w:t>
+            </w:r>
+          </w:p>
+        </w:tc>
+        <w:tc>
+          <w:tcPr>
+            <w:tcW w:w="1813" w:type="dxa"/>
+          </w:tcPr>
+          <w:p>
+            <w:pPr>
+              <w:rPr>
+                <w:sz w:val="24"/>
+                <w:szCs w:val="24"/>
+              </w:rPr>
+            </w:pPr>
+            <w:r>
+              <w:rPr>
+                <w:sz w:val="24"/>
+                <w:szCs w:val="24"/>
+              </w:rPr>
+              <w:t>Yes</w:t>
+            </w:r>
+          </w:p>
+        </w:tc>
+        <w:tc>
+          <w:tcPr>
+            <w:tcW w:w="1813" w:type="dxa"/>
+          </w:tcPr>
+          <w:p>
+            <w:pPr>
+              <w:rPr>
+                <w:sz w:val="24"/>
+                <w:szCs w:val="24"/>
+              </w:rPr>
+            </w:pPr>
+            <w:r>
+              <w:rPr>
+                <w:sz w:val="24"/>
+                <w:szCs w:val="24"/>
+                <w:lang w:val="en-US"/>
+              </w:rPr>
+              <w:t xml:space="preserve">Number of the made </w:t>
+            </w:r>
+            <w:r>
+              <w:rPr>
+                <w:sz w:val="24"/>
+                <w:szCs w:val="24"/>
+                <w:lang w:val="en-US"/>
+              </w:rPr>
+              <w:t xml:space="preserve">attached </w:t>
+            </w:r>
+          </w:p>
+        </w:tc>
+      </w:tr>
+      <w:tr>
+        <w:tc>
+          <w:tcPr>
+            <w:tcW w:w="1812" w:type="dxa"/>
+          </w:tcPr>
+          <w:p>
+            <w:pPr>
+              <w:rPr>
+                <w:sz w:val="24"/>
+                <w:szCs w:val="24"/>
+              </w:rPr>
+            </w:pPr>
+            <w:r>
+              <w:rPr>
+                <w:sz w:val="24"/>
+                <w:szCs w:val="24"/>
+              </w:rPr>
+              <w:t>Deadline</w:t>
+            </w:r>
+          </w:p>
+        </w:tc>
+        <w:tc>
+          <w:tcPr>
+            <w:tcW w:w="1812" w:type="dxa"/>
+          </w:tcPr>
+          <w:p>
+            <w:pPr>
+              <w:rPr>
+                <w:sz w:val="24"/>
+                <w:szCs w:val="24"/>
+              </w:rPr>
+            </w:pPr>
+            <w:r>
+              <w:rPr>
+                <w:sz w:val="24"/>
+                <w:szCs w:val="24"/>
+              </w:rPr>
+              <w:t>VARCHAR</w:t>
+            </w:r>
+          </w:p>
+        </w:tc>
+        <w:tc>
+          <w:tcPr>
+            <w:tcW w:w="1812" w:type="dxa"/>
+          </w:tcPr>
+          <w:p>
+            <w:pPr>
+              <w:rPr>
+                <w:sz w:val="24"/>
+                <w:szCs w:val="24"/>
+              </w:rPr>
+            </w:pPr>
+            <w:r>
+              <w:rPr>
+                <w:sz w:val="24"/>
+                <w:szCs w:val="24"/>
+              </w:rPr>
+              <w:t>Aaa…Zzz 0-255</w:t>
+            </w:r>
+          </w:p>
+        </w:tc>
+        <w:tc>
+          <w:tcPr>
+            <w:tcW w:w="1813" w:type="dxa"/>
+          </w:tcPr>
+          <w:p>
+            <w:pPr>
+              <w:rPr>
+                <w:sz w:val="24"/>
+                <w:szCs w:val="24"/>
+              </w:rPr>
+            </w:pPr>
+            <w:r>
+              <w:rPr>
+                <w:sz w:val="24"/>
+                <w:szCs w:val="24"/>
+              </w:rPr>
+              <w:t>Yes</w:t>
+            </w:r>
+          </w:p>
+        </w:tc>
+        <w:tc>
+          <w:tcPr>
+            <w:tcW w:w="1813" w:type="dxa"/>
+          </w:tcPr>
+          <w:p>
+            <w:pPr>
+              <w:rPr>
+                <w:sz w:val="24"/>
+                <w:szCs w:val="24"/>
+              </w:rPr>
+            </w:pPr>
+            <w:r>
+              <w:rPr>
+                <w:sz w:val="24"/>
+                <w:szCs w:val="24"/>
+              </w:rPr>
+              <w:t>Final development day</w:t>
+            </w:r>
+          </w:p>
+        </w:tc>
+      </w:tr>
+      <w:tr>
+        <w:tc>
+          <w:tcPr>
+            <w:tcW w:w="1812" w:type="dxa"/>
+          </w:tcPr>
+          <w:p>
+            <w:pPr>
+              <w:rPr>
+                <w:sz w:val="24"/>
+                <w:szCs w:val="24"/>
+              </w:rPr>
+            </w:pPr>
+            <w:r>
+              <w:rPr>
+                <w:sz w:val="24"/>
+                <w:szCs w:val="24"/>
+              </w:rPr>
+              <w:t>Description</w:t>
+            </w:r>
+          </w:p>
+        </w:tc>
+        <w:tc>
+          <w:tcPr>
+            <w:tcW w:w="1812" w:type="dxa"/>
+          </w:tcPr>
+          <w:p>
+            <w:pPr>
+              <w:rPr>
+                <w:sz w:val="24"/>
+                <w:szCs w:val="24"/>
+              </w:rPr>
+            </w:pPr>
+            <w:r>
+              <w:rPr>
+                <w:sz w:val="24"/>
+                <w:szCs w:val="24"/>
+              </w:rPr>
+              <w:t>TEXT</w:t>
+            </w:r>
+          </w:p>
+        </w:tc>
+        <w:tc>
+          <w:tcPr>
+            <w:tcW w:w="1812" w:type="dxa"/>
+          </w:tcPr>
+          <w:p>
+            <w:pPr>
+              <w:rPr>
+                <w:sz w:val="24"/>
+                <w:szCs w:val="24"/>
+              </w:rPr>
+            </w:pPr>
+            <w:r>
+              <w:rPr>
+                <w:sz w:val="24"/>
+                <w:szCs w:val="24"/>
+              </w:rPr>
+              <w:t>Aaa…</w:t>
+            </w:r>
+            <w:r>
+              <w:rPr>
+                <w:sz w:val="24"/>
+                <w:szCs w:val="24"/>
+              </w:rPr>
+              <w:t>Zzz 0-1000</w:t>
+            </w:r>
+          </w:p>
+        </w:tc>
+        <w:tc>
+          <w:tcPr>
+            <w:tcW w:w="1813" w:type="dxa"/>
+          </w:tcPr>
+          <w:p>
+            <w:pPr>
+              <w:rPr>
+                <w:sz w:val="24"/>
+                <w:szCs w:val="24"/>
+              </w:rPr>
+            </w:pPr>
+            <w:r>
+              <w:rPr>
+                <w:sz w:val="24"/>
+                <w:szCs w:val="24"/>
+              </w:rPr>
+              <w:t>Yes</w:t>
+            </w:r>
+          </w:p>
+        </w:tc>
+        <w:tc>
+          <w:tcPr>
+            <w:tcW w:w="1813" w:type="dxa"/>
+          </w:tcPr>
+          <w:p>
+            <w:pPr>
+              <w:rPr>
+                <w:sz w:val="24"/>
+                <w:szCs w:val="24"/>
+              </w:rPr>
+            </w:pPr>
+            <w:r>
+              <w:rPr>
+                <w:sz w:val="24"/>
+                <w:szCs w:val="24"/>
+              </w:rPr>
+              <w:t xml:space="preserve">Small </w:t>
+            </w:r>
+            <w:r>
+              <w:rPr>
+                <w:sz w:val="24"/>
+                <w:szCs w:val="24"/>
+              </w:rPr>
+              <w:t xml:space="preserve">explanation </w:t>
+            </w:r>
+            <w:r>
+              <w:rPr>
+                <w:sz w:val="24"/>
+                <w:szCs w:val="24"/>
+              </w:rPr>
+              <w:t>about the project</w:t>
+            </w:r>
+            <w:bookmarkStart w:id="0" w:name="_GoBack"/>
+            <w:bookmarkEnd w:id="0"/>
+          </w:p>
+        </w:tc>
+      </w:tr>
+    </w:tbl>
     <w:p>
       <w:pPr>
         <w:rPr>
@@ -4186,7 +4318,7 @@
 </file>
 
 <file path=word/styles.xml><?xml version="1.0" encoding="utf-8"?>
-<w:styles xmlns:mc="http://schemas.openxmlformats.org/markup-compatibility/2006" xmlns:r="http://schemas.openxmlformats.org/officeDocument/2006/relationships" xmlns:w="http://schemas.openxmlformats.org/wordprocessingml/2006/main" xmlns:w14="http://schemas.microsoft.com/office/word/2010/wordml" xmlns:w15="http://schemas.microsoft.com/office/word/2012/wordml" mc:Ignorable="w14 w15">
+<w:styles xmlns:mc="http://schemas.openxmlformats.org/markup-compatibility/2006" xmlns:r="http://schemas.openxmlformats.org/officeDocument/2006/relationships" xmlns:w="http://schemas.openxmlformats.org/wordprocessingml/2006/main" xmlns:w14="http://schemas.microsoft.com/office/word/2010/wordml" xmlns:w15="http://schemas.microsoft.com/office/word/2012/wordml" xmlns:w16se="http://schemas.microsoft.com/office/word/2015/wordml/symex" mc:Ignorable="w14 w15 w16se">
   <w:docDefaults>
     <w:rPrDefault>
       <w:rPr>
@@ -4202,7 +4334,7 @@
       </w:pPr>
     </w:pPrDefault>
   </w:docDefaults>
-  <w:latentStyles w:defLockedState="0" w:defUIPriority="99" w:defSemiHidden="0" w:defUnhideWhenUsed="0" w:defQFormat="0" w:count="371">
+  <w:latentStyles w:defLockedState="0" w:defUIPriority="99" w:defSemiHidden="0" w:defUnhideWhenUsed="0" w:defQFormat="0" w:count="372">
     <w:lsdException w:name="Normal" w:uiPriority="0" w:qFormat="1"/>
     <w:lsdException w:name="heading 1" w:uiPriority="9" w:qFormat="1"/>
     <w:lsdException w:name="heading 2" w:semiHidden="1" w:uiPriority="9" w:unhideWhenUsed="1" w:qFormat="1"/>
@@ -4308,7 +4440,6 @@
     <w:lsdException w:name="HTML Sample" w:semiHidden="1" w:unhideWhenUsed="1"/>
     <w:lsdException w:name="HTML Typewriter" w:semiHidden="1" w:unhideWhenUsed="1"/>
     <w:lsdException w:name="HTML Variable" w:semiHidden="1" w:unhideWhenUsed="1"/>
-    <w:lsdException w:name="Normal Table" w:semiHidden="1" w:unhideWhenUsed="1"/>
     <w:lsdException w:name="annotation subject" w:semiHidden="1" w:unhideWhenUsed="1"/>
     <w:lsdException w:name="No List" w:semiHidden="1" w:unhideWhenUsed="1"/>
     <w:lsdException w:name="Outline List 1" w:semiHidden="1" w:unhideWhenUsed="1"/>
@@ -4355,10 +4486,8 @@
     <w:lsdException w:name="Table Subtle 2" w:semiHidden="1" w:unhideWhenUsed="1"/>
     <w:lsdException w:name="Table Web 1" w:semiHidden="1" w:unhideWhenUsed="1"/>
     <w:lsdException w:name="Table Web 2" w:semiHidden="1" w:unhideWhenUsed="1"/>
-    <w:lsdException w:name="Table Web 3" w:semiHidden="1" w:unhideWhenUsed="1"/>
     <w:lsdException w:name="Balloon Text" w:semiHidden="1" w:unhideWhenUsed="1"/>
     <w:lsdException w:name="Table Grid" w:uiPriority="39"/>
-    <w:lsdException w:name="Table Theme" w:semiHidden="1" w:unhideWhenUsed="1"/>
     <w:lsdException w:name="Placeholder Text" w:semiHidden="1"/>
     <w:lsdException w:name="No Spacing" w:uiPriority="1" w:qFormat="1"/>
     <w:lsdException w:name="Light Shading" w:uiPriority="60"/>
@@ -4574,6 +4703,7 @@
     <w:lsdException w:name="List Table 5 Dark Accent 6" w:uiPriority="50"/>
     <w:lsdException w:name="List Table 6 Colorful Accent 6" w:uiPriority="51"/>
     <w:lsdException w:name="List Table 7 Colorful Accent 6" w:uiPriority="52"/>
+    <w:lsdException w:name="Mention" w:semiHidden="1" w:unhideWhenUsed="1"/>
   </w:latentStyles>
   <w:style w:type="paragraph" w:default="1" w:styleId="Standaard">
     <w:name w:val="Normal"/>

--- a/Project documents/elaboration-phase/DATADICTIONARY.docx
+++ b/Project documents/elaboration-phase/DATADICTIONARY.docx
@@ -1,6 +1,6 @@
 
 <file path=word/document.xml><?xml version="1.0" encoding="utf-8"?>
-<w:document xmlns:wpc="http://schemas.microsoft.com/office/word/2010/wordprocessingCanvas" xmlns:cx="http://schemas.microsoft.com/office/drawing/2014/chartex" xmlns:cx1="http://schemas.microsoft.com/office/drawing/2015/9/8/chartex" xmlns:cx2="http://schemas.microsoft.com/office/drawing/2015/10/21/chartex" xmlns:mc="http://schemas.openxmlformats.org/markup-compatibility/2006" xmlns:o="urn:schemas-microsoft-com:office:office" xmlns:r="http://schemas.openxmlformats.org/officeDocument/2006/relationships" xmlns:m="http://schemas.openxmlformats.org/officeDocument/2006/math" xmlns:v="urn:schemas-microsoft-com:vml" xmlns:wp14="http://schemas.microsoft.com/office/word/2010/wordprocessingDrawing" xmlns:wp="http://schemas.openxmlformats.org/drawingml/2006/wordprocessingDrawing" xmlns:w10="urn:schemas-microsoft-com:office:word" xmlns:w="http://schemas.openxmlformats.org/wordprocessingml/2006/main" xmlns:w14="http://schemas.microsoft.com/office/word/2010/wordml" xmlns:w15="http://schemas.microsoft.com/office/word/2012/wordml" xmlns:w16se="http://schemas.microsoft.com/office/word/2015/wordml/symex" xmlns:wpg="http://schemas.microsoft.com/office/word/2010/wordprocessingGroup" xmlns:wpi="http://schemas.microsoft.com/office/word/2010/wordprocessingInk" xmlns:wne="http://schemas.microsoft.com/office/word/2006/wordml" xmlns:wps="http://schemas.microsoft.com/office/word/2010/wordprocessingShape" mc:Ignorable="w14 w15 w16se wp14">
+<w:document xmlns:wpc="http://schemas.microsoft.com/office/word/2010/wordprocessingCanvas" xmlns:mc="http://schemas.openxmlformats.org/markup-compatibility/2006" xmlns:o="urn:schemas-microsoft-com:office:office" xmlns:r="http://schemas.openxmlformats.org/officeDocument/2006/relationships" xmlns:m="http://schemas.openxmlformats.org/officeDocument/2006/math" xmlns:v="urn:schemas-microsoft-com:vml" xmlns:wp14="http://schemas.microsoft.com/office/word/2010/wordprocessingDrawing" xmlns:wp="http://schemas.openxmlformats.org/drawingml/2006/wordprocessingDrawing" xmlns:w10="urn:schemas-microsoft-com:office:word" xmlns:w="http://schemas.openxmlformats.org/wordprocessingml/2006/main" xmlns:w14="http://schemas.microsoft.com/office/word/2010/wordml" xmlns:w15="http://schemas.microsoft.com/office/word/2012/wordml" xmlns:wpg="http://schemas.microsoft.com/office/word/2010/wordprocessingGroup" xmlns:wpi="http://schemas.microsoft.com/office/word/2010/wordprocessingInk" xmlns:wne="http://schemas.microsoft.com/office/word/2006/wordml" xmlns:wps="http://schemas.microsoft.com/office/word/2010/wordprocessingShape" mc:Ignorable="w14 w15 wp14">
   <w:body>
     <w:p>
       <w:pPr>
@@ -16,8 +16,18 @@
           <w:sz w:val="24"/>
           <w:szCs w:val="24"/>
         </w:rPr>
-        <w:t>DATADICTIONARY tbl_user</w:t>
+        <w:t xml:space="preserve">DATADICTIONARY </w:t>
       </w:r>
+      <w:proofErr w:type="spellStart"/>
+      <w:r>
+        <w:rPr>
+          <w:b/>
+          <w:sz w:val="24"/>
+          <w:szCs w:val="24"/>
+        </w:rPr>
+        <w:t>tbl_user</w:t>
+      </w:r>
+      <w:proofErr w:type="spellEnd"/>
     </w:p>
     <w:tbl>
       <w:tblPr>
@@ -26,10 +36,10 @@
         <w:tblLook w:val="04A0" w:firstRow="1" w:lastRow="0" w:firstColumn="1" w:lastColumn="0" w:noHBand="0" w:noVBand="1"/>
       </w:tblPr>
       <w:tblGrid>
-        <w:gridCol w:w="1811"/>
-        <w:gridCol w:w="1806"/>
-        <w:gridCol w:w="1810"/>
-        <w:gridCol w:w="1809"/>
+        <w:gridCol w:w="1794"/>
+        <w:gridCol w:w="1751"/>
+        <w:gridCol w:w="1920"/>
+        <w:gridCol w:w="1771"/>
         <w:gridCol w:w="1826"/>
       </w:tblGrid>
       <w:tr>
@@ -111,6 +121,7 @@
                 <w:szCs w:val="24"/>
               </w:rPr>
             </w:pPr>
+            <w:proofErr w:type="spellStart"/>
             <w:r>
               <w:rPr>
                 <w:b/>
@@ -119,6 +130,7 @@
               </w:rPr>
               <w:t>Mandatory</w:t>
             </w:r>
+            <w:proofErr w:type="spellEnd"/>
           </w:p>
         </w:tc>
         <w:tc>
@@ -133,6 +145,7 @@
                 <w:szCs w:val="24"/>
               </w:rPr>
             </w:pPr>
+            <w:proofErr w:type="spellStart"/>
             <w:r>
               <w:rPr>
                 <w:b/>
@@ -141,6 +154,7 @@
               </w:rPr>
               <w:t>Description</w:t>
             </w:r>
+            <w:proofErr w:type="spellEnd"/>
           </w:p>
         </w:tc>
       </w:tr>
@@ -176,6 +190,7 @@
                 <w:szCs w:val="24"/>
               </w:rPr>
             </w:pPr>
+            <w:proofErr w:type="spellStart"/>
             <w:r>
               <w:rPr>
                 <w:sz w:val="24"/>
@@ -190,26 +205,45 @@
               </w:rPr>
               <w:t>t</w:t>
             </w:r>
-          </w:p>
-        </w:tc>
-        <w:tc>
-          <w:tcPr>
-            <w:tcW w:w="1812" w:type="dxa"/>
-          </w:tcPr>
-          <w:p>
-            <w:pPr>
-              <w:rPr>
-                <w:sz w:val="24"/>
-                <w:szCs w:val="24"/>
-              </w:rPr>
-            </w:pPr>
-            <w:r>
-              <w:rPr>
-                <w:sz w:val="24"/>
-                <w:szCs w:val="24"/>
-              </w:rPr>
-              <w:t>Aaa...Zzz</w:t>
-            </w:r>
+            <w:proofErr w:type="spellEnd"/>
+          </w:p>
+        </w:tc>
+        <w:tc>
+          <w:tcPr>
+            <w:tcW w:w="1812" w:type="dxa"/>
+          </w:tcPr>
+          <w:p>
+            <w:pPr>
+              <w:rPr>
+                <w:sz w:val="24"/>
+                <w:szCs w:val="24"/>
+              </w:rPr>
+            </w:pPr>
+            <w:proofErr w:type="spellStart"/>
+            <w:r>
+              <w:rPr>
+                <w:sz w:val="24"/>
+                <w:szCs w:val="24"/>
+              </w:rPr>
+              <w:t>Aaa</w:t>
+            </w:r>
+            <w:proofErr w:type="spellEnd"/>
+            <w:r>
+              <w:rPr>
+                <w:sz w:val="24"/>
+                <w:szCs w:val="24"/>
+              </w:rPr>
+              <w:t>...</w:t>
+            </w:r>
+            <w:proofErr w:type="spellStart"/>
+            <w:r>
+              <w:rPr>
+                <w:sz w:val="24"/>
+                <w:szCs w:val="24"/>
+              </w:rPr>
+              <w:t>Zzz</w:t>
+            </w:r>
+            <w:proofErr w:type="spellEnd"/>
           </w:p>
         </w:tc>
         <w:tc>
@@ -275,6 +309,7 @@
                 <w:szCs w:val="24"/>
               </w:rPr>
             </w:pPr>
+            <w:proofErr w:type="spellStart"/>
             <w:r>
               <w:rPr>
                 <w:sz w:val="24"/>
@@ -282,19 +317,21 @@
               </w:rPr>
               <w:t>Address</w:t>
             </w:r>
-          </w:p>
-        </w:tc>
-        <w:tc>
-          <w:tcPr>
-            <w:tcW w:w="1812" w:type="dxa"/>
-          </w:tcPr>
-          <w:p>
-            <w:pPr>
-              <w:rPr>
-                <w:sz w:val="24"/>
-                <w:szCs w:val="24"/>
-              </w:rPr>
-            </w:pPr>
+            <w:proofErr w:type="spellEnd"/>
+          </w:p>
+        </w:tc>
+        <w:tc>
+          <w:tcPr>
+            <w:tcW w:w="1812" w:type="dxa"/>
+          </w:tcPr>
+          <w:p>
+            <w:pPr>
+              <w:rPr>
+                <w:sz w:val="24"/>
+                <w:szCs w:val="24"/>
+              </w:rPr>
+            </w:pPr>
+            <w:proofErr w:type="spellStart"/>
             <w:r>
               <w:rPr>
                 <w:sz w:val="24"/>
@@ -314,28 +351,93 @@
                 <w:sz w:val="24"/>
                 <w:szCs w:val="24"/>
               </w:rPr>
-              <w:t>t and number</w:t>
-            </w:r>
-          </w:p>
-        </w:tc>
-        <w:tc>
-          <w:tcPr>
-            <w:tcW w:w="1812" w:type="dxa"/>
-          </w:tcPr>
-          <w:p>
-            <w:pPr>
-              <w:rPr>
-                <w:sz w:val="24"/>
-                <w:szCs w:val="24"/>
-              </w:rPr>
-            </w:pPr>
-            <w:r>
-              <w:rPr>
-                <w:sz w:val="24"/>
-                <w:szCs w:val="24"/>
-              </w:rPr>
-              <w:t>0…9/Aaa…Zzz</w:t>
-            </w:r>
+              <w:t>t</w:t>
+            </w:r>
+            <w:proofErr w:type="spellEnd"/>
+            <w:r>
+              <w:rPr>
+                <w:sz w:val="24"/>
+                <w:szCs w:val="24"/>
+              </w:rPr>
+              <w:t xml:space="preserve"> </w:t>
+            </w:r>
+            <w:proofErr w:type="spellStart"/>
+            <w:r>
+              <w:rPr>
+                <w:sz w:val="24"/>
+                <w:szCs w:val="24"/>
+              </w:rPr>
+              <w:t>and</w:t>
+            </w:r>
+            <w:proofErr w:type="spellEnd"/>
+            <w:r>
+              <w:rPr>
+                <w:sz w:val="24"/>
+                <w:szCs w:val="24"/>
+              </w:rPr>
+              <w:t xml:space="preserve"> </w:t>
+            </w:r>
+            <w:proofErr w:type="spellStart"/>
+            <w:r>
+              <w:rPr>
+                <w:sz w:val="24"/>
+                <w:szCs w:val="24"/>
+              </w:rPr>
+              <w:t>number</w:t>
+            </w:r>
+            <w:proofErr w:type="spellEnd"/>
+          </w:p>
+        </w:tc>
+        <w:tc>
+          <w:tcPr>
+            <w:tcW w:w="1812" w:type="dxa"/>
+          </w:tcPr>
+          <w:p>
+            <w:pPr>
+              <w:rPr>
+                <w:sz w:val="24"/>
+                <w:szCs w:val="24"/>
+              </w:rPr>
+            </w:pPr>
+            <w:r>
+              <w:rPr>
+                <w:sz w:val="24"/>
+                <w:szCs w:val="24"/>
+              </w:rPr>
+              <w:t>1…1000</w:t>
+            </w:r>
+            <w:r>
+              <w:rPr>
+                <w:sz w:val="24"/>
+                <w:szCs w:val="24"/>
+              </w:rPr>
+              <w:t>/</w:t>
+            </w:r>
+            <w:proofErr w:type="spellStart"/>
+            <w:r>
+              <w:rPr>
+                <w:sz w:val="24"/>
+                <w:szCs w:val="24"/>
+              </w:rPr>
+              <w:t>Aaa</w:t>
+            </w:r>
+            <w:proofErr w:type="spellEnd"/>
+            <w:r>
+              <w:rPr>
+                <w:sz w:val="24"/>
+                <w:szCs w:val="24"/>
+              </w:rPr>
+              <w:t>…</w:t>
+            </w:r>
+            <w:proofErr w:type="spellStart"/>
+            <w:r>
+              <w:rPr>
+                <w:sz w:val="24"/>
+                <w:szCs w:val="24"/>
+              </w:rPr>
+              <w:t>Zzz</w:t>
+            </w:r>
+            <w:proofErr w:type="spellEnd"/>
           </w:p>
         </w:tc>
         <w:tc>
@@ -369,12 +471,37 @@
                 <w:szCs w:val="24"/>
               </w:rPr>
             </w:pPr>
-            <w:r>
-              <w:rPr>
-                <w:sz w:val="24"/>
-                <w:szCs w:val="24"/>
-              </w:rPr>
-              <w:t>Address of the company</w:t>
+            <w:proofErr w:type="spellStart"/>
+            <w:r>
+              <w:rPr>
+                <w:sz w:val="24"/>
+                <w:szCs w:val="24"/>
+              </w:rPr>
+              <w:t>Address</w:t>
+            </w:r>
+            <w:proofErr w:type="spellEnd"/>
+            <w:r>
+              <w:rPr>
+                <w:sz w:val="24"/>
+                <w:szCs w:val="24"/>
+              </w:rPr>
+              <w:t xml:space="preserve"> of </w:t>
+            </w:r>
+            <w:proofErr w:type="spellStart"/>
+            <w:r>
+              <w:rPr>
+                <w:sz w:val="24"/>
+                <w:szCs w:val="24"/>
+              </w:rPr>
+              <w:t>the</w:t>
+            </w:r>
+            <w:proofErr w:type="spellEnd"/>
+            <w:r>
+              <w:rPr>
+                <w:sz w:val="24"/>
+                <w:szCs w:val="24"/>
+              </w:rPr>
+              <w:t xml:space="preserve"> company</w:t>
             </w:r>
           </w:p>
         </w:tc>
@@ -391,6 +518,7 @@
                 <w:szCs w:val="24"/>
               </w:rPr>
             </w:pPr>
+            <w:proofErr w:type="spellStart"/>
             <w:r>
               <w:rPr>
                 <w:sz w:val="24"/>
@@ -398,19 +526,21 @@
               </w:rPr>
               <w:t>Housenumber</w:t>
             </w:r>
-          </w:p>
-        </w:tc>
-        <w:tc>
-          <w:tcPr>
-            <w:tcW w:w="1812" w:type="dxa"/>
-          </w:tcPr>
-          <w:p>
-            <w:pPr>
-              <w:rPr>
-                <w:sz w:val="24"/>
-                <w:szCs w:val="24"/>
-              </w:rPr>
-            </w:pPr>
+            <w:proofErr w:type="spellEnd"/>
+          </w:p>
+        </w:tc>
+        <w:tc>
+          <w:tcPr>
+            <w:tcW w:w="1812" w:type="dxa"/>
+          </w:tcPr>
+          <w:p>
+            <w:pPr>
+              <w:rPr>
+                <w:sz w:val="24"/>
+                <w:szCs w:val="24"/>
+              </w:rPr>
+            </w:pPr>
+            <w:proofErr w:type="spellStart"/>
             <w:r>
               <w:rPr>
                 <w:sz w:val="24"/>
@@ -430,27 +560,60 @@
                 <w:sz w:val="24"/>
                 <w:szCs w:val="24"/>
               </w:rPr>
-              <w:t>t and number</w:t>
-            </w:r>
-          </w:p>
-        </w:tc>
-        <w:tc>
-          <w:tcPr>
-            <w:tcW w:w="1812" w:type="dxa"/>
-          </w:tcPr>
-          <w:p>
-            <w:pPr>
-              <w:rPr>
-                <w:sz w:val="24"/>
-                <w:szCs w:val="24"/>
-              </w:rPr>
-            </w:pPr>
-            <w:r>
-              <w:rPr>
-                <w:sz w:val="24"/>
-                <w:szCs w:val="24"/>
-              </w:rPr>
-              <w:t>0…9</w:t>
+              <w:t>t</w:t>
+            </w:r>
+            <w:proofErr w:type="spellEnd"/>
+            <w:r>
+              <w:rPr>
+                <w:sz w:val="24"/>
+                <w:szCs w:val="24"/>
+              </w:rPr>
+              <w:t xml:space="preserve"> </w:t>
+            </w:r>
+            <w:proofErr w:type="spellStart"/>
+            <w:r>
+              <w:rPr>
+                <w:sz w:val="24"/>
+                <w:szCs w:val="24"/>
+              </w:rPr>
+              <w:t>and</w:t>
+            </w:r>
+            <w:proofErr w:type="spellEnd"/>
+            <w:r>
+              <w:rPr>
+                <w:sz w:val="24"/>
+                <w:szCs w:val="24"/>
+              </w:rPr>
+              <w:t xml:space="preserve"> </w:t>
+            </w:r>
+            <w:proofErr w:type="spellStart"/>
+            <w:r>
+              <w:rPr>
+                <w:sz w:val="24"/>
+                <w:szCs w:val="24"/>
+              </w:rPr>
+              <w:t>number</w:t>
+            </w:r>
+            <w:proofErr w:type="spellEnd"/>
+          </w:p>
+        </w:tc>
+        <w:tc>
+          <w:tcPr>
+            <w:tcW w:w="1812" w:type="dxa"/>
+          </w:tcPr>
+          <w:p>
+            <w:pPr>
+              <w:rPr>
+                <w:sz w:val="24"/>
+                <w:szCs w:val="24"/>
+              </w:rPr>
+            </w:pPr>
+            <w:r>
+              <w:rPr>
+                <w:sz w:val="24"/>
+                <w:szCs w:val="24"/>
+              </w:rPr>
+              <w:t>1…1000</w:t>
             </w:r>
           </w:p>
         </w:tc>
@@ -486,13 +649,23 @@
                 <w:lang w:val="en-US"/>
               </w:rPr>
             </w:pPr>
-            <w:r>
-              <w:rPr>
-                <w:sz w:val="24"/>
-                <w:szCs w:val="24"/>
-                <w:lang w:val="en-US"/>
-              </w:rPr>
-              <w:t xml:space="preserve">Housenumber of the company. </w:t>
+            <w:proofErr w:type="spellStart"/>
+            <w:r>
+              <w:rPr>
+                <w:sz w:val="24"/>
+                <w:szCs w:val="24"/>
+                <w:lang w:val="en-US"/>
+              </w:rPr>
+              <w:t>Housenumber</w:t>
+            </w:r>
+            <w:proofErr w:type="spellEnd"/>
+            <w:r>
+              <w:rPr>
+                <w:sz w:val="24"/>
+                <w:szCs w:val="24"/>
+                <w:lang w:val="en-US"/>
+              </w:rPr>
+              <w:t xml:space="preserve"> of the company. </w:t>
             </w:r>
           </w:p>
         </w:tc>
@@ -560,8 +733,36 @@
                 <w:szCs w:val="24"/>
                 <w:lang w:val="en-US"/>
               </w:rPr>
-              <w:t>0…9/Aaa…Zzz</w:t>
-            </w:r>
+              <w:t>0…9/</w:t>
+            </w:r>
+            <w:proofErr w:type="spellStart"/>
+            <w:r>
+              <w:rPr>
+                <w:sz w:val="24"/>
+                <w:szCs w:val="24"/>
+                <w:lang w:val="en-US"/>
+              </w:rPr>
+              <w:t>Aaa</w:t>
+            </w:r>
+            <w:proofErr w:type="spellEnd"/>
+            <w:r>
+              <w:rPr>
+                <w:sz w:val="24"/>
+                <w:szCs w:val="24"/>
+                <w:lang w:val="en-US"/>
+              </w:rPr>
+              <w:t>…</w:t>
+            </w:r>
+            <w:proofErr w:type="spellStart"/>
+            <w:r>
+              <w:rPr>
+                <w:sz w:val="24"/>
+                <w:szCs w:val="24"/>
+                <w:lang w:val="en-US"/>
+              </w:rPr>
+              <w:t>Zzz</w:t>
+            </w:r>
+            <w:proofErr w:type="spellEnd"/>
           </w:p>
         </w:tc>
         <w:tc>
@@ -598,13 +799,23 @@
                 <w:lang w:val="en-US"/>
               </w:rPr>
             </w:pPr>
-            <w:r>
-              <w:rPr>
-                <w:sz w:val="24"/>
-                <w:szCs w:val="24"/>
-                <w:lang w:val="en-US"/>
-              </w:rPr>
-              <w:t>Zipcode of the company</w:t>
+            <w:proofErr w:type="spellStart"/>
+            <w:r>
+              <w:rPr>
+                <w:sz w:val="24"/>
+                <w:szCs w:val="24"/>
+                <w:lang w:val="en-US"/>
+              </w:rPr>
+              <w:t>Zipcode</w:t>
+            </w:r>
+            <w:proofErr w:type="spellEnd"/>
+            <w:r>
+              <w:rPr>
+                <w:sz w:val="24"/>
+                <w:szCs w:val="24"/>
+                <w:lang w:val="en-US"/>
+              </w:rPr>
+              <w:t xml:space="preserve"> of the company</w:t>
             </w:r>
           </w:p>
         </w:tc>
@@ -666,14 +877,34 @@
                 <w:lang w:val="en-US"/>
               </w:rPr>
             </w:pPr>
-            <w:r>
-              <w:rPr>
-                <w:sz w:val="24"/>
-                <w:szCs w:val="24"/>
-                <w:lang w:val="en-US"/>
-              </w:rPr>
-              <w:t>Aaa…Zzz</w:t>
-            </w:r>
+            <w:proofErr w:type="spellStart"/>
+            <w:r>
+              <w:rPr>
+                <w:sz w:val="24"/>
+                <w:szCs w:val="24"/>
+                <w:lang w:val="en-US"/>
+              </w:rPr>
+              <w:t>Aaa</w:t>
+            </w:r>
+            <w:proofErr w:type="spellEnd"/>
+            <w:r>
+              <w:rPr>
+                <w:sz w:val="24"/>
+                <w:szCs w:val="24"/>
+                <w:lang w:val="en-US"/>
+              </w:rPr>
+              <w:t>…</w:t>
+            </w:r>
+            <w:proofErr w:type="spellStart"/>
+            <w:r>
+              <w:rPr>
+                <w:sz w:val="24"/>
+                <w:szCs w:val="24"/>
+                <w:lang w:val="en-US"/>
+              </w:rPr>
+              <w:t>Zzz</w:t>
+            </w:r>
+            <w:proofErr w:type="spellEnd"/>
           </w:p>
         </w:tc>
         <w:tc>
@@ -769,6 +1000,7 @@
                 <w:szCs w:val="24"/>
               </w:rPr>
             </w:pPr>
+            <w:proofErr w:type="spellStart"/>
             <w:r>
               <w:rPr>
                 <w:sz w:val="24"/>
@@ -776,26 +1008,45 @@
               </w:rPr>
               <w:t>Text</w:t>
             </w:r>
-          </w:p>
-        </w:tc>
-        <w:tc>
-          <w:tcPr>
-            <w:tcW w:w="1812" w:type="dxa"/>
-          </w:tcPr>
-          <w:p>
-            <w:pPr>
-              <w:rPr>
-                <w:sz w:val="24"/>
-                <w:szCs w:val="24"/>
-              </w:rPr>
-            </w:pPr>
-            <w:r>
-              <w:rPr>
-                <w:sz w:val="24"/>
-                <w:szCs w:val="24"/>
-              </w:rPr>
-              <w:t>Aaa…Zzz</w:t>
-            </w:r>
+            <w:proofErr w:type="spellEnd"/>
+          </w:p>
+        </w:tc>
+        <w:tc>
+          <w:tcPr>
+            <w:tcW w:w="1812" w:type="dxa"/>
+          </w:tcPr>
+          <w:p>
+            <w:pPr>
+              <w:rPr>
+                <w:sz w:val="24"/>
+                <w:szCs w:val="24"/>
+              </w:rPr>
+            </w:pPr>
+            <w:proofErr w:type="spellStart"/>
+            <w:r>
+              <w:rPr>
+                <w:sz w:val="24"/>
+                <w:szCs w:val="24"/>
+              </w:rPr>
+              <w:t>Aaa</w:t>
+            </w:r>
+            <w:proofErr w:type="spellEnd"/>
+            <w:r>
+              <w:rPr>
+                <w:sz w:val="24"/>
+                <w:szCs w:val="24"/>
+              </w:rPr>
+              <w:t>…</w:t>
+            </w:r>
+            <w:proofErr w:type="spellStart"/>
+            <w:r>
+              <w:rPr>
+                <w:sz w:val="24"/>
+                <w:szCs w:val="24"/>
+              </w:rPr>
+              <w:t>Zzz</w:t>
+            </w:r>
+            <w:proofErr w:type="spellEnd"/>
           </w:p>
         </w:tc>
         <w:tc>
@@ -869,6 +1120,7 @@
                 <w:szCs w:val="24"/>
               </w:rPr>
             </w:pPr>
+            <w:proofErr w:type="spellStart"/>
             <w:r>
               <w:rPr>
                 <w:sz w:val="24"/>
@@ -876,19 +1128,21 @@
               </w:rPr>
               <w:t>Initials</w:t>
             </w:r>
-          </w:p>
-        </w:tc>
-        <w:tc>
-          <w:tcPr>
-            <w:tcW w:w="1812" w:type="dxa"/>
-          </w:tcPr>
-          <w:p>
-            <w:pPr>
-              <w:rPr>
-                <w:sz w:val="24"/>
-                <w:szCs w:val="24"/>
-              </w:rPr>
-            </w:pPr>
+            <w:proofErr w:type="spellEnd"/>
+          </w:p>
+        </w:tc>
+        <w:tc>
+          <w:tcPr>
+            <w:tcW w:w="1812" w:type="dxa"/>
+          </w:tcPr>
+          <w:p>
+            <w:pPr>
+              <w:rPr>
+                <w:sz w:val="24"/>
+                <w:szCs w:val="24"/>
+              </w:rPr>
+            </w:pPr>
+            <w:proofErr w:type="spellStart"/>
             <w:r>
               <w:rPr>
                 <w:sz w:val="24"/>
@@ -903,26 +1157,45 @@
               </w:rPr>
               <w:t>t</w:t>
             </w:r>
-          </w:p>
-        </w:tc>
-        <w:tc>
-          <w:tcPr>
-            <w:tcW w:w="1812" w:type="dxa"/>
-          </w:tcPr>
-          <w:p>
-            <w:pPr>
-              <w:rPr>
-                <w:sz w:val="24"/>
-                <w:szCs w:val="24"/>
-              </w:rPr>
-            </w:pPr>
-            <w:r>
-              <w:rPr>
-                <w:sz w:val="24"/>
-                <w:szCs w:val="24"/>
-              </w:rPr>
-              <w:t>Ass…Zzz</w:t>
-            </w:r>
+            <w:proofErr w:type="spellEnd"/>
+          </w:p>
+        </w:tc>
+        <w:tc>
+          <w:tcPr>
+            <w:tcW w:w="1812" w:type="dxa"/>
+          </w:tcPr>
+          <w:p>
+            <w:pPr>
+              <w:rPr>
+                <w:sz w:val="24"/>
+                <w:szCs w:val="24"/>
+              </w:rPr>
+            </w:pPr>
+            <w:proofErr w:type="spellStart"/>
+            <w:r>
+              <w:rPr>
+                <w:sz w:val="24"/>
+                <w:szCs w:val="24"/>
+              </w:rPr>
+              <w:t>Ass</w:t>
+            </w:r>
+            <w:proofErr w:type="spellEnd"/>
+            <w:r>
+              <w:rPr>
+                <w:sz w:val="24"/>
+                <w:szCs w:val="24"/>
+              </w:rPr>
+              <w:t>…</w:t>
+            </w:r>
+            <w:proofErr w:type="spellStart"/>
+            <w:r>
+              <w:rPr>
+                <w:sz w:val="24"/>
+                <w:szCs w:val="24"/>
+              </w:rPr>
+              <w:t>Zzz</w:t>
+            </w:r>
+            <w:proofErr w:type="spellEnd"/>
           </w:p>
         </w:tc>
         <w:tc>
@@ -983,21 +1256,31 @@
                 <w:sz w:val="24"/>
                 <w:szCs w:val="24"/>
               </w:rPr>
-              <w:t>Phone number</w:t>
-            </w:r>
-          </w:p>
-        </w:tc>
-        <w:tc>
-          <w:tcPr>
-            <w:tcW w:w="1812" w:type="dxa"/>
-          </w:tcPr>
-          <w:p>
-            <w:pPr>
-              <w:rPr>
-                <w:sz w:val="24"/>
-                <w:szCs w:val="24"/>
-              </w:rPr>
-            </w:pPr>
+              <w:t xml:space="preserve">Phone </w:t>
+            </w:r>
+            <w:proofErr w:type="spellStart"/>
+            <w:r>
+              <w:rPr>
+                <w:sz w:val="24"/>
+                <w:szCs w:val="24"/>
+              </w:rPr>
+              <w:t>number</w:t>
+            </w:r>
+            <w:proofErr w:type="spellEnd"/>
+          </w:p>
+        </w:tc>
+        <w:tc>
+          <w:tcPr>
+            <w:tcW w:w="1812" w:type="dxa"/>
+          </w:tcPr>
+          <w:p>
+            <w:pPr>
+              <w:rPr>
+                <w:sz w:val="24"/>
+                <w:szCs w:val="24"/>
+              </w:rPr>
+            </w:pPr>
+            <w:proofErr w:type="spellStart"/>
             <w:r>
               <w:rPr>
                 <w:sz w:val="24"/>
@@ -1005,6 +1288,7 @@
               </w:rPr>
               <w:t>numbers</w:t>
             </w:r>
+            <w:proofErr w:type="spellEnd"/>
           </w:p>
         </w:tc>
         <w:tc>
@@ -1058,13 +1342,47 @@
                 <w:szCs w:val="24"/>
               </w:rPr>
             </w:pPr>
-            <w:r>
-              <w:rPr>
-                <w:sz w:val="24"/>
-                <w:szCs w:val="24"/>
-              </w:rPr>
-              <w:t>Company’s phone number</w:t>
-            </w:r>
+            <w:proofErr w:type="spellStart"/>
+            <w:r>
+              <w:rPr>
+                <w:sz w:val="24"/>
+                <w:szCs w:val="24"/>
+              </w:rPr>
+              <w:t>Company’s</w:t>
+            </w:r>
+            <w:proofErr w:type="spellEnd"/>
+            <w:r>
+              <w:rPr>
+                <w:sz w:val="24"/>
+                <w:szCs w:val="24"/>
+              </w:rPr>
+              <w:t xml:space="preserve"> </w:t>
+            </w:r>
+            <w:proofErr w:type="spellStart"/>
+            <w:r>
+              <w:rPr>
+                <w:sz w:val="24"/>
+                <w:szCs w:val="24"/>
+              </w:rPr>
+              <w:t>phone</w:t>
+            </w:r>
+            <w:proofErr w:type="spellEnd"/>
+            <w:r>
+              <w:rPr>
+                <w:sz w:val="24"/>
+                <w:szCs w:val="24"/>
+              </w:rPr>
+              <w:t xml:space="preserve"> </w:t>
+            </w:r>
+            <w:proofErr w:type="spellStart"/>
+            <w:r>
+              <w:rPr>
+                <w:sz w:val="24"/>
+                <w:szCs w:val="24"/>
+              </w:rPr>
+              <w:t>number</w:t>
+            </w:r>
+            <w:proofErr w:type="spellEnd"/>
           </w:p>
         </w:tc>
       </w:tr>
@@ -1100,6 +1418,7 @@
                 <w:szCs w:val="24"/>
               </w:rPr>
             </w:pPr>
+            <w:proofErr w:type="spellStart"/>
             <w:r>
               <w:rPr>
                 <w:sz w:val="24"/>
@@ -1107,6 +1426,7 @@
               </w:rPr>
               <w:t>Numbers</w:t>
             </w:r>
+            <w:proofErr w:type="spellEnd"/>
           </w:p>
         </w:tc>
         <w:tc>
@@ -1204,33 +1524,60 @@
                 <w:szCs w:val="24"/>
               </w:rPr>
             </w:pPr>
-            <w:r>
-              <w:rPr>
-                <w:sz w:val="24"/>
-                <w:szCs w:val="24"/>
-              </w:rPr>
-              <w:t xml:space="preserve">Text </w:t>
-            </w:r>
-          </w:p>
-        </w:tc>
-        <w:tc>
-          <w:tcPr>
-            <w:tcW w:w="1812" w:type="dxa"/>
-          </w:tcPr>
-          <w:p>
-            <w:pPr>
-              <w:rPr>
-                <w:sz w:val="24"/>
-                <w:szCs w:val="24"/>
-              </w:rPr>
-            </w:pPr>
-            <w:r>
-              <w:rPr>
-                <w:sz w:val="24"/>
-                <w:szCs w:val="24"/>
-              </w:rPr>
-              <w:t>Aaa..Zzz</w:t>
-            </w:r>
+            <w:proofErr w:type="spellStart"/>
+            <w:r>
+              <w:rPr>
+                <w:sz w:val="24"/>
+                <w:szCs w:val="24"/>
+              </w:rPr>
+              <w:t>Text</w:t>
+            </w:r>
+            <w:proofErr w:type="spellEnd"/>
+            <w:r>
+              <w:rPr>
+                <w:sz w:val="24"/>
+                <w:szCs w:val="24"/>
+              </w:rPr>
+              <w:t xml:space="preserve"> </w:t>
+            </w:r>
+          </w:p>
+        </w:tc>
+        <w:tc>
+          <w:tcPr>
+            <w:tcW w:w="1812" w:type="dxa"/>
+          </w:tcPr>
+          <w:p>
+            <w:pPr>
+              <w:rPr>
+                <w:sz w:val="24"/>
+                <w:szCs w:val="24"/>
+              </w:rPr>
+            </w:pPr>
+            <w:proofErr w:type="spellStart"/>
+            <w:r>
+              <w:rPr>
+                <w:sz w:val="24"/>
+                <w:szCs w:val="24"/>
+              </w:rPr>
+              <w:t>Aaa</w:t>
+            </w:r>
+            <w:proofErr w:type="spellEnd"/>
+            <w:r>
+              <w:rPr>
+                <w:sz w:val="24"/>
+                <w:szCs w:val="24"/>
+              </w:rPr>
+              <w:t>..</w:t>
+            </w:r>
+            <w:proofErr w:type="spellStart"/>
+            <w:r>
+              <w:rPr>
+                <w:sz w:val="24"/>
+                <w:szCs w:val="24"/>
+              </w:rPr>
+              <w:t>Zzz</w:t>
+            </w:r>
+            <w:proofErr w:type="spellEnd"/>
           </w:p>
         </w:tc>
         <w:tc>
@@ -1264,12 +1611,21 @@
                 <w:szCs w:val="24"/>
               </w:rPr>
             </w:pPr>
-            <w:r>
-              <w:rPr>
-                <w:sz w:val="24"/>
-                <w:szCs w:val="24"/>
-              </w:rPr>
-              <w:t>Company’s email</w:t>
+            <w:proofErr w:type="spellStart"/>
+            <w:r>
+              <w:rPr>
+                <w:sz w:val="24"/>
+                <w:szCs w:val="24"/>
+              </w:rPr>
+              <w:t>Company’s</w:t>
+            </w:r>
+            <w:proofErr w:type="spellEnd"/>
+            <w:r>
+              <w:rPr>
+                <w:sz w:val="24"/>
+                <w:szCs w:val="24"/>
+              </w:rPr>
+              <w:t xml:space="preserve"> email</w:t>
             </w:r>
           </w:p>
         </w:tc>
@@ -1298,12 +1654,21 @@
           <w:szCs w:val="24"/>
         </w:rPr>
       </w:pPr>
+      <w:proofErr w:type="spellStart"/>
       <w:r>
         <w:rPr>
           <w:sz w:val="24"/>
           <w:szCs w:val="24"/>
         </w:rPr>
-        <w:t>Tbl user-sales</w:t>
+        <w:t>Tbl</w:t>
+      </w:r>
+      <w:proofErr w:type="spellEnd"/>
+      <w:r>
+        <w:rPr>
+          <w:sz w:val="24"/>
+          <w:szCs w:val="24"/>
+        </w:rPr>
+        <w:t xml:space="preserve"> user-sales</w:t>
       </w:r>
     </w:p>
     <w:tbl>
@@ -1398,6 +1763,7 @@
                 <w:szCs w:val="24"/>
               </w:rPr>
             </w:pPr>
+            <w:proofErr w:type="spellStart"/>
             <w:r>
               <w:rPr>
                 <w:b/>
@@ -1406,6 +1772,7 @@
               </w:rPr>
               <w:t>Mandatory</w:t>
             </w:r>
+            <w:proofErr w:type="spellEnd"/>
           </w:p>
         </w:tc>
         <w:tc>
@@ -1420,6 +1787,7 @@
                 <w:szCs w:val="24"/>
               </w:rPr>
             </w:pPr>
+            <w:proofErr w:type="spellStart"/>
             <w:r>
               <w:rPr>
                 <w:b/>
@@ -1428,6 +1796,7 @@
               </w:rPr>
               <w:t>Description</w:t>
             </w:r>
+            <w:proofErr w:type="spellEnd"/>
           </w:p>
         </w:tc>
       </w:tr>
@@ -1443,6 +1812,7 @@
                 <w:szCs w:val="24"/>
               </w:rPr>
             </w:pPr>
+            <w:proofErr w:type="spellStart"/>
             <w:r>
               <w:rPr>
                 <w:sz w:val="24"/>
@@ -1450,6 +1820,7 @@
               </w:rPr>
               <w:t>Invoicenumber</w:t>
             </w:r>
+            <w:proofErr w:type="spellEnd"/>
           </w:p>
         </w:tc>
         <w:tc>
@@ -1463,6 +1834,7 @@
                 <w:szCs w:val="24"/>
               </w:rPr>
             </w:pPr>
+            <w:proofErr w:type="spellStart"/>
             <w:r>
               <w:rPr>
                 <w:sz w:val="24"/>
@@ -1470,6 +1842,7 @@
               </w:rPr>
               <w:t>Number</w:t>
             </w:r>
+            <w:proofErr w:type="spellEnd"/>
           </w:p>
         </w:tc>
         <w:tc>
@@ -1567,6 +1940,7 @@
                 <w:szCs w:val="24"/>
               </w:rPr>
             </w:pPr>
+            <w:proofErr w:type="spellStart"/>
             <w:r>
               <w:rPr>
                 <w:sz w:val="24"/>
@@ -1574,6 +1948,7 @@
               </w:rPr>
               <w:t>text</w:t>
             </w:r>
+            <w:proofErr w:type="spellEnd"/>
           </w:p>
         </w:tc>
         <w:tc>
@@ -1829,6 +2204,7 @@
                 <w:lang w:val="en-US"/>
               </w:rPr>
             </w:pPr>
+            <w:proofErr w:type="spellStart"/>
             <w:r>
               <w:rPr>
                 <w:sz w:val="24"/>
@@ -1845,6 +2221,7 @@
               </w:rPr>
               <w:t>atetime</w:t>
             </w:r>
+            <w:proofErr w:type="spellEnd"/>
           </w:p>
         </w:tc>
         <w:tc>
@@ -1859,13 +2236,41 @@
                 <w:lang w:val="en-US"/>
               </w:rPr>
             </w:pPr>
-            <w:r>
-              <w:rPr>
-                <w:sz w:val="24"/>
-                <w:szCs w:val="24"/>
-                <w:lang w:val="en-US"/>
-              </w:rPr>
-              <w:t>Aaa…Zzz/0…9</w:t>
+            <w:proofErr w:type="spellStart"/>
+            <w:r>
+              <w:rPr>
+                <w:sz w:val="24"/>
+                <w:szCs w:val="24"/>
+                <w:lang w:val="en-US"/>
+              </w:rPr>
+              <w:t>Aaa</w:t>
+            </w:r>
+            <w:proofErr w:type="spellEnd"/>
+            <w:r>
+              <w:rPr>
+                <w:sz w:val="24"/>
+                <w:szCs w:val="24"/>
+                <w:lang w:val="en-US"/>
+              </w:rPr>
+              <w:t>…</w:t>
+            </w:r>
+            <w:proofErr w:type="spellStart"/>
+            <w:r>
+              <w:rPr>
+                <w:sz w:val="24"/>
+                <w:szCs w:val="24"/>
+                <w:lang w:val="en-US"/>
+              </w:rPr>
+              <w:t>Zzz</w:t>
+            </w:r>
+            <w:proofErr w:type="spellEnd"/>
+            <w:r>
+              <w:rPr>
+                <w:sz w:val="24"/>
+                <w:szCs w:val="24"/>
+                <w:lang w:val="en-US"/>
+              </w:rPr>
+              <w:t>/0…9</w:t>
             </w:r>
           </w:p>
         </w:tc>
@@ -1949,6 +2354,7 @@
                 <w:lang w:val="en-US"/>
               </w:rPr>
             </w:pPr>
+            <w:proofErr w:type="spellStart"/>
             <w:r>
               <w:rPr>
                 <w:sz w:val="24"/>
@@ -1957,6 +2363,7 @@
               </w:rPr>
               <w:t>Datetime</w:t>
             </w:r>
+            <w:proofErr w:type="spellEnd"/>
           </w:p>
         </w:tc>
         <w:tc>
@@ -1971,13 +2378,41 @@
                 <w:lang w:val="en-US"/>
               </w:rPr>
             </w:pPr>
-            <w:r>
-              <w:rPr>
-                <w:sz w:val="24"/>
-                <w:szCs w:val="24"/>
-                <w:lang w:val="en-US"/>
-              </w:rPr>
-              <w:t>Aaa…Zzz/0…9</w:t>
+            <w:proofErr w:type="spellStart"/>
+            <w:r>
+              <w:rPr>
+                <w:sz w:val="24"/>
+                <w:szCs w:val="24"/>
+                <w:lang w:val="en-US"/>
+              </w:rPr>
+              <w:t>Aaa</w:t>
+            </w:r>
+            <w:proofErr w:type="spellEnd"/>
+            <w:r>
+              <w:rPr>
+                <w:sz w:val="24"/>
+                <w:szCs w:val="24"/>
+                <w:lang w:val="en-US"/>
+              </w:rPr>
+              <w:t>…</w:t>
+            </w:r>
+            <w:proofErr w:type="spellStart"/>
+            <w:r>
+              <w:rPr>
+                <w:sz w:val="24"/>
+                <w:szCs w:val="24"/>
+                <w:lang w:val="en-US"/>
+              </w:rPr>
+              <w:t>Zzz</w:t>
+            </w:r>
+            <w:proofErr w:type="spellEnd"/>
+            <w:r>
+              <w:rPr>
+                <w:sz w:val="24"/>
+                <w:szCs w:val="24"/>
+                <w:lang w:val="en-US"/>
+              </w:rPr>
+              <w:t>/0…9</w:t>
             </w:r>
           </w:p>
         </w:tc>
@@ -2049,7 +2484,23 @@
                 <w:sz w:val="24"/>
                 <w:szCs w:val="24"/>
               </w:rPr>
-              <w:t>Credit worthy y/n</w:t>
+              <w:t xml:space="preserve">Credit </w:t>
+            </w:r>
+            <w:proofErr w:type="spellStart"/>
+            <w:r>
+              <w:rPr>
+                <w:sz w:val="24"/>
+                <w:szCs w:val="24"/>
+              </w:rPr>
+              <w:t>worthy</w:t>
+            </w:r>
+            <w:proofErr w:type="spellEnd"/>
+            <w:r>
+              <w:rPr>
+                <w:sz w:val="24"/>
+                <w:szCs w:val="24"/>
+              </w:rPr>
+              <w:t xml:space="preserve"> y/n</w:t>
             </w:r>
           </w:p>
         </w:tc>
@@ -2064,6 +2515,7 @@
                 <w:szCs w:val="24"/>
               </w:rPr>
             </w:pPr>
+            <w:proofErr w:type="spellStart"/>
             <w:r>
               <w:rPr>
                 <w:sz w:val="24"/>
@@ -2071,6 +2523,7 @@
               </w:rPr>
               <w:t>Bool</w:t>
             </w:r>
+            <w:proofErr w:type="spellEnd"/>
           </w:p>
         </w:tc>
         <w:tc>
@@ -2140,6 +2593,1071 @@
                 <w:lang w:val="en-US"/>
               </w:rPr>
               <w:t>Outcome from the BKR test from finance</w:t>
+            </w:r>
+          </w:p>
+        </w:tc>
+      </w:tr>
+    </w:tbl>
+    <w:p>
+      <w:pPr>
+        <w:rPr>
+          <w:sz w:val="24"/>
+          <w:szCs w:val="24"/>
+          <w:lang w:val="en-US"/>
+        </w:rPr>
+      </w:pPr>
+    </w:p>
+    <w:p>
+      <w:pPr>
+        <w:rPr>
+          <w:sz w:val="24"/>
+          <w:szCs w:val="24"/>
+          <w:lang w:val="en-US"/>
+        </w:rPr>
+      </w:pPr>
+      <w:proofErr w:type="spellStart"/>
+      <w:r>
+        <w:rPr>
+          <w:sz w:val="24"/>
+          <w:szCs w:val="24"/>
+          <w:lang w:val="en-US"/>
+        </w:rPr>
+        <w:t>Tbl</w:t>
+      </w:r>
+      <w:proofErr w:type="spellEnd"/>
+      <w:r>
+        <w:rPr>
+          <w:sz w:val="24"/>
+          <w:szCs w:val="24"/>
+          <w:lang w:val="en-US"/>
+        </w:rPr>
+        <w:t xml:space="preserve"> user-finance</w:t>
+      </w:r>
+    </w:p>
+    <w:tbl>
+      <w:tblPr>
+        <w:tblStyle w:val="Tabelraster"/>
+        <w:tblW w:w="0" w:type="auto"/>
+        <w:tblLook w:val="04A0" w:firstRow="1" w:lastRow="0" w:firstColumn="1" w:lastColumn="0" w:noHBand="0" w:noVBand="1"/>
+      </w:tblPr>
+      <w:tblGrid>
+        <w:gridCol w:w="1812"/>
+        <w:gridCol w:w="1812"/>
+        <w:gridCol w:w="1812"/>
+        <w:gridCol w:w="1813"/>
+        <w:gridCol w:w="1813"/>
+      </w:tblGrid>
+      <w:tr>
+        <w:tc>
+          <w:tcPr>
+            <w:tcW w:w="1812" w:type="dxa"/>
+          </w:tcPr>
+          <w:p>
+            <w:pPr>
+              <w:rPr>
+                <w:b/>
+                <w:sz w:val="24"/>
+                <w:szCs w:val="24"/>
+                <w:lang w:val="en-US"/>
+              </w:rPr>
+            </w:pPr>
+            <w:r>
+              <w:rPr>
+                <w:b/>
+                <w:sz w:val="24"/>
+                <w:szCs w:val="24"/>
+                <w:lang w:val="en-US"/>
+              </w:rPr>
+              <w:t>Data</w:t>
+            </w:r>
+          </w:p>
+        </w:tc>
+        <w:tc>
+          <w:tcPr>
+            <w:tcW w:w="1812" w:type="dxa"/>
+          </w:tcPr>
+          <w:p>
+            <w:pPr>
+              <w:rPr>
+                <w:b/>
+                <w:sz w:val="24"/>
+                <w:szCs w:val="24"/>
+                <w:lang w:val="en-US"/>
+              </w:rPr>
+            </w:pPr>
+            <w:r>
+              <w:rPr>
+                <w:b/>
+                <w:sz w:val="24"/>
+                <w:szCs w:val="24"/>
+                <w:lang w:val="en-US"/>
+              </w:rPr>
+              <w:t>Type</w:t>
+            </w:r>
+          </w:p>
+        </w:tc>
+        <w:tc>
+          <w:tcPr>
+            <w:tcW w:w="1812" w:type="dxa"/>
+          </w:tcPr>
+          <w:p>
+            <w:pPr>
+              <w:rPr>
+                <w:b/>
+                <w:sz w:val="24"/>
+                <w:szCs w:val="24"/>
+                <w:lang w:val="en-US"/>
+              </w:rPr>
+            </w:pPr>
+            <w:r>
+              <w:rPr>
+                <w:b/>
+                <w:sz w:val="24"/>
+                <w:szCs w:val="24"/>
+                <w:lang w:val="en-US"/>
+              </w:rPr>
+              <w:t>Range</w:t>
+            </w:r>
+          </w:p>
+        </w:tc>
+        <w:tc>
+          <w:tcPr>
+            <w:tcW w:w="1813" w:type="dxa"/>
+          </w:tcPr>
+          <w:p>
+            <w:pPr>
+              <w:rPr>
+                <w:b/>
+                <w:sz w:val="24"/>
+                <w:szCs w:val="24"/>
+                <w:lang w:val="en-US"/>
+              </w:rPr>
+            </w:pPr>
+            <w:r>
+              <w:rPr>
+                <w:b/>
+                <w:sz w:val="24"/>
+                <w:szCs w:val="24"/>
+                <w:lang w:val="en-US"/>
+              </w:rPr>
+              <w:t>Mandatory</w:t>
+            </w:r>
+          </w:p>
+        </w:tc>
+        <w:tc>
+          <w:tcPr>
+            <w:tcW w:w="1813" w:type="dxa"/>
+          </w:tcPr>
+          <w:p>
+            <w:pPr>
+              <w:rPr>
+                <w:b/>
+                <w:sz w:val="24"/>
+                <w:szCs w:val="24"/>
+                <w:lang w:val="en-US"/>
+              </w:rPr>
+            </w:pPr>
+            <w:r>
+              <w:rPr>
+                <w:b/>
+                <w:sz w:val="24"/>
+                <w:szCs w:val="24"/>
+                <w:lang w:val="en-US"/>
+              </w:rPr>
+              <w:t>Description</w:t>
+            </w:r>
+          </w:p>
+        </w:tc>
+      </w:tr>
+      <w:tr>
+        <w:tc>
+          <w:tcPr>
+            <w:tcW w:w="1812" w:type="dxa"/>
+          </w:tcPr>
+          <w:p>
+            <w:pPr>
+              <w:rPr>
+                <w:sz w:val="24"/>
+                <w:szCs w:val="24"/>
+                <w:lang w:val="en-US"/>
+              </w:rPr>
+            </w:pPr>
+            <w:r>
+              <w:rPr>
+                <w:sz w:val="24"/>
+                <w:szCs w:val="24"/>
+                <w:lang w:val="en-US"/>
+              </w:rPr>
+              <w:t>Bank account number</w:t>
+            </w:r>
+          </w:p>
+        </w:tc>
+        <w:tc>
+          <w:tcPr>
+            <w:tcW w:w="1812" w:type="dxa"/>
+          </w:tcPr>
+          <w:p>
+            <w:pPr>
+              <w:rPr>
+                <w:sz w:val="24"/>
+                <w:szCs w:val="24"/>
+                <w:lang w:val="en-US"/>
+              </w:rPr>
+            </w:pPr>
+            <w:r>
+              <w:rPr>
+                <w:sz w:val="24"/>
+                <w:szCs w:val="24"/>
+                <w:lang w:val="en-US"/>
+              </w:rPr>
+              <w:t>Number</w:t>
+            </w:r>
+          </w:p>
+        </w:tc>
+        <w:tc>
+          <w:tcPr>
+            <w:tcW w:w="1812" w:type="dxa"/>
+          </w:tcPr>
+          <w:p>
+            <w:pPr>
+              <w:rPr>
+                <w:sz w:val="24"/>
+                <w:szCs w:val="24"/>
+                <w:lang w:val="en-US"/>
+              </w:rPr>
+            </w:pPr>
+            <w:r>
+              <w:rPr>
+                <w:sz w:val="24"/>
+                <w:szCs w:val="24"/>
+                <w:lang w:val="en-US"/>
+              </w:rPr>
+              <w:t>0…9/</w:t>
+            </w:r>
+            <w:proofErr w:type="spellStart"/>
+            <w:r>
+              <w:rPr>
+                <w:sz w:val="24"/>
+                <w:szCs w:val="24"/>
+                <w:lang w:val="en-US"/>
+              </w:rPr>
+              <w:t>Aaa</w:t>
+            </w:r>
+            <w:proofErr w:type="spellEnd"/>
+            <w:r>
+              <w:rPr>
+                <w:sz w:val="24"/>
+                <w:szCs w:val="24"/>
+                <w:lang w:val="en-US"/>
+              </w:rPr>
+              <w:t>…</w:t>
+            </w:r>
+            <w:proofErr w:type="spellStart"/>
+            <w:r>
+              <w:rPr>
+                <w:sz w:val="24"/>
+                <w:szCs w:val="24"/>
+                <w:lang w:val="en-US"/>
+              </w:rPr>
+              <w:t>Zzz</w:t>
+            </w:r>
+            <w:proofErr w:type="spellEnd"/>
+          </w:p>
+        </w:tc>
+        <w:tc>
+          <w:tcPr>
+            <w:tcW w:w="1813" w:type="dxa"/>
+          </w:tcPr>
+          <w:p>
+            <w:pPr>
+              <w:rPr>
+                <w:sz w:val="24"/>
+                <w:szCs w:val="24"/>
+                <w:lang w:val="en-US"/>
+              </w:rPr>
+            </w:pPr>
+            <w:r>
+              <w:rPr>
+                <w:sz w:val="24"/>
+                <w:szCs w:val="24"/>
+                <w:lang w:val="en-US"/>
+              </w:rPr>
+              <w:t>Yes</w:t>
+            </w:r>
+          </w:p>
+        </w:tc>
+        <w:tc>
+          <w:tcPr>
+            <w:tcW w:w="1813" w:type="dxa"/>
+          </w:tcPr>
+          <w:p>
+            <w:pPr>
+              <w:rPr>
+                <w:sz w:val="24"/>
+                <w:szCs w:val="24"/>
+                <w:lang w:val="en-US"/>
+              </w:rPr>
+            </w:pPr>
+            <w:r>
+              <w:rPr>
+                <w:sz w:val="24"/>
+                <w:szCs w:val="24"/>
+                <w:lang w:val="en-US"/>
+              </w:rPr>
+              <w:t>The number of the bank account of the customer</w:t>
+            </w:r>
+          </w:p>
+        </w:tc>
+      </w:tr>
+      <w:tr>
+        <w:tc>
+          <w:tcPr>
+            <w:tcW w:w="1812" w:type="dxa"/>
+          </w:tcPr>
+          <w:p>
+            <w:pPr>
+              <w:rPr>
+                <w:sz w:val="24"/>
+                <w:szCs w:val="24"/>
+                <w:lang w:val="en-US"/>
+              </w:rPr>
+            </w:pPr>
+            <w:r>
+              <w:rPr>
+                <w:sz w:val="24"/>
+                <w:szCs w:val="24"/>
+                <w:lang w:val="en-US"/>
+              </w:rPr>
+              <w:t>Credit balance</w:t>
+            </w:r>
+          </w:p>
+        </w:tc>
+        <w:tc>
+          <w:tcPr>
+            <w:tcW w:w="1812" w:type="dxa"/>
+          </w:tcPr>
+          <w:p>
+            <w:pPr>
+              <w:rPr>
+                <w:sz w:val="24"/>
+                <w:szCs w:val="24"/>
+                <w:lang w:val="en-US"/>
+              </w:rPr>
+            </w:pPr>
+            <w:r>
+              <w:rPr>
+                <w:sz w:val="24"/>
+                <w:szCs w:val="24"/>
+                <w:lang w:val="en-US"/>
+              </w:rPr>
+              <w:t>Currency</w:t>
+            </w:r>
+          </w:p>
+        </w:tc>
+        <w:tc>
+          <w:tcPr>
+            <w:tcW w:w="1812" w:type="dxa"/>
+          </w:tcPr>
+          <w:p>
+            <w:pPr>
+              <w:rPr>
+                <w:sz w:val="24"/>
+                <w:szCs w:val="24"/>
+                <w:lang w:val="en-US"/>
+              </w:rPr>
+            </w:pPr>
+            <w:r>
+              <w:rPr>
+                <w:sz w:val="24"/>
+                <w:szCs w:val="24"/>
+                <w:lang w:val="en-US"/>
+              </w:rPr>
+              <w:t xml:space="preserve">0…9 </w:t>
+            </w:r>
+            <w:r>
+              <w:rPr>
+                <w:rFonts w:cstheme="minorHAnsi"/>
+                <w:sz w:val="24"/>
+                <w:szCs w:val="24"/>
+                <w:lang w:val="en-US"/>
+              </w:rPr>
+              <w:t>€</w:t>
+            </w:r>
+          </w:p>
+        </w:tc>
+        <w:tc>
+          <w:tcPr>
+            <w:tcW w:w="1813" w:type="dxa"/>
+          </w:tcPr>
+          <w:p>
+            <w:pPr>
+              <w:rPr>
+                <w:sz w:val="24"/>
+                <w:szCs w:val="24"/>
+                <w:lang w:val="en-US"/>
+              </w:rPr>
+            </w:pPr>
+            <w:r>
+              <w:rPr>
+                <w:sz w:val="24"/>
+                <w:szCs w:val="24"/>
+                <w:lang w:val="en-US"/>
+              </w:rPr>
+              <w:t>Yes</w:t>
+            </w:r>
+          </w:p>
+        </w:tc>
+        <w:tc>
+          <w:tcPr>
+            <w:tcW w:w="1813" w:type="dxa"/>
+          </w:tcPr>
+          <w:p>
+            <w:pPr>
+              <w:rPr>
+                <w:sz w:val="24"/>
+                <w:szCs w:val="24"/>
+                <w:lang w:val="en-US"/>
+              </w:rPr>
+            </w:pPr>
+            <w:r>
+              <w:rPr>
+                <w:sz w:val="24"/>
+                <w:szCs w:val="24"/>
+                <w:lang w:val="en-US"/>
+              </w:rPr>
+              <w:t>the customer’s money for the project</w:t>
+            </w:r>
+          </w:p>
+        </w:tc>
+      </w:tr>
+      <w:tr>
+        <w:tc>
+          <w:tcPr>
+            <w:tcW w:w="1812" w:type="dxa"/>
+          </w:tcPr>
+          <w:p>
+            <w:pPr>
+              <w:rPr>
+                <w:sz w:val="24"/>
+                <w:szCs w:val="24"/>
+              </w:rPr>
+            </w:pPr>
+            <w:proofErr w:type="spellStart"/>
+            <w:r>
+              <w:rPr>
+                <w:sz w:val="24"/>
+                <w:szCs w:val="24"/>
+              </w:rPr>
+              <w:t>Number</w:t>
+            </w:r>
+            <w:proofErr w:type="spellEnd"/>
+            <w:r>
+              <w:rPr>
+                <w:sz w:val="24"/>
+                <w:szCs w:val="24"/>
+              </w:rPr>
+              <w:t xml:space="preserve"> of </w:t>
+            </w:r>
+            <w:proofErr w:type="spellStart"/>
+            <w:r>
+              <w:rPr>
+                <w:sz w:val="24"/>
+                <w:szCs w:val="24"/>
+              </w:rPr>
+              <w:t>invoices</w:t>
+            </w:r>
+            <w:proofErr w:type="spellEnd"/>
+          </w:p>
+        </w:tc>
+        <w:tc>
+          <w:tcPr>
+            <w:tcW w:w="1812" w:type="dxa"/>
+          </w:tcPr>
+          <w:p>
+            <w:pPr>
+              <w:rPr>
+                <w:sz w:val="24"/>
+                <w:szCs w:val="24"/>
+              </w:rPr>
+            </w:pPr>
+            <w:proofErr w:type="spellStart"/>
+            <w:r>
+              <w:rPr>
+                <w:sz w:val="24"/>
+                <w:szCs w:val="24"/>
+              </w:rPr>
+              <w:t>Number</w:t>
+            </w:r>
+            <w:proofErr w:type="spellEnd"/>
+          </w:p>
+        </w:tc>
+        <w:tc>
+          <w:tcPr>
+            <w:tcW w:w="1812" w:type="dxa"/>
+          </w:tcPr>
+          <w:p>
+            <w:pPr>
+              <w:rPr>
+                <w:sz w:val="24"/>
+                <w:szCs w:val="24"/>
+              </w:rPr>
+            </w:pPr>
+            <w:r>
+              <w:rPr>
+                <w:sz w:val="24"/>
+                <w:szCs w:val="24"/>
+              </w:rPr>
+              <w:t>0…100</w:t>
+            </w:r>
+          </w:p>
+        </w:tc>
+        <w:tc>
+          <w:tcPr>
+            <w:tcW w:w="1813" w:type="dxa"/>
+          </w:tcPr>
+          <w:p>
+            <w:pPr>
+              <w:rPr>
+                <w:sz w:val="24"/>
+                <w:szCs w:val="24"/>
+              </w:rPr>
+            </w:pPr>
+            <w:r>
+              <w:rPr>
+                <w:sz w:val="24"/>
+                <w:szCs w:val="24"/>
+              </w:rPr>
+              <w:t>Yes</w:t>
+            </w:r>
+          </w:p>
+        </w:tc>
+        <w:tc>
+          <w:tcPr>
+            <w:tcW w:w="1813" w:type="dxa"/>
+          </w:tcPr>
+          <w:p>
+            <w:pPr>
+              <w:rPr>
+                <w:sz w:val="24"/>
+                <w:szCs w:val="24"/>
+                <w:lang w:val="en-US"/>
+              </w:rPr>
+            </w:pPr>
+            <w:r>
+              <w:rPr>
+                <w:sz w:val="24"/>
+                <w:szCs w:val="24"/>
+                <w:lang w:val="en-US"/>
+              </w:rPr>
+              <w:t>The number of open invoices fort the project</w:t>
+            </w:r>
+          </w:p>
+        </w:tc>
+      </w:tr>
+      <w:tr>
+        <w:tc>
+          <w:tcPr>
+            <w:tcW w:w="1812" w:type="dxa"/>
+          </w:tcPr>
+          <w:p>
+            <w:pPr>
+              <w:rPr>
+                <w:sz w:val="24"/>
+                <w:szCs w:val="24"/>
+              </w:rPr>
+            </w:pPr>
+            <w:r>
+              <w:rPr>
+                <w:sz w:val="24"/>
+                <w:szCs w:val="24"/>
+              </w:rPr>
+              <w:t>Gross revenu</w:t>
+            </w:r>
+          </w:p>
+        </w:tc>
+        <w:tc>
+          <w:tcPr>
+            <w:tcW w:w="1812" w:type="dxa"/>
+          </w:tcPr>
+          <w:p>
+            <w:pPr>
+              <w:rPr>
+                <w:sz w:val="24"/>
+                <w:szCs w:val="24"/>
+              </w:rPr>
+            </w:pPr>
+            <w:proofErr w:type="spellStart"/>
+            <w:r>
+              <w:rPr>
+                <w:sz w:val="24"/>
+                <w:szCs w:val="24"/>
+              </w:rPr>
+              <w:t>Currency</w:t>
+            </w:r>
+            <w:proofErr w:type="spellEnd"/>
+          </w:p>
+        </w:tc>
+        <w:tc>
+          <w:tcPr>
+            <w:tcW w:w="1812" w:type="dxa"/>
+          </w:tcPr>
+          <w:p>
+            <w:pPr>
+              <w:rPr>
+                <w:sz w:val="24"/>
+                <w:szCs w:val="24"/>
+              </w:rPr>
+            </w:pPr>
+            <w:r>
+              <w:rPr>
+                <w:sz w:val="24"/>
+                <w:szCs w:val="24"/>
+              </w:rPr>
+              <w:t xml:space="preserve">0…9 </w:t>
+            </w:r>
+            <w:r>
+              <w:rPr>
+                <w:rFonts w:cstheme="minorHAnsi"/>
+                <w:sz w:val="24"/>
+                <w:szCs w:val="24"/>
+                <w:lang w:val="en-US"/>
+              </w:rPr>
+              <w:t>€</w:t>
+            </w:r>
+          </w:p>
+        </w:tc>
+        <w:tc>
+          <w:tcPr>
+            <w:tcW w:w="1813" w:type="dxa"/>
+          </w:tcPr>
+          <w:p>
+            <w:pPr>
+              <w:rPr>
+                <w:sz w:val="24"/>
+                <w:szCs w:val="24"/>
+              </w:rPr>
+            </w:pPr>
+            <w:r>
+              <w:rPr>
+                <w:sz w:val="24"/>
+                <w:szCs w:val="24"/>
+              </w:rPr>
+              <w:t>Yes</w:t>
+            </w:r>
+          </w:p>
+        </w:tc>
+        <w:tc>
+          <w:tcPr>
+            <w:tcW w:w="1813" w:type="dxa"/>
+          </w:tcPr>
+          <w:p>
+            <w:pPr>
+              <w:rPr>
+                <w:sz w:val="24"/>
+                <w:szCs w:val="24"/>
+                <w:lang w:val="en-US"/>
+              </w:rPr>
+            </w:pPr>
+            <w:r>
+              <w:rPr>
+                <w:sz w:val="24"/>
+                <w:szCs w:val="24"/>
+                <w:lang w:val="en-US"/>
+              </w:rPr>
+              <w:t>The amount the customer pays.</w:t>
+            </w:r>
+          </w:p>
+        </w:tc>
+      </w:tr>
+      <w:tr>
+        <w:tc>
+          <w:tcPr>
+            <w:tcW w:w="1812" w:type="dxa"/>
+          </w:tcPr>
+          <w:p>
+            <w:pPr>
+              <w:rPr>
+                <w:sz w:val="24"/>
+                <w:szCs w:val="24"/>
+              </w:rPr>
+            </w:pPr>
+            <w:r>
+              <w:rPr>
+                <w:sz w:val="24"/>
+                <w:szCs w:val="24"/>
+              </w:rPr>
+              <w:t>Limit</w:t>
+            </w:r>
+          </w:p>
+        </w:tc>
+        <w:tc>
+          <w:tcPr>
+            <w:tcW w:w="1812" w:type="dxa"/>
+          </w:tcPr>
+          <w:p>
+            <w:pPr>
+              <w:rPr>
+                <w:sz w:val="24"/>
+                <w:szCs w:val="24"/>
+              </w:rPr>
+            </w:pPr>
+            <w:proofErr w:type="spellStart"/>
+            <w:r>
+              <w:rPr>
+                <w:sz w:val="24"/>
+                <w:szCs w:val="24"/>
+              </w:rPr>
+              <w:t>Currency</w:t>
+            </w:r>
+            <w:proofErr w:type="spellEnd"/>
+          </w:p>
+        </w:tc>
+        <w:tc>
+          <w:tcPr>
+            <w:tcW w:w="1812" w:type="dxa"/>
+          </w:tcPr>
+          <w:p>
+            <w:pPr>
+              <w:rPr>
+                <w:sz w:val="24"/>
+                <w:szCs w:val="24"/>
+              </w:rPr>
+            </w:pPr>
+            <w:r>
+              <w:rPr>
+                <w:sz w:val="24"/>
+                <w:szCs w:val="24"/>
+              </w:rPr>
+              <w:t xml:space="preserve">0…9 </w:t>
+            </w:r>
+            <w:r>
+              <w:rPr>
+                <w:rFonts w:cstheme="minorHAnsi"/>
+                <w:sz w:val="24"/>
+                <w:szCs w:val="24"/>
+                <w:lang w:val="en-US"/>
+              </w:rPr>
+              <w:t>€</w:t>
+            </w:r>
+          </w:p>
+        </w:tc>
+        <w:tc>
+          <w:tcPr>
+            <w:tcW w:w="1813" w:type="dxa"/>
+          </w:tcPr>
+          <w:p>
+            <w:pPr>
+              <w:rPr>
+                <w:sz w:val="24"/>
+                <w:szCs w:val="24"/>
+              </w:rPr>
+            </w:pPr>
+            <w:r>
+              <w:rPr>
+                <w:sz w:val="24"/>
+                <w:szCs w:val="24"/>
+              </w:rPr>
+              <w:t>Yes</w:t>
+            </w:r>
+          </w:p>
+        </w:tc>
+        <w:tc>
+          <w:tcPr>
+            <w:tcW w:w="1813" w:type="dxa"/>
+          </w:tcPr>
+          <w:p>
+            <w:pPr>
+              <w:rPr>
+                <w:sz w:val="24"/>
+                <w:szCs w:val="24"/>
+                <w:lang w:val="en-US"/>
+              </w:rPr>
+            </w:pPr>
+            <w:r>
+              <w:rPr>
+                <w:sz w:val="24"/>
+                <w:szCs w:val="24"/>
+                <w:lang w:val="en-US"/>
+              </w:rPr>
+              <w:t>Amount of money the customer can spend within a period of time</w:t>
+            </w:r>
+          </w:p>
+        </w:tc>
+      </w:tr>
+      <w:tr>
+        <w:tc>
+          <w:tcPr>
+            <w:tcW w:w="1812" w:type="dxa"/>
+          </w:tcPr>
+          <w:p>
+            <w:pPr>
+              <w:rPr>
+                <w:sz w:val="24"/>
+                <w:szCs w:val="24"/>
+              </w:rPr>
+            </w:pPr>
+            <w:proofErr w:type="spellStart"/>
+            <w:r>
+              <w:rPr>
+                <w:sz w:val="24"/>
+                <w:szCs w:val="24"/>
+              </w:rPr>
+              <w:t>Ledger</w:t>
+            </w:r>
+            <w:proofErr w:type="spellEnd"/>
+            <w:r>
+              <w:rPr>
+                <w:sz w:val="24"/>
+                <w:szCs w:val="24"/>
+              </w:rPr>
+              <w:t xml:space="preserve"> account </w:t>
+            </w:r>
+            <w:proofErr w:type="spellStart"/>
+            <w:r>
+              <w:rPr>
+                <w:sz w:val="24"/>
+                <w:szCs w:val="24"/>
+              </w:rPr>
+              <w:t>number</w:t>
+            </w:r>
+            <w:proofErr w:type="spellEnd"/>
+          </w:p>
+        </w:tc>
+        <w:tc>
+          <w:tcPr>
+            <w:tcW w:w="1812" w:type="dxa"/>
+          </w:tcPr>
+          <w:p>
+            <w:pPr>
+              <w:rPr>
+                <w:sz w:val="24"/>
+                <w:szCs w:val="24"/>
+              </w:rPr>
+            </w:pPr>
+            <w:proofErr w:type="spellStart"/>
+            <w:r>
+              <w:rPr>
+                <w:sz w:val="24"/>
+                <w:szCs w:val="24"/>
+              </w:rPr>
+              <w:t>Number</w:t>
+            </w:r>
+            <w:proofErr w:type="spellEnd"/>
+          </w:p>
+        </w:tc>
+        <w:tc>
+          <w:tcPr>
+            <w:tcW w:w="1812" w:type="dxa"/>
+          </w:tcPr>
+          <w:p>
+            <w:pPr>
+              <w:rPr>
+                <w:sz w:val="24"/>
+                <w:szCs w:val="24"/>
+              </w:rPr>
+            </w:pPr>
+            <w:r>
+              <w:rPr>
+                <w:sz w:val="24"/>
+                <w:szCs w:val="24"/>
+              </w:rPr>
+              <w:t>0…9</w:t>
+            </w:r>
+          </w:p>
+        </w:tc>
+        <w:tc>
+          <w:tcPr>
+            <w:tcW w:w="1813" w:type="dxa"/>
+          </w:tcPr>
+          <w:p>
+            <w:pPr>
+              <w:rPr>
+                <w:sz w:val="24"/>
+                <w:szCs w:val="24"/>
+              </w:rPr>
+            </w:pPr>
+            <w:r>
+              <w:rPr>
+                <w:sz w:val="24"/>
+                <w:szCs w:val="24"/>
+              </w:rPr>
+              <w:t>yes</w:t>
+            </w:r>
+          </w:p>
+        </w:tc>
+        <w:tc>
+          <w:tcPr>
+            <w:tcW w:w="1813" w:type="dxa"/>
+          </w:tcPr>
+          <w:p>
+            <w:pPr>
+              <w:rPr>
+                <w:sz w:val="24"/>
+                <w:szCs w:val="24"/>
+                <w:lang w:val="en-US"/>
+              </w:rPr>
+            </w:pPr>
+            <w:r>
+              <w:rPr>
+                <w:sz w:val="24"/>
+                <w:szCs w:val="24"/>
+                <w:lang w:val="en-US"/>
+              </w:rPr>
+              <w:t>Number of the ledger account</w:t>
+            </w:r>
+          </w:p>
+        </w:tc>
+      </w:tr>
+      <w:tr>
+        <w:tc>
+          <w:tcPr>
+            <w:tcW w:w="1812" w:type="dxa"/>
+          </w:tcPr>
+          <w:p>
+            <w:pPr>
+              <w:rPr>
+                <w:sz w:val="24"/>
+                <w:szCs w:val="24"/>
+              </w:rPr>
+            </w:pPr>
+            <w:r>
+              <w:rPr>
+                <w:sz w:val="24"/>
+                <w:szCs w:val="24"/>
+              </w:rPr>
+              <w:t>Tax code</w:t>
+            </w:r>
+          </w:p>
+        </w:tc>
+        <w:tc>
+          <w:tcPr>
+            <w:tcW w:w="1812" w:type="dxa"/>
+          </w:tcPr>
+          <w:p>
+            <w:pPr>
+              <w:rPr>
+                <w:sz w:val="24"/>
+                <w:szCs w:val="24"/>
+              </w:rPr>
+            </w:pPr>
+            <w:proofErr w:type="spellStart"/>
+            <w:r>
+              <w:rPr>
+                <w:sz w:val="24"/>
+                <w:szCs w:val="24"/>
+              </w:rPr>
+              <w:t>N</w:t>
+            </w:r>
+            <w:r>
+              <w:rPr>
+                <w:sz w:val="24"/>
+                <w:szCs w:val="24"/>
+              </w:rPr>
+              <w:t>umber</w:t>
+            </w:r>
+            <w:proofErr w:type="spellEnd"/>
+            <w:r>
+              <w:rPr>
+                <w:sz w:val="24"/>
+                <w:szCs w:val="24"/>
+              </w:rPr>
+              <w:t>/</w:t>
+            </w:r>
+            <w:proofErr w:type="spellStart"/>
+            <w:r>
+              <w:rPr>
+                <w:sz w:val="24"/>
+                <w:szCs w:val="24"/>
+              </w:rPr>
+              <w:t>text</w:t>
+            </w:r>
+            <w:proofErr w:type="spellEnd"/>
+          </w:p>
+        </w:tc>
+        <w:tc>
+          <w:tcPr>
+            <w:tcW w:w="1812" w:type="dxa"/>
+          </w:tcPr>
+          <w:p>
+            <w:pPr>
+              <w:rPr>
+                <w:sz w:val="24"/>
+                <w:szCs w:val="24"/>
+              </w:rPr>
+            </w:pPr>
+            <w:r>
+              <w:rPr>
+                <w:sz w:val="24"/>
+                <w:szCs w:val="24"/>
+              </w:rPr>
+              <w:t>0…9/</w:t>
+            </w:r>
+            <w:proofErr w:type="spellStart"/>
+            <w:r>
+              <w:rPr>
+                <w:sz w:val="24"/>
+                <w:szCs w:val="24"/>
+              </w:rPr>
+              <w:t>Aaa</w:t>
+            </w:r>
+            <w:proofErr w:type="spellEnd"/>
+            <w:r>
+              <w:rPr>
+                <w:sz w:val="24"/>
+                <w:szCs w:val="24"/>
+              </w:rPr>
+              <w:t>..</w:t>
+            </w:r>
+            <w:proofErr w:type="spellStart"/>
+            <w:r>
+              <w:rPr>
+                <w:sz w:val="24"/>
+                <w:szCs w:val="24"/>
+              </w:rPr>
+              <w:t>Zzz</w:t>
+            </w:r>
+            <w:proofErr w:type="spellEnd"/>
+          </w:p>
+        </w:tc>
+        <w:tc>
+          <w:tcPr>
+            <w:tcW w:w="1813" w:type="dxa"/>
+          </w:tcPr>
+          <w:p>
+            <w:pPr>
+              <w:rPr>
+                <w:sz w:val="24"/>
+                <w:szCs w:val="24"/>
+              </w:rPr>
+            </w:pPr>
+            <w:r>
+              <w:rPr>
+                <w:sz w:val="24"/>
+                <w:szCs w:val="24"/>
+              </w:rPr>
+              <w:t>yes</w:t>
+            </w:r>
+          </w:p>
+        </w:tc>
+        <w:tc>
+          <w:tcPr>
+            <w:tcW w:w="1813" w:type="dxa"/>
+          </w:tcPr>
+          <w:p>
+            <w:pPr>
+              <w:rPr>
+                <w:sz w:val="24"/>
+                <w:szCs w:val="24"/>
+                <w:lang w:val="en-US"/>
+              </w:rPr>
+            </w:pPr>
+            <w:r>
+              <w:rPr>
+                <w:sz w:val="24"/>
+                <w:szCs w:val="24"/>
+                <w:lang w:val="en-US"/>
+              </w:rPr>
+              <w:t>Code that refers how much income you have</w:t>
             </w:r>
           </w:p>
         </w:tc>
@@ -2180,737 +3698,22 @@
           <w:lang w:val="en-US"/>
         </w:rPr>
       </w:pPr>
-      <w:r>
+    </w:p>
+    <w:p>
+      <w:pPr>
         <w:rPr>
           <w:sz w:val="24"/>
           <w:szCs w:val="24"/>
           <w:lang w:val="en-US"/>
         </w:rPr>
-        <w:t>Tbl user-finance</w:t>
-      </w:r>
+      </w:pPr>
     </w:p>
-    <w:tbl>
-      <w:tblPr>
-        <w:tblStyle w:val="Tabelraster"/>
-        <w:tblW w:w="0" w:type="auto"/>
-        <w:tblLook w:val="04A0" w:firstRow="1" w:lastRow="0" w:firstColumn="1" w:lastColumn="0" w:noHBand="0" w:noVBand="1"/>
-      </w:tblPr>
-      <w:tblGrid>
-        <w:gridCol w:w="1812"/>
-        <w:gridCol w:w="1812"/>
-        <w:gridCol w:w="1812"/>
-        <w:gridCol w:w="1813"/>
-        <w:gridCol w:w="1813"/>
-      </w:tblGrid>
-      <w:tr>
-        <w:tc>
-          <w:tcPr>
-            <w:tcW w:w="1812" w:type="dxa"/>
-          </w:tcPr>
-          <w:p>
-            <w:pPr>
-              <w:rPr>
-                <w:b/>
-                <w:sz w:val="24"/>
-                <w:szCs w:val="24"/>
-                <w:lang w:val="en-US"/>
-              </w:rPr>
-            </w:pPr>
-            <w:r>
-              <w:rPr>
-                <w:b/>
-                <w:sz w:val="24"/>
-                <w:szCs w:val="24"/>
-                <w:lang w:val="en-US"/>
-              </w:rPr>
-              <w:t>Data</w:t>
-            </w:r>
-          </w:p>
-        </w:tc>
-        <w:tc>
-          <w:tcPr>
-            <w:tcW w:w="1812" w:type="dxa"/>
-          </w:tcPr>
-          <w:p>
-            <w:pPr>
-              <w:rPr>
-                <w:b/>
-                <w:sz w:val="24"/>
-                <w:szCs w:val="24"/>
-                <w:lang w:val="en-US"/>
-              </w:rPr>
-            </w:pPr>
-            <w:r>
-              <w:rPr>
-                <w:b/>
-                <w:sz w:val="24"/>
-                <w:szCs w:val="24"/>
-                <w:lang w:val="en-US"/>
-              </w:rPr>
-              <w:t>Type</w:t>
-            </w:r>
-          </w:p>
-        </w:tc>
-        <w:tc>
-          <w:tcPr>
-            <w:tcW w:w="1812" w:type="dxa"/>
-          </w:tcPr>
-          <w:p>
-            <w:pPr>
-              <w:rPr>
-                <w:b/>
-                <w:sz w:val="24"/>
-                <w:szCs w:val="24"/>
-                <w:lang w:val="en-US"/>
-              </w:rPr>
-            </w:pPr>
-            <w:r>
-              <w:rPr>
-                <w:b/>
-                <w:sz w:val="24"/>
-                <w:szCs w:val="24"/>
-                <w:lang w:val="en-US"/>
-              </w:rPr>
-              <w:t>Range</w:t>
-            </w:r>
-          </w:p>
-        </w:tc>
-        <w:tc>
-          <w:tcPr>
-            <w:tcW w:w="1813" w:type="dxa"/>
-          </w:tcPr>
-          <w:p>
-            <w:pPr>
-              <w:rPr>
-                <w:b/>
-                <w:sz w:val="24"/>
-                <w:szCs w:val="24"/>
-                <w:lang w:val="en-US"/>
-              </w:rPr>
-            </w:pPr>
-            <w:r>
-              <w:rPr>
-                <w:b/>
-                <w:sz w:val="24"/>
-                <w:szCs w:val="24"/>
-                <w:lang w:val="en-US"/>
-              </w:rPr>
-              <w:t>Mandatory</w:t>
-            </w:r>
-          </w:p>
-        </w:tc>
-        <w:tc>
-          <w:tcPr>
-            <w:tcW w:w="1813" w:type="dxa"/>
-          </w:tcPr>
-          <w:p>
-            <w:pPr>
-              <w:rPr>
-                <w:b/>
-                <w:sz w:val="24"/>
-                <w:szCs w:val="24"/>
-                <w:lang w:val="en-US"/>
-              </w:rPr>
-            </w:pPr>
-            <w:r>
-              <w:rPr>
-                <w:b/>
-                <w:sz w:val="24"/>
-                <w:szCs w:val="24"/>
-                <w:lang w:val="en-US"/>
-              </w:rPr>
-              <w:t>Description</w:t>
-            </w:r>
-          </w:p>
-        </w:tc>
-      </w:tr>
-      <w:tr>
-        <w:tc>
-          <w:tcPr>
-            <w:tcW w:w="1812" w:type="dxa"/>
-          </w:tcPr>
-          <w:p>
-            <w:pPr>
-              <w:rPr>
-                <w:sz w:val="24"/>
-                <w:szCs w:val="24"/>
-                <w:lang w:val="en-US"/>
-              </w:rPr>
-            </w:pPr>
-            <w:r>
-              <w:rPr>
-                <w:sz w:val="24"/>
-                <w:szCs w:val="24"/>
-                <w:lang w:val="en-US"/>
-              </w:rPr>
-              <w:t>Bank account number</w:t>
-            </w:r>
-          </w:p>
-        </w:tc>
-        <w:tc>
-          <w:tcPr>
-            <w:tcW w:w="1812" w:type="dxa"/>
-          </w:tcPr>
-          <w:p>
-            <w:pPr>
-              <w:rPr>
-                <w:sz w:val="24"/>
-                <w:szCs w:val="24"/>
-                <w:lang w:val="en-US"/>
-              </w:rPr>
-            </w:pPr>
-            <w:r>
-              <w:rPr>
-                <w:sz w:val="24"/>
-                <w:szCs w:val="24"/>
-                <w:lang w:val="en-US"/>
-              </w:rPr>
-              <w:t>Number</w:t>
-            </w:r>
-          </w:p>
-        </w:tc>
-        <w:tc>
-          <w:tcPr>
-            <w:tcW w:w="1812" w:type="dxa"/>
-          </w:tcPr>
-          <w:p>
-            <w:pPr>
-              <w:rPr>
-                <w:sz w:val="24"/>
-                <w:szCs w:val="24"/>
-                <w:lang w:val="en-US"/>
-              </w:rPr>
-            </w:pPr>
-          </w:p>
-        </w:tc>
-        <w:tc>
-          <w:tcPr>
-            <w:tcW w:w="1813" w:type="dxa"/>
-          </w:tcPr>
-          <w:p>
-            <w:pPr>
-              <w:rPr>
-                <w:sz w:val="24"/>
-                <w:szCs w:val="24"/>
-                <w:lang w:val="en-US"/>
-              </w:rPr>
-            </w:pPr>
-          </w:p>
-        </w:tc>
-        <w:tc>
-          <w:tcPr>
-            <w:tcW w:w="1813" w:type="dxa"/>
-          </w:tcPr>
-          <w:p>
-            <w:pPr>
-              <w:rPr>
-                <w:sz w:val="24"/>
-                <w:szCs w:val="24"/>
-                <w:lang w:val="en-US"/>
-              </w:rPr>
-            </w:pPr>
-          </w:p>
-        </w:tc>
-      </w:tr>
-      <w:tr>
-        <w:tc>
-          <w:tcPr>
-            <w:tcW w:w="1812" w:type="dxa"/>
-          </w:tcPr>
-          <w:p>
-            <w:pPr>
-              <w:rPr>
-                <w:sz w:val="24"/>
-                <w:szCs w:val="24"/>
-                <w:lang w:val="en-US"/>
-              </w:rPr>
-            </w:pPr>
-            <w:r>
-              <w:rPr>
-                <w:sz w:val="24"/>
-                <w:szCs w:val="24"/>
-                <w:lang w:val="en-US"/>
-              </w:rPr>
-              <w:t>Credit balance</w:t>
-            </w:r>
-          </w:p>
-        </w:tc>
-        <w:tc>
-          <w:tcPr>
-            <w:tcW w:w="1812" w:type="dxa"/>
-          </w:tcPr>
-          <w:p>
-            <w:pPr>
-              <w:rPr>
-                <w:sz w:val="24"/>
-                <w:szCs w:val="24"/>
-                <w:lang w:val="en-US"/>
-              </w:rPr>
-            </w:pPr>
-            <w:r>
-              <w:rPr>
-                <w:sz w:val="24"/>
-                <w:szCs w:val="24"/>
-                <w:lang w:val="en-US"/>
-              </w:rPr>
-              <w:t>Currency</w:t>
-            </w:r>
-          </w:p>
-        </w:tc>
-        <w:tc>
-          <w:tcPr>
-            <w:tcW w:w="1812" w:type="dxa"/>
-          </w:tcPr>
-          <w:p>
-            <w:pPr>
-              <w:rPr>
-                <w:sz w:val="24"/>
-                <w:szCs w:val="24"/>
-                <w:lang w:val="en-US"/>
-              </w:rPr>
-            </w:pPr>
-          </w:p>
-        </w:tc>
-        <w:tc>
-          <w:tcPr>
-            <w:tcW w:w="1813" w:type="dxa"/>
-          </w:tcPr>
-          <w:p>
-            <w:pPr>
-              <w:rPr>
-                <w:sz w:val="24"/>
-                <w:szCs w:val="24"/>
-                <w:lang w:val="en-US"/>
-              </w:rPr>
-            </w:pPr>
-          </w:p>
-        </w:tc>
-        <w:tc>
-          <w:tcPr>
-            <w:tcW w:w="1813" w:type="dxa"/>
-          </w:tcPr>
-          <w:p>
-            <w:pPr>
-              <w:rPr>
-                <w:sz w:val="24"/>
-                <w:szCs w:val="24"/>
-                <w:lang w:val="en-US"/>
-              </w:rPr>
-            </w:pPr>
-          </w:p>
-        </w:tc>
-      </w:tr>
-      <w:tr>
-        <w:tc>
-          <w:tcPr>
-            <w:tcW w:w="1812" w:type="dxa"/>
-          </w:tcPr>
-          <w:p>
-            <w:pPr>
-              <w:rPr>
-                <w:sz w:val="24"/>
-                <w:szCs w:val="24"/>
-              </w:rPr>
-            </w:pPr>
-            <w:r>
-              <w:rPr>
-                <w:sz w:val="24"/>
-                <w:szCs w:val="24"/>
-              </w:rPr>
-              <w:t>Number of invoices</w:t>
-            </w:r>
-          </w:p>
-        </w:tc>
-        <w:tc>
-          <w:tcPr>
-            <w:tcW w:w="1812" w:type="dxa"/>
-          </w:tcPr>
-          <w:p>
-            <w:pPr>
-              <w:rPr>
-                <w:sz w:val="24"/>
-                <w:szCs w:val="24"/>
-              </w:rPr>
-            </w:pPr>
-            <w:r>
-              <w:rPr>
-                <w:sz w:val="24"/>
-                <w:szCs w:val="24"/>
-              </w:rPr>
-              <w:t>Number</w:t>
-            </w:r>
-          </w:p>
-        </w:tc>
-        <w:tc>
-          <w:tcPr>
-            <w:tcW w:w="1812" w:type="dxa"/>
-          </w:tcPr>
-          <w:p>
-            <w:pPr>
-              <w:rPr>
-                <w:sz w:val="24"/>
-                <w:szCs w:val="24"/>
-              </w:rPr>
-            </w:pPr>
-          </w:p>
-        </w:tc>
-        <w:tc>
-          <w:tcPr>
-            <w:tcW w:w="1813" w:type="dxa"/>
-          </w:tcPr>
-          <w:p>
-            <w:pPr>
-              <w:rPr>
-                <w:sz w:val="24"/>
-                <w:szCs w:val="24"/>
-              </w:rPr>
-            </w:pPr>
-          </w:p>
-        </w:tc>
-        <w:tc>
-          <w:tcPr>
-            <w:tcW w:w="1813" w:type="dxa"/>
-          </w:tcPr>
-          <w:p>
-            <w:pPr>
-              <w:rPr>
-                <w:sz w:val="24"/>
-                <w:szCs w:val="24"/>
-              </w:rPr>
-            </w:pPr>
-          </w:p>
-        </w:tc>
-      </w:tr>
-      <w:tr>
-        <w:tc>
-          <w:tcPr>
-            <w:tcW w:w="1812" w:type="dxa"/>
-          </w:tcPr>
-          <w:p>
-            <w:pPr>
-              <w:rPr>
-                <w:sz w:val="24"/>
-                <w:szCs w:val="24"/>
-              </w:rPr>
-            </w:pPr>
-            <w:r>
-              <w:rPr>
-                <w:sz w:val="24"/>
-                <w:szCs w:val="24"/>
-              </w:rPr>
-              <w:t>Gross revenu</w:t>
-            </w:r>
-          </w:p>
-        </w:tc>
-        <w:tc>
-          <w:tcPr>
-            <w:tcW w:w="1812" w:type="dxa"/>
-          </w:tcPr>
-          <w:p>
-            <w:pPr>
-              <w:rPr>
-                <w:sz w:val="24"/>
-                <w:szCs w:val="24"/>
-              </w:rPr>
-            </w:pPr>
-            <w:r>
-              <w:rPr>
-                <w:sz w:val="24"/>
-                <w:szCs w:val="24"/>
-              </w:rPr>
-              <w:t>Currency</w:t>
-            </w:r>
-          </w:p>
-        </w:tc>
-        <w:tc>
-          <w:tcPr>
-            <w:tcW w:w="1812" w:type="dxa"/>
-          </w:tcPr>
-          <w:p>
-            <w:pPr>
-              <w:rPr>
-                <w:sz w:val="24"/>
-                <w:szCs w:val="24"/>
-              </w:rPr>
-            </w:pPr>
-          </w:p>
-        </w:tc>
-        <w:tc>
-          <w:tcPr>
-            <w:tcW w:w="1813" w:type="dxa"/>
-          </w:tcPr>
-          <w:p>
-            <w:pPr>
-              <w:rPr>
-                <w:sz w:val="24"/>
-                <w:szCs w:val="24"/>
-              </w:rPr>
-            </w:pPr>
-          </w:p>
-        </w:tc>
-        <w:tc>
-          <w:tcPr>
-            <w:tcW w:w="1813" w:type="dxa"/>
-          </w:tcPr>
-          <w:p>
-            <w:pPr>
-              <w:rPr>
-                <w:sz w:val="24"/>
-                <w:szCs w:val="24"/>
-              </w:rPr>
-            </w:pPr>
-          </w:p>
-        </w:tc>
-      </w:tr>
-      <w:tr>
-        <w:tc>
-          <w:tcPr>
-            <w:tcW w:w="1812" w:type="dxa"/>
-          </w:tcPr>
-          <w:p>
-            <w:pPr>
-              <w:rPr>
-                <w:sz w:val="24"/>
-                <w:szCs w:val="24"/>
-              </w:rPr>
-            </w:pPr>
-            <w:r>
-              <w:rPr>
-                <w:sz w:val="24"/>
-                <w:szCs w:val="24"/>
-              </w:rPr>
-              <w:t>Limit</w:t>
-            </w:r>
-          </w:p>
-        </w:tc>
-        <w:tc>
-          <w:tcPr>
-            <w:tcW w:w="1812" w:type="dxa"/>
-          </w:tcPr>
-          <w:p>
-            <w:pPr>
-              <w:rPr>
-                <w:sz w:val="24"/>
-                <w:szCs w:val="24"/>
-              </w:rPr>
-            </w:pPr>
-            <w:r>
-              <w:rPr>
-                <w:sz w:val="24"/>
-                <w:szCs w:val="24"/>
-              </w:rPr>
-              <w:t>Currency</w:t>
-            </w:r>
-          </w:p>
-        </w:tc>
-        <w:tc>
-          <w:tcPr>
-            <w:tcW w:w="1812" w:type="dxa"/>
-          </w:tcPr>
-          <w:p>
-            <w:pPr>
-              <w:rPr>
-                <w:sz w:val="24"/>
-                <w:szCs w:val="24"/>
-              </w:rPr>
-            </w:pPr>
-          </w:p>
-        </w:tc>
-        <w:tc>
-          <w:tcPr>
-            <w:tcW w:w="1813" w:type="dxa"/>
-          </w:tcPr>
-          <w:p>
-            <w:pPr>
-              <w:rPr>
-                <w:sz w:val="24"/>
-                <w:szCs w:val="24"/>
-              </w:rPr>
-            </w:pPr>
-          </w:p>
-        </w:tc>
-        <w:tc>
-          <w:tcPr>
-            <w:tcW w:w="1813" w:type="dxa"/>
-          </w:tcPr>
-          <w:p>
-            <w:pPr>
-              <w:rPr>
-                <w:sz w:val="24"/>
-                <w:szCs w:val="24"/>
-              </w:rPr>
-            </w:pPr>
-          </w:p>
-        </w:tc>
-      </w:tr>
-      <w:tr>
-        <w:tc>
-          <w:tcPr>
-            <w:tcW w:w="1812" w:type="dxa"/>
-          </w:tcPr>
-          <w:p>
-            <w:pPr>
-              <w:rPr>
-                <w:sz w:val="24"/>
-                <w:szCs w:val="24"/>
-              </w:rPr>
-            </w:pPr>
-            <w:r>
-              <w:rPr>
-                <w:sz w:val="24"/>
-                <w:szCs w:val="24"/>
-              </w:rPr>
-              <w:t>Ledger account number</w:t>
-            </w:r>
-          </w:p>
-        </w:tc>
-        <w:tc>
-          <w:tcPr>
-            <w:tcW w:w="1812" w:type="dxa"/>
-          </w:tcPr>
-          <w:p>
-            <w:pPr>
-              <w:rPr>
-                <w:sz w:val="24"/>
-                <w:szCs w:val="24"/>
-              </w:rPr>
-            </w:pPr>
-            <w:r>
-              <w:rPr>
-                <w:sz w:val="24"/>
-                <w:szCs w:val="24"/>
-              </w:rPr>
-              <w:t>Number</w:t>
-            </w:r>
-          </w:p>
-        </w:tc>
-        <w:tc>
-          <w:tcPr>
-            <w:tcW w:w="1812" w:type="dxa"/>
-          </w:tcPr>
-          <w:p>
-            <w:pPr>
-              <w:rPr>
-                <w:sz w:val="24"/>
-                <w:szCs w:val="24"/>
-              </w:rPr>
-            </w:pPr>
-          </w:p>
-        </w:tc>
-        <w:tc>
-          <w:tcPr>
-            <w:tcW w:w="1813" w:type="dxa"/>
-          </w:tcPr>
-          <w:p>
-            <w:pPr>
-              <w:rPr>
-                <w:sz w:val="24"/>
-                <w:szCs w:val="24"/>
-              </w:rPr>
-            </w:pPr>
-          </w:p>
-        </w:tc>
-        <w:tc>
-          <w:tcPr>
-            <w:tcW w:w="1813" w:type="dxa"/>
-          </w:tcPr>
-          <w:p>
-            <w:pPr>
-              <w:rPr>
-                <w:sz w:val="24"/>
-                <w:szCs w:val="24"/>
-              </w:rPr>
-            </w:pPr>
-          </w:p>
-        </w:tc>
-      </w:tr>
-      <w:tr>
-        <w:tc>
-          <w:tcPr>
-            <w:tcW w:w="1812" w:type="dxa"/>
-          </w:tcPr>
-          <w:p>
-            <w:pPr>
-              <w:rPr>
-                <w:sz w:val="24"/>
-                <w:szCs w:val="24"/>
-              </w:rPr>
-            </w:pPr>
-            <w:r>
-              <w:rPr>
-                <w:sz w:val="24"/>
-                <w:szCs w:val="24"/>
-              </w:rPr>
-              <w:t>Tax code</w:t>
-            </w:r>
-          </w:p>
-        </w:tc>
-        <w:tc>
-          <w:tcPr>
-            <w:tcW w:w="1812" w:type="dxa"/>
-          </w:tcPr>
-          <w:p>
-            <w:pPr>
-              <w:rPr>
-                <w:sz w:val="24"/>
-                <w:szCs w:val="24"/>
-              </w:rPr>
-            </w:pPr>
-            <w:r>
-              <w:rPr>
-                <w:sz w:val="24"/>
-                <w:szCs w:val="24"/>
-              </w:rPr>
-              <w:t>number</w:t>
-            </w:r>
-          </w:p>
-        </w:tc>
-        <w:tc>
-          <w:tcPr>
-            <w:tcW w:w="1812" w:type="dxa"/>
-          </w:tcPr>
-          <w:p>
-            <w:pPr>
-              <w:rPr>
-                <w:sz w:val="24"/>
-                <w:szCs w:val="24"/>
-              </w:rPr>
-            </w:pPr>
-          </w:p>
-        </w:tc>
-        <w:tc>
-          <w:tcPr>
-            <w:tcW w:w="1813" w:type="dxa"/>
-          </w:tcPr>
-          <w:p>
-            <w:pPr>
-              <w:rPr>
-                <w:sz w:val="24"/>
-                <w:szCs w:val="24"/>
-              </w:rPr>
-            </w:pPr>
-          </w:p>
-        </w:tc>
-        <w:tc>
-          <w:tcPr>
-            <w:tcW w:w="1813" w:type="dxa"/>
-          </w:tcPr>
-          <w:p>
-            <w:pPr>
-              <w:rPr>
-                <w:sz w:val="24"/>
-                <w:szCs w:val="24"/>
-              </w:rPr>
-            </w:pPr>
-          </w:p>
-        </w:tc>
-      </w:tr>
-    </w:tbl>
     <w:p>
       <w:pPr>
         <w:rPr>
           <w:sz w:val="24"/>
           <w:szCs w:val="24"/>
+          <w:lang w:val="en-US"/>
         </w:rPr>
       </w:pPr>
     </w:p>
@@ -2921,20 +3724,21 @@
           <w:szCs w:val="24"/>
         </w:rPr>
       </w:pPr>
-    </w:p>
-    <w:p>
-      <w:pPr>
-        <w:rPr>
-          <w:sz w:val="24"/>
-          <w:szCs w:val="24"/>
-        </w:rPr>
-      </w:pPr>
+      <w:proofErr w:type="spellStart"/>
       <w:r>
         <w:rPr>
           <w:sz w:val="24"/>
           <w:szCs w:val="24"/>
         </w:rPr>
-        <w:t>Tbl user-development</w:t>
+        <w:t>Tbl</w:t>
+      </w:r>
+      <w:proofErr w:type="spellEnd"/>
+      <w:r>
+        <w:rPr>
+          <w:sz w:val="24"/>
+          <w:szCs w:val="24"/>
+        </w:rPr>
+        <w:t xml:space="preserve"> user-development</w:t>
       </w:r>
     </w:p>
     <w:p>
@@ -3037,6 +3841,7 @@
                 <w:szCs w:val="24"/>
               </w:rPr>
             </w:pPr>
+            <w:proofErr w:type="spellStart"/>
             <w:r>
               <w:rPr>
                 <w:b/>
@@ -3045,6 +3850,7 @@
               </w:rPr>
               <w:t>Mandatory</w:t>
             </w:r>
+            <w:proofErr w:type="spellEnd"/>
           </w:p>
         </w:tc>
         <w:tc>
@@ -3059,6 +3865,7 @@
                 <w:szCs w:val="24"/>
               </w:rPr>
             </w:pPr>
+            <w:proofErr w:type="spellStart"/>
             <w:r>
               <w:rPr>
                 <w:b/>
@@ -3067,6 +3874,7 @@
               </w:rPr>
               <w:t>Description</w:t>
             </w:r>
+            <w:proofErr w:type="spellEnd"/>
           </w:p>
         </w:tc>
       </w:tr>
@@ -3097,50 +3905,85 @@
           </w:tcPr>
           <w:p>
             <w:pPr>
-              <w:rPr>
-                <w:sz w:val="24"/>
-                <w:szCs w:val="24"/>
-              </w:rPr>
-            </w:pPr>
-          </w:p>
-        </w:tc>
-        <w:tc>
-          <w:tcPr>
-            <w:tcW w:w="1812" w:type="dxa"/>
-          </w:tcPr>
-          <w:p>
-            <w:pPr>
-              <w:rPr>
-                <w:sz w:val="24"/>
-                <w:szCs w:val="24"/>
-              </w:rPr>
-            </w:pPr>
-          </w:p>
-        </w:tc>
-        <w:tc>
-          <w:tcPr>
-            <w:tcW w:w="1813" w:type="dxa"/>
-          </w:tcPr>
-          <w:p>
-            <w:pPr>
-              <w:rPr>
-                <w:sz w:val="24"/>
-                <w:szCs w:val="24"/>
-              </w:rPr>
-            </w:pPr>
-          </w:p>
-        </w:tc>
-        <w:tc>
-          <w:tcPr>
-            <w:tcW w:w="1813" w:type="dxa"/>
-          </w:tcPr>
-          <w:p>
-            <w:pPr>
-              <w:rPr>
-                <w:sz w:val="24"/>
-                <w:szCs w:val="24"/>
-              </w:rPr>
-            </w:pPr>
+              <w:tabs>
+                <w:tab w:val="left" w:pos="996"/>
+              </w:tabs>
+              <w:rPr>
+                <w:sz w:val="24"/>
+                <w:szCs w:val="24"/>
+              </w:rPr>
+            </w:pPr>
+            <w:proofErr w:type="spellStart"/>
+            <w:r>
+              <w:rPr>
+                <w:sz w:val="24"/>
+                <w:szCs w:val="24"/>
+              </w:rPr>
+              <w:t>Bool</w:t>
+            </w:r>
+            <w:proofErr w:type="spellEnd"/>
+          </w:p>
+        </w:tc>
+        <w:tc>
+          <w:tcPr>
+            <w:tcW w:w="1812" w:type="dxa"/>
+          </w:tcPr>
+          <w:p>
+            <w:pPr>
+              <w:rPr>
+                <w:sz w:val="24"/>
+                <w:szCs w:val="24"/>
+              </w:rPr>
+            </w:pPr>
+            <w:r>
+              <w:rPr>
+                <w:sz w:val="24"/>
+                <w:szCs w:val="24"/>
+              </w:rPr>
+              <w:t>0…1</w:t>
+            </w:r>
+          </w:p>
+        </w:tc>
+        <w:tc>
+          <w:tcPr>
+            <w:tcW w:w="1813" w:type="dxa"/>
+          </w:tcPr>
+          <w:p>
+            <w:pPr>
+              <w:rPr>
+                <w:sz w:val="24"/>
+                <w:szCs w:val="24"/>
+              </w:rPr>
+            </w:pPr>
+            <w:r>
+              <w:rPr>
+                <w:sz w:val="24"/>
+                <w:szCs w:val="24"/>
+              </w:rPr>
+              <w:t>no</w:t>
+            </w:r>
+          </w:p>
+        </w:tc>
+        <w:tc>
+          <w:tcPr>
+            <w:tcW w:w="1813" w:type="dxa"/>
+          </w:tcPr>
+          <w:p>
+            <w:pPr>
+              <w:rPr>
+                <w:sz w:val="24"/>
+                <w:szCs w:val="24"/>
+                <w:lang w:val="en-US"/>
+              </w:rPr>
+            </w:pPr>
+            <w:r>
+              <w:rPr>
+                <w:sz w:val="24"/>
+                <w:szCs w:val="24"/>
+                <w:lang w:val="en-US"/>
+              </w:rPr>
+              <w:t>Is there a maintenance contract?</w:t>
+            </w:r>
           </w:p>
         </w:tc>
       </w:tr>
@@ -3161,60 +4004,108 @@
                 <w:sz w:val="24"/>
                 <w:szCs w:val="24"/>
               </w:rPr>
-              <w:t>Open projects</w:t>
-            </w:r>
-          </w:p>
-        </w:tc>
-        <w:tc>
-          <w:tcPr>
-            <w:tcW w:w="1812" w:type="dxa"/>
-          </w:tcPr>
-          <w:p>
-            <w:pPr>
-              <w:rPr>
-                <w:sz w:val="24"/>
-                <w:szCs w:val="24"/>
-              </w:rPr>
-            </w:pPr>
-          </w:p>
-        </w:tc>
-        <w:tc>
-          <w:tcPr>
-            <w:tcW w:w="1812" w:type="dxa"/>
-          </w:tcPr>
-          <w:p>
-            <w:pPr>
-              <w:rPr>
-                <w:sz w:val="24"/>
-                <w:szCs w:val="24"/>
-              </w:rPr>
-            </w:pPr>
-          </w:p>
-        </w:tc>
-        <w:tc>
-          <w:tcPr>
-            <w:tcW w:w="1813" w:type="dxa"/>
-          </w:tcPr>
-          <w:p>
-            <w:pPr>
-              <w:rPr>
-                <w:sz w:val="24"/>
-                <w:szCs w:val="24"/>
-              </w:rPr>
-            </w:pPr>
-          </w:p>
-        </w:tc>
-        <w:tc>
-          <w:tcPr>
-            <w:tcW w:w="1813" w:type="dxa"/>
-          </w:tcPr>
-          <w:p>
-            <w:pPr>
-              <w:rPr>
-                <w:sz w:val="24"/>
-                <w:szCs w:val="24"/>
-              </w:rPr>
-            </w:pPr>
+              <w:t xml:space="preserve">Open </w:t>
+            </w:r>
+            <w:proofErr w:type="spellStart"/>
+            <w:r>
+              <w:rPr>
+                <w:sz w:val="24"/>
+                <w:szCs w:val="24"/>
+              </w:rPr>
+              <w:t>projects</w:t>
+            </w:r>
+            <w:proofErr w:type="spellEnd"/>
+          </w:p>
+        </w:tc>
+        <w:tc>
+          <w:tcPr>
+            <w:tcW w:w="1812" w:type="dxa"/>
+          </w:tcPr>
+          <w:p>
+            <w:pPr>
+              <w:rPr>
+                <w:sz w:val="24"/>
+                <w:szCs w:val="24"/>
+              </w:rPr>
+            </w:pPr>
+            <w:proofErr w:type="spellStart"/>
+            <w:r>
+              <w:rPr>
+                <w:sz w:val="24"/>
+                <w:szCs w:val="24"/>
+              </w:rPr>
+              <w:t>Number</w:t>
+            </w:r>
+            <w:proofErr w:type="spellEnd"/>
+            <w:r>
+              <w:rPr>
+                <w:sz w:val="24"/>
+                <w:szCs w:val="24"/>
+              </w:rPr>
+              <w:t xml:space="preserve"> </w:t>
+            </w:r>
+          </w:p>
+        </w:tc>
+        <w:tc>
+          <w:tcPr>
+            <w:tcW w:w="1812" w:type="dxa"/>
+          </w:tcPr>
+          <w:p>
+            <w:pPr>
+              <w:rPr>
+                <w:sz w:val="24"/>
+                <w:szCs w:val="24"/>
+              </w:rPr>
+            </w:pPr>
+            <w:r>
+              <w:rPr>
+                <w:sz w:val="24"/>
+                <w:szCs w:val="24"/>
+              </w:rPr>
+              <w:t>0…100</w:t>
+            </w:r>
+          </w:p>
+        </w:tc>
+        <w:tc>
+          <w:tcPr>
+            <w:tcW w:w="1813" w:type="dxa"/>
+          </w:tcPr>
+          <w:p>
+            <w:pPr>
+              <w:rPr>
+                <w:sz w:val="24"/>
+                <w:szCs w:val="24"/>
+              </w:rPr>
+            </w:pPr>
+            <w:r>
+              <w:rPr>
+                <w:sz w:val="24"/>
+                <w:szCs w:val="24"/>
+              </w:rPr>
+              <w:t>yes</w:t>
+            </w:r>
+          </w:p>
+        </w:tc>
+        <w:tc>
+          <w:tcPr>
+            <w:tcW w:w="1813" w:type="dxa"/>
+          </w:tcPr>
+          <w:p>
+            <w:pPr>
+              <w:rPr>
+                <w:sz w:val="24"/>
+                <w:szCs w:val="24"/>
+                <w:lang w:val="en-US"/>
+              </w:rPr>
+            </w:pPr>
+            <w:r>
+              <w:rPr>
+                <w:sz w:val="24"/>
+                <w:szCs w:val="24"/>
+                <w:lang w:val="en-US"/>
+              </w:rPr>
+              <w:t>Amount of projects the customer has at that moment</w:t>
+            </w:r>
           </w:p>
         </w:tc>
       </w:tr>
@@ -3250,45 +4141,118 @@
                 <w:szCs w:val="24"/>
               </w:rPr>
             </w:pPr>
-          </w:p>
-        </w:tc>
-        <w:tc>
-          <w:tcPr>
-            <w:tcW w:w="1812" w:type="dxa"/>
-          </w:tcPr>
-          <w:p>
-            <w:pPr>
-              <w:rPr>
-                <w:sz w:val="24"/>
-                <w:szCs w:val="24"/>
-              </w:rPr>
-            </w:pPr>
-          </w:p>
-        </w:tc>
-        <w:tc>
-          <w:tcPr>
-            <w:tcW w:w="1813" w:type="dxa"/>
-          </w:tcPr>
-          <w:p>
-            <w:pPr>
-              <w:rPr>
-                <w:sz w:val="24"/>
-                <w:szCs w:val="24"/>
-              </w:rPr>
-            </w:pPr>
-          </w:p>
-        </w:tc>
-        <w:tc>
-          <w:tcPr>
-            <w:tcW w:w="1813" w:type="dxa"/>
-          </w:tcPr>
-          <w:p>
-            <w:pPr>
-              <w:rPr>
-                <w:sz w:val="24"/>
-                <w:szCs w:val="24"/>
-              </w:rPr>
-            </w:pPr>
+            <w:proofErr w:type="spellStart"/>
+            <w:r>
+              <w:rPr>
+                <w:sz w:val="24"/>
+                <w:szCs w:val="24"/>
+              </w:rPr>
+              <w:t>text</w:t>
+            </w:r>
+            <w:proofErr w:type="spellEnd"/>
+            <w:r>
+              <w:rPr>
+                <w:sz w:val="24"/>
+                <w:szCs w:val="24"/>
+              </w:rPr>
+              <w:t>/</w:t>
+            </w:r>
+            <w:proofErr w:type="spellStart"/>
+            <w:r>
+              <w:rPr>
+                <w:sz w:val="24"/>
+                <w:szCs w:val="24"/>
+              </w:rPr>
+              <w:t>number</w:t>
+            </w:r>
+            <w:proofErr w:type="spellEnd"/>
+          </w:p>
+        </w:tc>
+        <w:tc>
+          <w:tcPr>
+            <w:tcW w:w="1812" w:type="dxa"/>
+          </w:tcPr>
+          <w:p>
+            <w:pPr>
+              <w:rPr>
+                <w:sz w:val="24"/>
+                <w:szCs w:val="24"/>
+              </w:rPr>
+            </w:pPr>
+            <w:proofErr w:type="spellStart"/>
+            <w:r>
+              <w:rPr>
+                <w:sz w:val="24"/>
+                <w:szCs w:val="24"/>
+              </w:rPr>
+              <w:t>Aaa</w:t>
+            </w:r>
+            <w:proofErr w:type="spellEnd"/>
+            <w:r>
+              <w:rPr>
+                <w:sz w:val="24"/>
+                <w:szCs w:val="24"/>
+              </w:rPr>
+              <w:t>…</w:t>
+            </w:r>
+            <w:proofErr w:type="spellStart"/>
+            <w:r>
+              <w:rPr>
+                <w:sz w:val="24"/>
+                <w:szCs w:val="24"/>
+              </w:rPr>
+              <w:t>Zzz</w:t>
+            </w:r>
+            <w:proofErr w:type="spellEnd"/>
+            <w:r>
+              <w:rPr>
+                <w:sz w:val="24"/>
+                <w:szCs w:val="24"/>
+              </w:rPr>
+              <w:t>/0…9</w:t>
+            </w:r>
+          </w:p>
+        </w:tc>
+        <w:tc>
+          <w:tcPr>
+            <w:tcW w:w="1813" w:type="dxa"/>
+          </w:tcPr>
+          <w:p>
+            <w:pPr>
+              <w:rPr>
+                <w:sz w:val="24"/>
+                <w:szCs w:val="24"/>
+              </w:rPr>
+            </w:pPr>
+            <w:r>
+              <w:rPr>
+                <w:sz w:val="24"/>
+                <w:szCs w:val="24"/>
+              </w:rPr>
+              <w:t>Yes</w:t>
+            </w:r>
+          </w:p>
+        </w:tc>
+        <w:tc>
+          <w:tcPr>
+            <w:tcW w:w="1813" w:type="dxa"/>
+          </w:tcPr>
+          <w:p>
+            <w:pPr>
+              <w:rPr>
+                <w:sz w:val="24"/>
+                <w:szCs w:val="24"/>
+                <w:lang w:val="en-US"/>
+              </w:rPr>
+            </w:pPr>
+            <w:r>
+              <w:rPr>
+                <w:sz w:val="24"/>
+                <w:szCs w:val="24"/>
+                <w:lang w:val="en-US"/>
+              </w:rPr>
+              <w:t xml:space="preserve">The applications that the customer uses </w:t>
+            </w:r>
           </w:p>
         </w:tc>
       </w:tr>
@@ -3324,45 +4288,125 @@
                 <w:szCs w:val="24"/>
               </w:rPr>
             </w:pPr>
-          </w:p>
-        </w:tc>
-        <w:tc>
-          <w:tcPr>
-            <w:tcW w:w="1812" w:type="dxa"/>
-          </w:tcPr>
-          <w:p>
-            <w:pPr>
-              <w:rPr>
-                <w:sz w:val="24"/>
-                <w:szCs w:val="24"/>
-              </w:rPr>
-            </w:pPr>
-          </w:p>
-        </w:tc>
-        <w:tc>
-          <w:tcPr>
-            <w:tcW w:w="1813" w:type="dxa"/>
-          </w:tcPr>
-          <w:p>
-            <w:pPr>
-              <w:rPr>
-                <w:sz w:val="24"/>
-                <w:szCs w:val="24"/>
-              </w:rPr>
-            </w:pPr>
-          </w:p>
-        </w:tc>
-        <w:tc>
-          <w:tcPr>
-            <w:tcW w:w="1813" w:type="dxa"/>
-          </w:tcPr>
-          <w:p>
-            <w:pPr>
-              <w:rPr>
-                <w:sz w:val="24"/>
-                <w:szCs w:val="24"/>
-              </w:rPr>
-            </w:pPr>
+            <w:proofErr w:type="spellStart"/>
+            <w:r>
+              <w:rPr>
+                <w:sz w:val="24"/>
+                <w:szCs w:val="24"/>
+              </w:rPr>
+              <w:t>text</w:t>
+            </w:r>
+            <w:proofErr w:type="spellEnd"/>
+            <w:r>
+              <w:rPr>
+                <w:sz w:val="24"/>
+                <w:szCs w:val="24"/>
+              </w:rPr>
+              <w:t>/</w:t>
+            </w:r>
+            <w:proofErr w:type="spellStart"/>
+            <w:r>
+              <w:rPr>
+                <w:sz w:val="24"/>
+                <w:szCs w:val="24"/>
+              </w:rPr>
+              <w:t>number</w:t>
+            </w:r>
+            <w:proofErr w:type="spellEnd"/>
+            <w:r>
+              <w:rPr>
+                <w:sz w:val="24"/>
+                <w:szCs w:val="24"/>
+              </w:rPr>
+              <w:t xml:space="preserve"> </w:t>
+            </w:r>
+          </w:p>
+        </w:tc>
+        <w:tc>
+          <w:tcPr>
+            <w:tcW w:w="1812" w:type="dxa"/>
+          </w:tcPr>
+          <w:p>
+            <w:pPr>
+              <w:rPr>
+                <w:sz w:val="24"/>
+                <w:szCs w:val="24"/>
+              </w:rPr>
+            </w:pPr>
+            <w:proofErr w:type="spellStart"/>
+            <w:r>
+              <w:rPr>
+                <w:sz w:val="24"/>
+                <w:szCs w:val="24"/>
+              </w:rPr>
+              <w:t>Aaa</w:t>
+            </w:r>
+            <w:proofErr w:type="spellEnd"/>
+            <w:r>
+              <w:rPr>
+                <w:sz w:val="24"/>
+                <w:szCs w:val="24"/>
+              </w:rPr>
+              <w:t>…</w:t>
+            </w:r>
+            <w:proofErr w:type="spellStart"/>
+            <w:r>
+              <w:rPr>
+                <w:sz w:val="24"/>
+                <w:szCs w:val="24"/>
+              </w:rPr>
+              <w:t>Zzz</w:t>
+            </w:r>
+            <w:proofErr w:type="spellEnd"/>
+            <w:r>
+              <w:rPr>
+                <w:sz w:val="24"/>
+                <w:szCs w:val="24"/>
+              </w:rPr>
+              <w:t>/0…9</w:t>
+            </w:r>
+          </w:p>
+        </w:tc>
+        <w:tc>
+          <w:tcPr>
+            <w:tcW w:w="1813" w:type="dxa"/>
+          </w:tcPr>
+          <w:p>
+            <w:pPr>
+              <w:rPr>
+                <w:sz w:val="24"/>
+                <w:szCs w:val="24"/>
+              </w:rPr>
+            </w:pPr>
+            <w:r>
+              <w:rPr>
+                <w:sz w:val="24"/>
+                <w:szCs w:val="24"/>
+              </w:rPr>
+              <w:t>Yes</w:t>
+            </w:r>
+          </w:p>
+        </w:tc>
+        <w:tc>
+          <w:tcPr>
+            <w:tcW w:w="1813" w:type="dxa"/>
+          </w:tcPr>
+          <w:p>
+            <w:pPr>
+              <w:rPr>
+                <w:sz w:val="24"/>
+                <w:szCs w:val="24"/>
+                <w:lang w:val="en-US"/>
+              </w:rPr>
+            </w:pPr>
+            <w:r>
+              <w:rPr>
+                <w:sz w:val="24"/>
+                <w:szCs w:val="24"/>
+                <w:lang w:val="en-US"/>
+              </w:rPr>
+              <w:t>The hardware the customer uses</w:t>
+            </w:r>
           </w:p>
         </w:tc>
       </w:tr>
@@ -3398,45 +4442,109 @@
                 <w:szCs w:val="24"/>
               </w:rPr>
             </w:pPr>
-          </w:p>
-        </w:tc>
-        <w:tc>
-          <w:tcPr>
-            <w:tcW w:w="1812" w:type="dxa"/>
-          </w:tcPr>
-          <w:p>
-            <w:pPr>
-              <w:rPr>
-                <w:sz w:val="24"/>
-                <w:szCs w:val="24"/>
-              </w:rPr>
-            </w:pPr>
-          </w:p>
-        </w:tc>
-        <w:tc>
-          <w:tcPr>
-            <w:tcW w:w="1813" w:type="dxa"/>
-          </w:tcPr>
-          <w:p>
-            <w:pPr>
-              <w:rPr>
-                <w:sz w:val="24"/>
-                <w:szCs w:val="24"/>
-              </w:rPr>
-            </w:pPr>
-          </w:p>
-        </w:tc>
-        <w:tc>
-          <w:tcPr>
-            <w:tcW w:w="1813" w:type="dxa"/>
-          </w:tcPr>
-          <w:p>
-            <w:pPr>
-              <w:rPr>
-                <w:sz w:val="24"/>
-                <w:szCs w:val="24"/>
-              </w:rPr>
-            </w:pPr>
+            <w:r>
+              <w:rPr>
+                <w:sz w:val="24"/>
+                <w:szCs w:val="24"/>
+              </w:rPr>
+              <w:t>Tekst/</w:t>
+            </w:r>
+            <w:proofErr w:type="spellStart"/>
+            <w:r>
+              <w:rPr>
+                <w:sz w:val="24"/>
+                <w:szCs w:val="24"/>
+              </w:rPr>
+              <w:t>number</w:t>
+            </w:r>
+            <w:proofErr w:type="spellEnd"/>
+          </w:p>
+        </w:tc>
+        <w:tc>
+          <w:tcPr>
+            <w:tcW w:w="1812" w:type="dxa"/>
+          </w:tcPr>
+          <w:p>
+            <w:pPr>
+              <w:rPr>
+                <w:sz w:val="24"/>
+                <w:szCs w:val="24"/>
+              </w:rPr>
+            </w:pPr>
+            <w:proofErr w:type="spellStart"/>
+            <w:r>
+              <w:rPr>
+                <w:sz w:val="24"/>
+                <w:szCs w:val="24"/>
+              </w:rPr>
+              <w:t>Aaa</w:t>
+            </w:r>
+            <w:proofErr w:type="spellEnd"/>
+            <w:r>
+              <w:rPr>
+                <w:sz w:val="24"/>
+                <w:szCs w:val="24"/>
+              </w:rPr>
+              <w:t>…</w:t>
+            </w:r>
+            <w:proofErr w:type="spellStart"/>
+            <w:r>
+              <w:rPr>
+                <w:sz w:val="24"/>
+                <w:szCs w:val="24"/>
+              </w:rPr>
+              <w:t>Zzz</w:t>
+            </w:r>
+            <w:proofErr w:type="spellEnd"/>
+            <w:r>
+              <w:rPr>
+                <w:sz w:val="24"/>
+                <w:szCs w:val="24"/>
+              </w:rPr>
+              <w:t>/0…9</w:t>
+            </w:r>
+          </w:p>
+        </w:tc>
+        <w:tc>
+          <w:tcPr>
+            <w:tcW w:w="1813" w:type="dxa"/>
+          </w:tcPr>
+          <w:p>
+            <w:pPr>
+              <w:rPr>
+                <w:sz w:val="24"/>
+                <w:szCs w:val="24"/>
+              </w:rPr>
+            </w:pPr>
+            <w:r>
+              <w:rPr>
+                <w:sz w:val="24"/>
+                <w:szCs w:val="24"/>
+              </w:rPr>
+              <w:t>Yes</w:t>
+            </w:r>
+          </w:p>
+        </w:tc>
+        <w:tc>
+          <w:tcPr>
+            <w:tcW w:w="1813" w:type="dxa"/>
+          </w:tcPr>
+          <w:p>
+            <w:pPr>
+              <w:rPr>
+                <w:sz w:val="24"/>
+                <w:szCs w:val="24"/>
+                <w:lang w:val="en-US"/>
+              </w:rPr>
+            </w:pPr>
+            <w:r>
+              <w:rPr>
+                <w:sz w:val="24"/>
+                <w:szCs w:val="24"/>
+                <w:lang w:val="en-US"/>
+              </w:rPr>
+              <w:t>The operating system the customer uses</w:t>
+            </w:r>
           </w:p>
         </w:tc>
       </w:tr>
@@ -3452,6 +4560,7 @@
                 <w:szCs w:val="24"/>
               </w:rPr>
             </w:pPr>
+            <w:proofErr w:type="spellStart"/>
             <w:r>
               <w:rPr>
                 <w:sz w:val="24"/>
@@ -3459,58 +4568,123 @@
               </w:rPr>
               <w:t>Appointments</w:t>
             </w:r>
-          </w:p>
-        </w:tc>
-        <w:tc>
-          <w:tcPr>
-            <w:tcW w:w="1812" w:type="dxa"/>
-          </w:tcPr>
-          <w:p>
-            <w:pPr>
-              <w:rPr>
-                <w:sz w:val="24"/>
-                <w:szCs w:val="24"/>
-              </w:rPr>
-            </w:pPr>
-          </w:p>
-        </w:tc>
-        <w:tc>
-          <w:tcPr>
-            <w:tcW w:w="1812" w:type="dxa"/>
-          </w:tcPr>
-          <w:p>
-            <w:pPr>
-              <w:rPr>
-                <w:sz w:val="24"/>
-                <w:szCs w:val="24"/>
-              </w:rPr>
-            </w:pPr>
-          </w:p>
-        </w:tc>
-        <w:tc>
-          <w:tcPr>
-            <w:tcW w:w="1813" w:type="dxa"/>
-          </w:tcPr>
-          <w:p>
-            <w:pPr>
-              <w:rPr>
-                <w:sz w:val="24"/>
-                <w:szCs w:val="24"/>
-              </w:rPr>
-            </w:pPr>
-          </w:p>
-        </w:tc>
-        <w:tc>
-          <w:tcPr>
-            <w:tcW w:w="1813" w:type="dxa"/>
-          </w:tcPr>
-          <w:p>
-            <w:pPr>
-              <w:rPr>
-                <w:sz w:val="24"/>
-                <w:szCs w:val="24"/>
-              </w:rPr>
-            </w:pPr>
+            <w:proofErr w:type="spellEnd"/>
+          </w:p>
+        </w:tc>
+        <w:tc>
+          <w:tcPr>
+            <w:tcW w:w="1812" w:type="dxa"/>
+          </w:tcPr>
+          <w:p>
+            <w:pPr>
+              <w:rPr>
+                <w:sz w:val="24"/>
+                <w:szCs w:val="24"/>
+              </w:rPr>
+            </w:pPr>
+            <w:proofErr w:type="spellStart"/>
+            <w:r>
+              <w:rPr>
+                <w:sz w:val="24"/>
+                <w:szCs w:val="24"/>
+              </w:rPr>
+              <w:t>Datetime</w:t>
+            </w:r>
+            <w:proofErr w:type="spellEnd"/>
+            <w:r>
+              <w:rPr>
+                <w:sz w:val="24"/>
+                <w:szCs w:val="24"/>
+              </w:rPr>
+              <w:t xml:space="preserve"> </w:t>
+            </w:r>
+          </w:p>
+        </w:tc>
+        <w:tc>
+          <w:tcPr>
+            <w:tcW w:w="1812" w:type="dxa"/>
+          </w:tcPr>
+          <w:p>
+            <w:pPr>
+              <w:rPr>
+                <w:sz w:val="24"/>
+                <w:szCs w:val="24"/>
+              </w:rPr>
+            </w:pPr>
+            <w:proofErr w:type="spellStart"/>
+            <w:r>
+              <w:rPr>
+                <w:sz w:val="24"/>
+                <w:szCs w:val="24"/>
+              </w:rPr>
+              <w:t>Aaa</w:t>
+            </w:r>
+            <w:proofErr w:type="spellEnd"/>
+            <w:r>
+              <w:rPr>
+                <w:sz w:val="24"/>
+                <w:szCs w:val="24"/>
+              </w:rPr>
+              <w:t>…</w:t>
+            </w:r>
+            <w:proofErr w:type="spellStart"/>
+            <w:r>
+              <w:rPr>
+                <w:sz w:val="24"/>
+                <w:szCs w:val="24"/>
+              </w:rPr>
+              <w:t>Zzz</w:t>
+            </w:r>
+            <w:proofErr w:type="spellEnd"/>
+            <w:r>
+              <w:rPr>
+                <w:sz w:val="24"/>
+                <w:szCs w:val="24"/>
+              </w:rPr>
+              <w:t>/0…9</w:t>
+            </w:r>
+          </w:p>
+        </w:tc>
+        <w:tc>
+          <w:tcPr>
+            <w:tcW w:w="1813" w:type="dxa"/>
+          </w:tcPr>
+          <w:p>
+            <w:pPr>
+              <w:rPr>
+                <w:sz w:val="24"/>
+                <w:szCs w:val="24"/>
+              </w:rPr>
+            </w:pPr>
+            <w:r>
+              <w:rPr>
+                <w:sz w:val="24"/>
+                <w:szCs w:val="24"/>
+              </w:rPr>
+              <w:t>Yes</w:t>
+            </w:r>
+          </w:p>
+        </w:tc>
+        <w:tc>
+          <w:tcPr>
+            <w:tcW w:w="1813" w:type="dxa"/>
+          </w:tcPr>
+          <w:p>
+            <w:pPr>
+              <w:rPr>
+                <w:sz w:val="24"/>
+                <w:szCs w:val="24"/>
+                <w:lang w:val="en-US"/>
+              </w:rPr>
+            </w:pPr>
+            <w:r>
+              <w:rPr>
+                <w:sz w:val="24"/>
+                <w:szCs w:val="24"/>
+                <w:lang w:val="en-US"/>
+              </w:rPr>
+              <w:t>The date of the upcoming planned appointments fort the customer</w:t>
+            </w:r>
           </w:p>
         </w:tc>
       </w:tr>
@@ -3526,66 +4700,107 @@
                 <w:szCs w:val="24"/>
               </w:rPr>
             </w:pPr>
-            <w:r>
-              <w:rPr>
-                <w:sz w:val="24"/>
-                <w:szCs w:val="24"/>
-              </w:rPr>
-              <w:lastRenderedPageBreak/>
-              <w:t>Internal contact person</w:t>
-            </w:r>
-          </w:p>
-        </w:tc>
-        <w:tc>
-          <w:tcPr>
-            <w:tcW w:w="1812" w:type="dxa"/>
-          </w:tcPr>
-          <w:p>
-            <w:pPr>
-              <w:rPr>
-                <w:sz w:val="24"/>
-                <w:szCs w:val="24"/>
-              </w:rPr>
-            </w:pPr>
-          </w:p>
-        </w:tc>
-        <w:tc>
-          <w:tcPr>
-            <w:tcW w:w="1812" w:type="dxa"/>
-          </w:tcPr>
-          <w:p>
-            <w:pPr>
-              <w:rPr>
-                <w:sz w:val="24"/>
-                <w:szCs w:val="24"/>
-              </w:rPr>
-            </w:pPr>
-          </w:p>
-        </w:tc>
-        <w:tc>
-          <w:tcPr>
-            <w:tcW w:w="1813" w:type="dxa"/>
-          </w:tcPr>
-          <w:p>
-            <w:pPr>
-              <w:rPr>
-                <w:sz w:val="24"/>
-                <w:szCs w:val="24"/>
-              </w:rPr>
-            </w:pPr>
-          </w:p>
-        </w:tc>
-        <w:tc>
-          <w:tcPr>
-            <w:tcW w:w="1813" w:type="dxa"/>
-          </w:tcPr>
-          <w:p>
-            <w:pPr>
-              <w:rPr>
-                <w:sz w:val="24"/>
-                <w:szCs w:val="24"/>
-              </w:rPr>
-            </w:pPr>
+            <w:proofErr w:type="spellStart"/>
+            <w:r>
+              <w:rPr>
+                <w:sz w:val="24"/>
+                <w:szCs w:val="24"/>
+              </w:rPr>
+              <w:t>Internal</w:t>
+            </w:r>
+            <w:proofErr w:type="spellEnd"/>
+            <w:r>
+              <w:rPr>
+                <w:sz w:val="24"/>
+                <w:szCs w:val="24"/>
+              </w:rPr>
+              <w:t xml:space="preserve"> contact person</w:t>
+            </w:r>
+          </w:p>
+        </w:tc>
+        <w:tc>
+          <w:tcPr>
+            <w:tcW w:w="1812" w:type="dxa"/>
+          </w:tcPr>
+          <w:p>
+            <w:pPr>
+              <w:rPr>
+                <w:sz w:val="24"/>
+                <w:szCs w:val="24"/>
+              </w:rPr>
+            </w:pPr>
+            <w:proofErr w:type="spellStart"/>
+            <w:r>
+              <w:rPr>
+                <w:sz w:val="24"/>
+                <w:szCs w:val="24"/>
+              </w:rPr>
+              <w:t>Text</w:t>
+            </w:r>
+            <w:proofErr w:type="spellEnd"/>
+          </w:p>
+        </w:tc>
+        <w:tc>
+          <w:tcPr>
+            <w:tcW w:w="1812" w:type="dxa"/>
+          </w:tcPr>
+          <w:p>
+            <w:pPr>
+              <w:rPr>
+                <w:sz w:val="24"/>
+                <w:szCs w:val="24"/>
+              </w:rPr>
+            </w:pPr>
+          </w:p>
+        </w:tc>
+        <w:tc>
+          <w:tcPr>
+            <w:tcW w:w="1813" w:type="dxa"/>
+          </w:tcPr>
+          <w:p>
+            <w:pPr>
+              <w:rPr>
+                <w:sz w:val="24"/>
+                <w:szCs w:val="24"/>
+              </w:rPr>
+            </w:pPr>
+            <w:r>
+              <w:rPr>
+                <w:sz w:val="24"/>
+                <w:szCs w:val="24"/>
+              </w:rPr>
+              <w:t>yes</w:t>
+            </w:r>
+          </w:p>
+        </w:tc>
+        <w:tc>
+          <w:tcPr>
+            <w:tcW w:w="1813" w:type="dxa"/>
+          </w:tcPr>
+          <w:p>
+            <w:pPr>
+              <w:rPr>
+                <w:sz w:val="24"/>
+                <w:szCs w:val="24"/>
+                <w:lang w:val="en-US"/>
+              </w:rPr>
+            </w:pPr>
+            <w:r>
+              <w:rPr>
+                <w:sz w:val="24"/>
+                <w:szCs w:val="24"/>
+                <w:lang w:val="en-US"/>
+              </w:rPr>
+              <w:t xml:space="preserve">The person development can contact </w:t>
+            </w:r>
+            <w:r>
+              <w:rPr>
+                <w:sz w:val="24"/>
+                <w:szCs w:val="24"/>
+                <w:lang w:val="en-US"/>
+              </w:rPr>
+              <w:t>when there’s trouble with the project</w:t>
+            </w:r>
           </w:p>
         </w:tc>
       </w:tr>
@@ -3595,6 +4810,7 @@
         <w:rPr>
           <w:sz w:val="24"/>
           <w:szCs w:val="24"/>
+          <w:lang w:val="en-US"/>
         </w:rPr>
       </w:pPr>
     </w:p>
@@ -3603,6 +4819,7 @@
         <w:rPr>
           <w:sz w:val="24"/>
           <w:szCs w:val="24"/>
+          <w:lang w:val="en-US"/>
         </w:rPr>
       </w:pPr>
     </w:p>
@@ -3611,14 +4828,71 @@
         <w:rPr>
           <w:sz w:val="24"/>
           <w:szCs w:val="24"/>
+          <w:lang w:val="en-US"/>
         </w:rPr>
       </w:pPr>
+    </w:p>
+    <w:p>
+      <w:pPr>
+        <w:rPr>
+          <w:sz w:val="24"/>
+          <w:szCs w:val="24"/>
+          <w:lang w:val="en-US"/>
+        </w:rPr>
+      </w:pPr>
+    </w:p>
+    <w:p>
+      <w:pPr>
+        <w:rPr>
+          <w:sz w:val="24"/>
+          <w:szCs w:val="24"/>
+          <w:lang w:val="en-US"/>
+        </w:rPr>
+      </w:pPr>
+    </w:p>
+    <w:p>
+      <w:pPr>
+        <w:rPr>
+          <w:sz w:val="24"/>
+          <w:szCs w:val="24"/>
+          <w:lang w:val="en-US"/>
+        </w:rPr>
+      </w:pPr>
+    </w:p>
+    <w:p>
+      <w:pPr>
+        <w:rPr>
+          <w:sz w:val="24"/>
+          <w:szCs w:val="24"/>
+          <w:lang w:val="en-US"/>
+        </w:rPr>
+      </w:pPr>
+      <w:bookmarkStart w:id="0" w:name="_GoBack"/>
+      <w:bookmarkEnd w:id="0"/>
+    </w:p>
+    <w:p>
+      <w:pPr>
+        <w:rPr>
+          <w:sz w:val="24"/>
+          <w:szCs w:val="24"/>
+        </w:rPr>
+      </w:pPr>
+      <w:proofErr w:type="spellStart"/>
       <w:r>
         <w:rPr>
           <w:sz w:val="24"/>
           <w:szCs w:val="24"/>
         </w:rPr>
-        <w:t>Tbl project</w:t>
+        <w:lastRenderedPageBreak/>
+        <w:t>Tbl</w:t>
+      </w:r>
+      <w:proofErr w:type="spellEnd"/>
+      <w:r>
+        <w:rPr>
+          <w:sz w:val="24"/>
+          <w:szCs w:val="24"/>
+        </w:rPr>
+        <w:t xml:space="preserve"> project</w:t>
       </w:r>
     </w:p>
     <w:tbl>
@@ -3713,6 +4987,7 @@
                 <w:szCs w:val="24"/>
               </w:rPr>
             </w:pPr>
+            <w:proofErr w:type="spellStart"/>
             <w:r>
               <w:rPr>
                 <w:b/>
@@ -3721,6 +4996,7 @@
               </w:rPr>
               <w:t>Mandatory</w:t>
             </w:r>
+            <w:proofErr w:type="spellEnd"/>
           </w:p>
         </w:tc>
         <w:tc>
@@ -3735,6 +5011,7 @@
                 <w:szCs w:val="24"/>
               </w:rPr>
             </w:pPr>
+            <w:proofErr w:type="spellStart"/>
             <w:r>
               <w:rPr>
                 <w:b/>
@@ -3743,6 +5020,7 @@
               </w:rPr>
               <w:t>Description</w:t>
             </w:r>
+            <w:proofErr w:type="spellEnd"/>
           </w:p>
         </w:tc>
       </w:tr>
@@ -3758,6 +5036,7 @@
                 <w:szCs w:val="24"/>
               </w:rPr>
             </w:pPr>
+            <w:proofErr w:type="spellStart"/>
             <w:r>
               <w:rPr>
                 <w:sz w:val="24"/>
@@ -3765,6 +5044,7 @@
               </w:rPr>
               <w:t>Project_id</w:t>
             </w:r>
+            <w:proofErr w:type="spellEnd"/>
           </w:p>
         </w:tc>
         <w:tc>
@@ -3836,6 +5116,7 @@
               <w:rPr>
                 <w:sz w:val="24"/>
                 <w:szCs w:val="24"/>
+                <w:lang w:val="en-US"/>
               </w:rPr>
             </w:pPr>
             <w:r>
@@ -3917,12 +5198,37 @@
                 <w:szCs w:val="24"/>
               </w:rPr>
             </w:pPr>
-            <w:r>
-              <w:rPr>
-                <w:sz w:val="24"/>
-                <w:szCs w:val="24"/>
-              </w:rPr>
-              <w:t>Aaa…Zzz 0-255</w:t>
+            <w:proofErr w:type="spellStart"/>
+            <w:r>
+              <w:rPr>
+                <w:sz w:val="24"/>
+                <w:szCs w:val="24"/>
+              </w:rPr>
+              <w:t>Aaa</w:t>
+            </w:r>
+            <w:proofErr w:type="spellEnd"/>
+            <w:r>
+              <w:rPr>
+                <w:sz w:val="24"/>
+                <w:szCs w:val="24"/>
+              </w:rPr>
+              <w:t>…</w:t>
+            </w:r>
+            <w:proofErr w:type="spellStart"/>
+            <w:r>
+              <w:rPr>
+                <w:sz w:val="24"/>
+                <w:szCs w:val="24"/>
+              </w:rPr>
+              <w:t>Zzz</w:t>
+            </w:r>
+            <w:proofErr w:type="spellEnd"/>
+            <w:r>
+              <w:rPr>
+                <w:sz w:val="24"/>
+                <w:szCs w:val="24"/>
+              </w:rPr>
+              <w:t xml:space="preserve"> 0-255</w:t>
             </w:r>
           </w:p>
         </w:tc>
@@ -3972,6 +5278,7 @@
                 <w:szCs w:val="24"/>
               </w:rPr>
             </w:pPr>
+            <w:proofErr w:type="spellStart"/>
             <w:r>
               <w:rPr>
                 <w:sz w:val="24"/>
@@ -3979,6 +5286,7 @@
               </w:rPr>
               <w:t>Customer_id</w:t>
             </w:r>
+            <w:proofErr w:type="spellEnd"/>
           </w:p>
         </w:tc>
         <w:tc>
@@ -4050,6 +5358,7 @@
               <w:rPr>
                 <w:sz w:val="24"/>
                 <w:szCs w:val="24"/>
+                <w:lang w:val="en-US"/>
               </w:rPr>
             </w:pPr>
             <w:r>
@@ -4123,12 +5432,37 @@
                 <w:szCs w:val="24"/>
               </w:rPr>
             </w:pPr>
-            <w:r>
-              <w:rPr>
-                <w:sz w:val="24"/>
-                <w:szCs w:val="24"/>
-              </w:rPr>
-              <w:t>Aaa…Zzz 0-255</w:t>
+            <w:proofErr w:type="spellStart"/>
+            <w:r>
+              <w:rPr>
+                <w:sz w:val="24"/>
+                <w:szCs w:val="24"/>
+              </w:rPr>
+              <w:t>Aaa</w:t>
+            </w:r>
+            <w:proofErr w:type="spellEnd"/>
+            <w:r>
+              <w:rPr>
+                <w:sz w:val="24"/>
+                <w:szCs w:val="24"/>
+              </w:rPr>
+              <w:t>…</w:t>
+            </w:r>
+            <w:proofErr w:type="spellStart"/>
+            <w:r>
+              <w:rPr>
+                <w:sz w:val="24"/>
+                <w:szCs w:val="24"/>
+              </w:rPr>
+              <w:t>Zzz</w:t>
+            </w:r>
+            <w:proofErr w:type="spellEnd"/>
+            <w:r>
+              <w:rPr>
+                <w:sz w:val="24"/>
+                <w:szCs w:val="24"/>
+              </w:rPr>
+              <w:t xml:space="preserve"> 0-255</w:t>
             </w:r>
           </w:p>
         </w:tc>
@@ -4163,13 +5497,31 @@
                 <w:szCs w:val="24"/>
               </w:rPr>
             </w:pPr>
-            <w:r>
-              <w:rPr>
-                <w:sz w:val="24"/>
-                <w:szCs w:val="24"/>
-              </w:rPr>
-              <w:t>Final development day</w:t>
-            </w:r>
+            <w:proofErr w:type="spellStart"/>
+            <w:r>
+              <w:rPr>
+                <w:sz w:val="24"/>
+                <w:szCs w:val="24"/>
+              </w:rPr>
+              <w:t>Final</w:t>
+            </w:r>
+            <w:proofErr w:type="spellEnd"/>
+            <w:r>
+              <w:rPr>
+                <w:sz w:val="24"/>
+                <w:szCs w:val="24"/>
+              </w:rPr>
+              <w:t xml:space="preserve"> development </w:t>
+            </w:r>
+            <w:proofErr w:type="spellStart"/>
+            <w:r>
+              <w:rPr>
+                <w:sz w:val="24"/>
+                <w:szCs w:val="24"/>
+              </w:rPr>
+              <w:t>day</w:t>
+            </w:r>
+            <w:proofErr w:type="spellEnd"/>
           </w:p>
         </w:tc>
       </w:tr>
@@ -4185,6 +5537,7 @@
                 <w:szCs w:val="24"/>
               </w:rPr>
             </w:pPr>
+            <w:proofErr w:type="spellStart"/>
             <w:r>
               <w:rPr>
                 <w:sz w:val="24"/>
@@ -4192,6 +5545,7 @@
               </w:rPr>
               <w:t>Description</w:t>
             </w:r>
+            <w:proofErr w:type="spellEnd"/>
           </w:p>
         </w:tc>
         <w:tc>
@@ -4225,19 +5579,37 @@
                 <w:szCs w:val="24"/>
               </w:rPr>
             </w:pPr>
-            <w:r>
-              <w:rPr>
-                <w:sz w:val="24"/>
-                <w:szCs w:val="24"/>
-              </w:rPr>
-              <w:t>Aaa…</w:t>
-            </w:r>
-            <w:r>
-              <w:rPr>
-                <w:sz w:val="24"/>
-                <w:szCs w:val="24"/>
-              </w:rPr>
-              <w:t>Zzz 0-1000</w:t>
+            <w:proofErr w:type="spellStart"/>
+            <w:r>
+              <w:rPr>
+                <w:sz w:val="24"/>
+                <w:szCs w:val="24"/>
+              </w:rPr>
+              <w:t>Aaa</w:t>
+            </w:r>
+            <w:proofErr w:type="spellEnd"/>
+            <w:r>
+              <w:rPr>
+                <w:sz w:val="24"/>
+                <w:szCs w:val="24"/>
+              </w:rPr>
+              <w:t>…</w:t>
+            </w:r>
+            <w:proofErr w:type="spellStart"/>
+            <w:r>
+              <w:rPr>
+                <w:sz w:val="24"/>
+                <w:szCs w:val="24"/>
+              </w:rPr>
+              <w:t>Zzz</w:t>
+            </w:r>
+            <w:proofErr w:type="spellEnd"/>
+            <w:r>
+              <w:rPr>
+                <w:sz w:val="24"/>
+                <w:szCs w:val="24"/>
+              </w:rPr>
+              <w:t xml:space="preserve"> 0-1000</w:t>
             </w:r>
           </w:p>
         </w:tc>
@@ -4270,31 +5642,17 @@
               <w:rPr>
                 <w:sz w:val="24"/>
                 <w:szCs w:val="24"/>
-              </w:rPr>
-            </w:pPr>
-            <w:r>
-              <w:rPr>
-                <w:sz w:val="24"/>
-                <w:szCs w:val="24"/>
-              </w:rPr>
-              <w:t xml:space="preserve">Small </w:t>
-            </w:r>
-            <w:r>
-              <w:rPr>
-                <w:sz w:val="24"/>
-                <w:szCs w:val="24"/>
-              </w:rPr>
-              <w:t xml:space="preserve">explanation </w:t>
-            </w:r>
-            <w:r>
-              <w:rPr>
-                <w:sz w:val="24"/>
-                <w:szCs w:val="24"/>
-              </w:rPr>
-              <w:t>about the project</w:t>
-            </w:r>
-            <w:bookmarkStart w:id="0" w:name="_GoBack"/>
-            <w:bookmarkEnd w:id="0"/>
+                <w:lang w:val="en-US"/>
+              </w:rPr>
+            </w:pPr>
+            <w:r>
+              <w:rPr>
+                <w:sz w:val="24"/>
+                <w:szCs w:val="24"/>
+                <w:lang w:val="en-US"/>
+              </w:rPr>
+              <w:t>Small explanation about the project</w:t>
+            </w:r>
           </w:p>
         </w:tc>
       </w:tr>
@@ -4304,6 +5662,7 @@
         <w:rPr>
           <w:sz w:val="24"/>
           <w:szCs w:val="24"/>
+          <w:lang w:val="en-US"/>
         </w:rPr>
       </w:pPr>
     </w:p>
@@ -4318,7 +5677,7 @@
 </file>
 
 <file path=word/styles.xml><?xml version="1.0" encoding="utf-8"?>
-<w:styles xmlns:mc="http://schemas.openxmlformats.org/markup-compatibility/2006" xmlns:r="http://schemas.openxmlformats.org/officeDocument/2006/relationships" xmlns:w="http://schemas.openxmlformats.org/wordprocessingml/2006/main" xmlns:w14="http://schemas.microsoft.com/office/word/2010/wordml" xmlns:w15="http://schemas.microsoft.com/office/word/2012/wordml" xmlns:w16se="http://schemas.microsoft.com/office/word/2015/wordml/symex" mc:Ignorable="w14 w15 w16se">
+<w:styles xmlns:mc="http://schemas.openxmlformats.org/markup-compatibility/2006" xmlns:r="http://schemas.openxmlformats.org/officeDocument/2006/relationships" xmlns:w="http://schemas.openxmlformats.org/wordprocessingml/2006/main" xmlns:w14="http://schemas.microsoft.com/office/word/2010/wordml" xmlns:w15="http://schemas.microsoft.com/office/word/2012/wordml" mc:Ignorable="w14 w15">
   <w:docDefaults>
     <w:rPrDefault>
       <w:rPr>
@@ -4334,7 +5693,7 @@
       </w:pPr>
     </w:pPrDefault>
   </w:docDefaults>
-  <w:latentStyles w:defLockedState="0" w:defUIPriority="99" w:defSemiHidden="0" w:defUnhideWhenUsed="0" w:defQFormat="0" w:count="372">
+  <w:latentStyles w:defLockedState="0" w:defUIPriority="99" w:defSemiHidden="0" w:defUnhideWhenUsed="0" w:defQFormat="0" w:count="371">
     <w:lsdException w:name="Normal" w:uiPriority="0" w:qFormat="1"/>
     <w:lsdException w:name="heading 1" w:uiPriority="9" w:qFormat="1"/>
     <w:lsdException w:name="heading 2" w:semiHidden="1" w:uiPriority="9" w:unhideWhenUsed="1" w:qFormat="1"/>
@@ -4440,6 +5799,7 @@
     <w:lsdException w:name="HTML Sample" w:semiHidden="1" w:unhideWhenUsed="1"/>
     <w:lsdException w:name="HTML Typewriter" w:semiHidden="1" w:unhideWhenUsed="1"/>
     <w:lsdException w:name="HTML Variable" w:semiHidden="1" w:unhideWhenUsed="1"/>
+    <w:lsdException w:name="Normal Table" w:semiHidden="1" w:unhideWhenUsed="1"/>
     <w:lsdException w:name="annotation subject" w:semiHidden="1" w:unhideWhenUsed="1"/>
     <w:lsdException w:name="No List" w:semiHidden="1" w:unhideWhenUsed="1"/>
     <w:lsdException w:name="Outline List 1" w:semiHidden="1" w:unhideWhenUsed="1"/>
@@ -4486,8 +5846,10 @@
     <w:lsdException w:name="Table Subtle 2" w:semiHidden="1" w:unhideWhenUsed="1"/>
     <w:lsdException w:name="Table Web 1" w:semiHidden="1" w:unhideWhenUsed="1"/>
     <w:lsdException w:name="Table Web 2" w:semiHidden="1" w:unhideWhenUsed="1"/>
+    <w:lsdException w:name="Table Web 3" w:semiHidden="1" w:unhideWhenUsed="1"/>
     <w:lsdException w:name="Balloon Text" w:semiHidden="1" w:unhideWhenUsed="1"/>
     <w:lsdException w:name="Table Grid" w:uiPriority="39"/>
+    <w:lsdException w:name="Table Theme" w:semiHidden="1" w:unhideWhenUsed="1"/>
     <w:lsdException w:name="Placeholder Text" w:semiHidden="1"/>
     <w:lsdException w:name="No Spacing" w:uiPriority="1" w:qFormat="1"/>
     <w:lsdException w:name="Light Shading" w:uiPriority="60"/>
@@ -4703,7 +6065,6 @@
     <w:lsdException w:name="List Table 5 Dark Accent 6" w:uiPriority="50"/>
     <w:lsdException w:name="List Table 6 Colorful Accent 6" w:uiPriority="51"/>
     <w:lsdException w:name="List Table 7 Colorful Accent 6" w:uiPriority="52"/>
-    <w:lsdException w:name="Mention" w:semiHidden="1" w:unhideWhenUsed="1"/>
   </w:latentStyles>
   <w:style w:type="paragraph" w:default="1" w:styleId="Standaard">
     <w:name w:val="Normal"/>
